--- a/pp-pdq-demo-notes.docx
+++ b/pp-pdq-demo-notes.docx
@@ -52,151 +52,87 @@
     </w:p>
     <w:p>
       <w:pPr>
-        <w:pStyle w:val="Default"/>
-      </w:pPr>
-    </w:p>
-    <w:p>
-      <w:pPr>
-        <w:pStyle w:val="Default"/>
-        <w:rPr>
-          <w:sz w:val="22"/>
-          <w:szCs w:val="22"/>
-        </w:rPr>
-      </w:pPr>
-      <w:hyperlink r:id="rId7" w:history="1">
-        <w:r>
-          <w:rPr>
-            <w:rStyle w:val="Hyperlink"/>
-            <w:sz w:val="22"/>
-            <w:szCs w:val="22"/>
-          </w:rPr>
-          <w:t>https://youtu.be/6m8ZwroCoWY</w:t>
-        </w:r>
-      </w:hyperlink>
+        <w:rPr>
+          <w:rFonts w:ascii="Pragmatica" w:hAnsi="Pragmatica"/>
+        </w:rPr>
+      </w:pPr>
       <w:r>
         <w:rPr>
-          <w:sz w:val="22"/>
-          <w:szCs w:val="22"/>
-        </w:rPr>
-        <w:t xml:space="preserve">    </w:t>
-      </w:r>
-      <w:hyperlink r:id="rId8" w:history="1">
-        <w:r>
-          <w:rPr>
-            <w:rStyle w:val="Hyperlink"/>
-            <w:sz w:val="22"/>
-            <w:szCs w:val="22"/>
-          </w:rPr>
-          <w:t>https://www.youtube.com/watch?v=2f7dYB1l84g&amp;t=49s</w:t>
-        </w:r>
-      </w:hyperlink>
-      <w:r>
-        <w:rPr>
-          <w:sz w:val="22"/>
-          <w:szCs w:val="22"/>
-        </w:rPr>
-        <w:t xml:space="preserve">  </w:t>
+          <w:rFonts w:ascii="Pragmatica" w:hAnsi="Pragmatica"/>
+        </w:rPr>
+        <w:t xml:space="preserve">Before doing </w:t>
       </w:r>
       <w:r>
         <w:rPr>
-          <w:sz w:val="22"/>
-          <w:szCs w:val="22"/>
-        </w:rPr>
-        <w:t xml:space="preserve">  </w:t>
+          <w:rFonts w:ascii="Pragmatica" w:hAnsi="Pragmatica"/>
+          <w:u w:val="single"/>
+        </w:rPr>
+        <w:t>anything</w:t>
+      </w:r>
+      <w:r>
+        <w:rPr>
+          <w:rFonts w:ascii="Pragmatica" w:hAnsi="Pragmatica"/>
+        </w:rPr>
+        <w:t xml:space="preserve"> else, make sure you see a Power Pivot tab on your home ribbon! </w:t>
       </w:r>
     </w:p>
     <w:p>
       <w:pPr>
-        <w:pStyle w:val="Default"/>
-        <w:rPr>
-          <w:sz w:val="22"/>
-          <w:szCs w:val="22"/>
+        <w:rPr>
+          <w:rFonts w:ascii="Pragmatica" w:hAnsi="Pragmatica"/>
         </w:rPr>
       </w:pPr>
     </w:p>
     <w:p>
       <w:pPr>
-        <w:pStyle w:val="Default"/>
-        <w:rPr>
-          <w:sz w:val="22"/>
-          <w:szCs w:val="22"/>
-        </w:rPr>
-      </w:pPr>
-    </w:p>
-    <w:p>
-      <w:pPr>
-        <w:pStyle w:val="Default"/>
-        <w:rPr>
-          <w:sz w:val="22"/>
-          <w:szCs w:val="22"/>
+        <w:rPr>
+          <w:rFonts w:ascii="Pragmatica" w:hAnsi="Pragmatica"/>
         </w:rPr>
       </w:pPr>
       <w:r>
         <w:rPr>
-          <w:sz w:val="22"/>
-          <w:szCs w:val="22"/>
-        </w:rPr>
-        <w:t xml:space="preserve">In this lab, you will create a Power Pivot data model that imports data from a SQL Server database, an OData data service, and an Excel workbook. You will then enhance the data model by defining relationships, calculated </w:t>
+          <w:rFonts w:ascii="Pragmatica" w:hAnsi="Pragmatica"/>
+        </w:rPr>
+        <w:t xml:space="preserve">If you do </w:t>
       </w:r>
-      <w:proofErr w:type="gramStart"/>
       <w:r>
         <w:rPr>
-          <w:sz w:val="22"/>
-          <w:szCs w:val="22"/>
-        </w:rPr>
-        <w:t>columns</w:t>
+          <w:rFonts w:ascii="Pragmatica" w:hAnsi="Pragmatica"/>
+        </w:rPr>
+        <w:t xml:space="preserve">not, you need to load it. </w:t>
       </w:r>
-      <w:proofErr w:type="gramEnd"/>
-      <w:r>
-        <w:rPr>
-          <w:sz w:val="22"/>
-          <w:szCs w:val="22"/>
-        </w:rPr>
-        <w:t xml:space="preserve"> and hierarchies. You will hide columns not required in the data model interface, and then you will define calculated fields and a key performance indicator (KPI). Finally, you will produce a PivotTable report to monitor regional product profitability. </w:t>
-      </w:r>
-    </w:p>
-    <w:p>
-      <w:pPr>
-        <w:rPr>
-          <w:rFonts w:ascii="Pragmatica" w:hAnsi="Pragmatica"/>
-        </w:rPr>
-      </w:pPr>
-    </w:p>
-    <w:p>
-      <w:pPr>
-        <w:rPr>
-          <w:rFonts w:ascii="Pragmatica" w:hAnsi="Pragmatica"/>
-        </w:rPr>
-      </w:pPr>
-    </w:p>
-    <w:p>
-      <w:pPr>
-        <w:rPr>
-          <w:rFonts w:ascii="Pragmatica" w:hAnsi="Pragmatica"/>
-        </w:rPr>
-      </w:pPr>
-      <w:hyperlink r:id="rId9" w:history="1">
+      <w:hyperlink r:id="rId7" w:history="1">
         <w:r>
           <w:rPr>
             <w:rStyle w:val="Hyperlink"/>
             <w:rFonts w:ascii="Pragmatica" w:hAnsi="Pragmatica"/>
           </w:rPr>
-          <w:t>https://youtu.be/2f7dYB1l84g</w:t>
+          <w:t>Follow these instructions to do so</w:t>
         </w:r>
       </w:hyperlink>
       <w:r>
         <w:rPr>
           <w:rFonts w:ascii="Pragmatica" w:hAnsi="Pragmatica"/>
         </w:rPr>
-        <w:t xml:space="preserve">  </w:t>
+        <w:t xml:space="preserve">. </w:t>
       </w:r>
     </w:p>
     <w:p>
       <w:pPr>
         <w:rPr>
           <w:rFonts w:ascii="Pragmatica" w:hAnsi="Pragmatica"/>
-        </w:rPr>
-      </w:pPr>
+          <w:b/>
+          <w:bCs/>
+        </w:rPr>
+      </w:pPr>
+      <w:r>
+        <w:rPr>
+          <w:rFonts w:ascii="Pragmatica" w:hAnsi="Pragmatica"/>
+          <w:b/>
+          <w:bCs/>
+        </w:rPr>
+        <w:t>Loading to Power Pivot</w:t>
+      </w:r>
     </w:p>
     <w:p>
       <w:pPr>
@@ -204,20 +140,546 @@
           <w:rFonts w:ascii="Pragmatica" w:hAnsi="Pragmatica"/>
         </w:rPr>
       </w:pPr>
+      <w:r>
+        <w:rPr>
+          <w:rFonts w:ascii="Pragmatica" w:hAnsi="Pragmatica"/>
+        </w:rPr>
+        <w:t>We’ve got three workbooks in the data folder:</w:t>
+      </w:r>
+    </w:p>
+    <w:p>
+      <w:pPr>
+        <w:pStyle w:val="ListParagraph"/>
+        <w:numPr>
+          <w:ilvl w:val="0"/>
+          <w:numId w:val="29"/>
+        </w:numPr>
+        <w:rPr>
+          <w:rFonts w:ascii="Pragmatica" w:hAnsi="Pragmatica"/>
+        </w:rPr>
+      </w:pPr>
+      <w:r>
+        <w:rPr>
+          <w:rFonts w:ascii="Pragmatica" w:hAnsi="Pragmatica"/>
+        </w:rPr>
+        <w:t>orders.xlsx</w:t>
+      </w:r>
+    </w:p>
+    <w:p>
+      <w:pPr>
+        <w:pStyle w:val="ListParagraph"/>
+        <w:numPr>
+          <w:ilvl w:val="0"/>
+          <w:numId w:val="29"/>
+        </w:numPr>
+        <w:rPr>
+          <w:rFonts w:ascii="Pragmatica" w:hAnsi="Pragmatica"/>
+        </w:rPr>
+      </w:pPr>
+      <w:r>
+        <w:rPr>
+          <w:rFonts w:ascii="Pragmatica" w:hAnsi="Pragmatica"/>
+        </w:rPr>
+        <w:t>people.xlsx</w:t>
+      </w:r>
+    </w:p>
+    <w:p>
+      <w:pPr>
+        <w:pStyle w:val="ListParagraph"/>
+        <w:numPr>
+          <w:ilvl w:val="0"/>
+          <w:numId w:val="29"/>
+        </w:numPr>
+        <w:rPr>
+          <w:rFonts w:ascii="Pragmatica" w:hAnsi="Pragmatica"/>
+        </w:rPr>
+      </w:pPr>
+      <w:r>
+        <w:rPr>
+          <w:rFonts w:ascii="Pragmatica" w:hAnsi="Pragmatica"/>
+        </w:rPr>
+        <w:t>returns.xlsx</w:t>
+      </w:r>
+    </w:p>
+    <w:p>
+      <w:pPr>
+        <w:rPr>
+          <w:rFonts w:ascii="Pragmatica" w:hAnsi="Pragmatica"/>
+        </w:rPr>
+      </w:pPr>
+    </w:p>
+    <w:p>
+      <w:pPr>
+        <w:rPr>
+          <w:rFonts w:ascii="Pragmatica" w:hAnsi="Pragmatica"/>
+        </w:rPr>
+      </w:pPr>
+      <w:r>
+        <w:rPr>
+          <w:rFonts w:ascii="Pragmatica" w:hAnsi="Pragmatica"/>
+        </w:rPr>
+        <w:t xml:space="preserve">We want to load </w:t>
+      </w:r>
+      <w:r>
+        <w:rPr>
+          <w:rFonts w:ascii="Pragmatica" w:hAnsi="Pragmatica"/>
+        </w:rPr>
+        <w:t>each of these into Power Pivot, via Power Query.</w:t>
+      </w:r>
+    </w:p>
+    <w:p>
+      <w:pPr>
+        <w:pStyle w:val="ListParagraph"/>
+        <w:numPr>
+          <w:ilvl w:val="0"/>
+          <w:numId w:val="30"/>
+        </w:numPr>
+        <w:rPr>
+          <w:rFonts w:ascii="Pragmatica" w:hAnsi="Pragmatica"/>
+        </w:rPr>
+      </w:pPr>
+      <w:r>
+        <w:rPr>
+          <w:rFonts w:ascii="Pragmatica" w:hAnsi="Pragmatica"/>
+        </w:rPr>
+        <w:t>Data &gt; Get Data &gt; From File &gt; From Excel Workbook</w:t>
+      </w:r>
+    </w:p>
+    <w:p>
+      <w:pPr>
+        <w:pStyle w:val="ListParagraph"/>
+        <w:numPr>
+          <w:ilvl w:val="0"/>
+          <w:numId w:val="30"/>
+        </w:numPr>
+        <w:rPr>
+          <w:rFonts w:ascii="Pragmatica" w:hAnsi="Pragmatica"/>
+        </w:rPr>
+      </w:pPr>
+      <w:r>
+        <w:rPr>
+          <w:rFonts w:ascii="Pragmatica" w:hAnsi="Pragmatica"/>
+        </w:rPr>
+        <w:t>Navigate to the first file &gt; Click OK</w:t>
+      </w:r>
+    </w:p>
+    <w:p>
+      <w:pPr>
+        <w:pStyle w:val="ListParagraph"/>
+        <w:numPr>
+          <w:ilvl w:val="0"/>
+          <w:numId w:val="30"/>
+        </w:numPr>
+        <w:rPr>
+          <w:rFonts w:ascii="Pragmatica" w:hAnsi="Pragmatica"/>
+        </w:rPr>
+      </w:pPr>
+      <w:r>
+        <w:rPr>
+          <w:rFonts w:ascii="Pragmatica" w:hAnsi="Pragmatica"/>
+        </w:rPr>
+        <w:t xml:space="preserve">We are </w:t>
+      </w:r>
+      <w:r>
+        <w:rPr>
+          <w:rFonts w:ascii="Pragmatica" w:hAnsi="Pragmatica"/>
+          <w:i/>
+          <w:iCs/>
+        </w:rPr>
+        <w:t xml:space="preserve">not </w:t>
+      </w:r>
+      <w:r>
+        <w:rPr>
+          <w:rFonts w:ascii="Pragmatica" w:hAnsi="Pragmatica"/>
+        </w:rPr>
+        <w:t xml:space="preserve">going </w:t>
+      </w:r>
+      <w:r>
+        <w:rPr>
+          <w:rFonts w:ascii="Pragmatica" w:hAnsi="Pragmatica"/>
+        </w:rPr>
+        <w:t>to transform this in Power Query right now, so click Load &gt; Load to:</w:t>
+      </w:r>
+      <w:r>
+        <w:rPr>
+          <w:rFonts w:ascii="Pragmatica" w:hAnsi="Pragmatica"/>
+        </w:rPr>
+        <w:br/>
+      </w:r>
+      <w:r>
+        <w:rPr>
+          <w:noProof/>
+        </w:rPr>
+        <w:drawing>
+          <wp:inline distT="0" distB="0" distL="0" distR="0" wp14:anchorId="3A80FDDF" wp14:editId="158D7D0F">
+            <wp:extent cx="4730044" cy="2660650"/>
+            <wp:effectExtent l="0" t="0" r="0" b="6350"/>
+            <wp:docPr id="1" name="Picture 1" descr="A screenshot of a computer&#10;&#10;Description automatically generated with medium confidence"/>
+            <wp:cNvGraphicFramePr>
+              <a:graphicFrameLocks xmlns:a="http://schemas.openxmlformats.org/drawingml/2006/main" noChangeAspect="1"/>
+            </wp:cNvGraphicFramePr>
+            <a:graphic xmlns:a="http://schemas.openxmlformats.org/drawingml/2006/main">
+              <a:graphicData uri="http://schemas.openxmlformats.org/drawingml/2006/picture">
+                <pic:pic xmlns:pic="http://schemas.openxmlformats.org/drawingml/2006/picture">
+                  <pic:nvPicPr>
+                    <pic:cNvPr id="1" name="Picture 1" descr="A screenshot of a computer&#10;&#10;Description automatically generated with medium confidence"/>
+                    <pic:cNvPicPr/>
+                  </pic:nvPicPr>
+                  <pic:blipFill>
+                    <a:blip r:embed="rId8"/>
+                    <a:stretch>
+                      <a:fillRect/>
+                    </a:stretch>
+                  </pic:blipFill>
+                  <pic:spPr>
+                    <a:xfrm>
+                      <a:off x="0" y="0"/>
+                      <a:ext cx="4733297" cy="2662480"/>
+                    </a:xfrm>
+                    <a:prstGeom prst="rect">
+                      <a:avLst/>
+                    </a:prstGeom>
+                  </pic:spPr>
+                </pic:pic>
+              </a:graphicData>
+            </a:graphic>
+          </wp:inline>
+        </w:drawing>
+      </w:r>
+    </w:p>
+    <w:p>
+      <w:pPr>
+        <w:pStyle w:val="ListParagraph"/>
+        <w:numPr>
+          <w:ilvl w:val="0"/>
+          <w:numId w:val="30"/>
+        </w:numPr>
+        <w:rPr>
+          <w:rFonts w:ascii="Pragmatica" w:hAnsi="Pragmatica"/>
+        </w:rPr>
+      </w:pPr>
+      <w:r>
+        <w:rPr>
+          <w:rFonts w:ascii="Pragmatica" w:hAnsi="Pragmatica"/>
+        </w:rPr>
+        <w:lastRenderedPageBreak/>
+        <w:t>Select Only Create Connection &gt; Add this data to the Data Model &gt; OK</w:t>
+      </w:r>
+      <w:r>
+        <w:rPr>
+          <w:rFonts w:ascii="Pragmatica" w:hAnsi="Pragmatica"/>
+        </w:rPr>
+        <w:br/>
+      </w:r>
+      <w:r>
+        <w:rPr>
+          <w:noProof/>
+        </w:rPr>
+        <w:drawing>
+          <wp:inline distT="0" distB="0" distL="0" distR="0" wp14:anchorId="0FDD8869" wp14:editId="40C6EA5A">
+            <wp:extent cx="2730640" cy="2743341"/>
+            <wp:effectExtent l="0" t="0" r="0" b="0"/>
+            <wp:docPr id="2" name="Picture 2" descr="Graphical user interface, text, application&#10;&#10;Description automatically generated"/>
+            <wp:cNvGraphicFramePr>
+              <a:graphicFrameLocks xmlns:a="http://schemas.openxmlformats.org/drawingml/2006/main" noChangeAspect="1"/>
+            </wp:cNvGraphicFramePr>
+            <a:graphic xmlns:a="http://schemas.openxmlformats.org/drawingml/2006/main">
+              <a:graphicData uri="http://schemas.openxmlformats.org/drawingml/2006/picture">
+                <pic:pic xmlns:pic="http://schemas.openxmlformats.org/drawingml/2006/picture">
+                  <pic:nvPicPr>
+                    <pic:cNvPr id="2" name="Picture 2" descr="Graphical user interface, text, application&#10;&#10;Description automatically generated"/>
+                    <pic:cNvPicPr/>
+                  </pic:nvPicPr>
+                  <pic:blipFill>
+                    <a:blip r:embed="rId9"/>
+                    <a:stretch>
+                      <a:fillRect/>
+                    </a:stretch>
+                  </pic:blipFill>
+                  <pic:spPr>
+                    <a:xfrm>
+                      <a:off x="0" y="0"/>
+                      <a:ext cx="2730640" cy="2743341"/>
+                    </a:xfrm>
+                    <a:prstGeom prst="rect">
+                      <a:avLst/>
+                    </a:prstGeom>
+                  </pic:spPr>
+                </pic:pic>
+              </a:graphicData>
+            </a:graphic>
+          </wp:inline>
+        </w:drawing>
+      </w:r>
+    </w:p>
+    <w:p>
+      <w:pPr>
+        <w:pStyle w:val="ListParagraph"/>
+        <w:numPr>
+          <w:ilvl w:val="0"/>
+          <w:numId w:val="30"/>
+        </w:numPr>
+        <w:rPr>
+          <w:rFonts w:ascii="Pragmatica" w:hAnsi="Pragmatica"/>
+        </w:rPr>
+      </w:pPr>
+      <w:r>
+        <w:rPr>
+          <w:rFonts w:ascii="Pragmatica" w:hAnsi="Pragmatica"/>
+        </w:rPr>
+        <w:t xml:space="preserve">Do the same for the other two tables. </w:t>
+      </w:r>
+    </w:p>
+    <w:p>
+      <w:pPr>
+        <w:rPr>
+          <w:rFonts w:ascii="Pragmatica" w:hAnsi="Pragmatica"/>
+        </w:rPr>
+      </w:pPr>
+    </w:p>
+    <w:p>
+      <w:pPr>
+        <w:rPr>
+          <w:rFonts w:ascii="Pragmatica" w:hAnsi="Pragmatica"/>
+          <w:b/>
+          <w:bCs/>
+        </w:rPr>
+      </w:pPr>
+      <w:r>
+        <w:rPr>
+          <w:rFonts w:ascii="Pragmatica" w:hAnsi="Pragmatica"/>
+          <w:b/>
+          <w:bCs/>
+        </w:rPr>
+        <w:t>Viewing the data in Power Pivot</w:t>
+      </w:r>
+    </w:p>
+    <w:p>
+      <w:pPr>
+        <w:pStyle w:val="ListParagraph"/>
+        <w:numPr>
+          <w:ilvl w:val="0"/>
+          <w:numId w:val="31"/>
+        </w:numPr>
+        <w:rPr>
+          <w:rFonts w:ascii="Pragmatica" w:hAnsi="Pragmatica"/>
+        </w:rPr>
+      </w:pPr>
+      <w:r>
+        <w:rPr>
+          <w:rFonts w:ascii="Pragmatica" w:hAnsi="Pragmatica"/>
+        </w:rPr>
+        <w:t>Go back to the Power Pivot tab and click Manage under Data Model</w:t>
+      </w:r>
+      <w:r>
+        <w:rPr>
+          <w:rFonts w:ascii="Pragmatica" w:hAnsi="Pragmatica"/>
+        </w:rPr>
+        <w:br/>
+      </w:r>
+    </w:p>
+    <w:p>
+      <w:pPr>
+        <w:pStyle w:val="ListParagraph"/>
+        <w:numPr>
+          <w:ilvl w:val="0"/>
+          <w:numId w:val="31"/>
+        </w:numPr>
+        <w:rPr>
+          <w:rFonts w:ascii="Pragmatica" w:hAnsi="Pragmatica"/>
+        </w:rPr>
+      </w:pPr>
+      <w:r>
+        <w:rPr>
+          <w:rFonts w:ascii="Pragmatica" w:hAnsi="Pragmatica"/>
+        </w:rPr>
+        <w:t>We are now in the Power Pivot Editor. Let’s look around a bit.</w:t>
+      </w:r>
+    </w:p>
+    <w:p>
+      <w:pPr>
+        <w:pStyle w:val="ListParagraph"/>
+        <w:numPr>
+          <w:ilvl w:val="1"/>
+          <w:numId w:val="31"/>
+        </w:numPr>
+        <w:rPr>
+          <w:rFonts w:ascii="Pragmatica" w:hAnsi="Pragmatica"/>
+        </w:rPr>
+      </w:pPr>
+      <w:r>
+        <w:rPr>
+          <w:rFonts w:ascii="Pragmatica" w:hAnsi="Pragmatica"/>
+        </w:rPr>
+        <w:t>First thing you will notice is that, like Power Query, while you can click around and see your data, you can’t just type over it</w:t>
+      </w:r>
+      <w:r>
+        <w:rPr>
+          <w:rFonts w:ascii="Pragmatica" w:hAnsi="Pragmatica"/>
+        </w:rPr>
+        <w:t>.</w:t>
+      </w:r>
+      <w:r>
+        <w:rPr>
+          <w:rFonts w:ascii="Pragmatica" w:hAnsi="Pragmatica"/>
+        </w:rPr>
+        <w:br/>
+      </w:r>
+    </w:p>
+    <w:p>
+      <w:pPr>
+        <w:pStyle w:val="ListParagraph"/>
+        <w:numPr>
+          <w:ilvl w:val="1"/>
+          <w:numId w:val="31"/>
+        </w:numPr>
+        <w:rPr>
+          <w:rFonts w:ascii="Pragmatica" w:hAnsi="Pragmatica"/>
+        </w:rPr>
+      </w:pPr>
+      <w:r>
+        <w:rPr>
+          <w:rFonts w:ascii="Pragmatica" w:hAnsi="Pragmatica"/>
+        </w:rPr>
+        <w:t xml:space="preserve">Unlike Power Query, you should generally be making </w:t>
+      </w:r>
+      <w:r>
+        <w:rPr>
+          <w:rFonts w:ascii="Pragmatica" w:hAnsi="Pragmatica"/>
+          <w:i/>
+          <w:iCs/>
+        </w:rPr>
+        <w:t>minimal changes</w:t>
+      </w:r>
+      <w:r>
+        <w:rPr>
+          <w:rFonts w:ascii="Pragmatica" w:hAnsi="Pragmatica"/>
+        </w:rPr>
+        <w:t xml:space="preserve"> to your tables in Power Pivot. </w:t>
+      </w:r>
+    </w:p>
+    <w:p>
+      <w:pPr>
+        <w:pStyle w:val="ListParagraph"/>
+        <w:numPr>
+          <w:ilvl w:val="2"/>
+          <w:numId w:val="31"/>
+        </w:numPr>
+        <w:rPr>
+          <w:rFonts w:ascii="Pragmatica" w:hAnsi="Pragmatica"/>
+        </w:rPr>
+      </w:pPr>
+      <w:r>
+        <w:rPr>
+          <w:rFonts w:ascii="Pragmatica" w:hAnsi="Pragmatica"/>
+        </w:rPr>
+        <w:t xml:space="preserve">One difference is formatting the data. It’s nice to do it in Power Pivot because the PivotTables will then match that formatting. </w:t>
+      </w:r>
+    </w:p>
+    <w:p>
+      <w:pPr>
+        <w:pStyle w:val="ListParagraph"/>
+        <w:numPr>
+          <w:ilvl w:val="2"/>
+          <w:numId w:val="31"/>
+        </w:numPr>
+        <w:rPr>
+          <w:rFonts w:ascii="Pragmatica" w:hAnsi="Pragmatica"/>
+        </w:rPr>
+      </w:pPr>
+      <w:r>
+        <w:rPr>
+          <w:rFonts w:ascii="Pragmatica" w:hAnsi="Pragmatica"/>
+        </w:rPr>
+        <w:t xml:space="preserve">For example, </w:t>
+      </w:r>
+      <w:r>
+        <w:rPr>
+          <w:rFonts w:ascii="Pragmatica" w:hAnsi="Pragmatica"/>
+        </w:rPr>
+        <w:t>we can format</w:t>
+      </w:r>
+    </w:p>
+    <w:p>
+      <w:pPr>
+        <w:pStyle w:val="ListParagraph"/>
+        <w:numPr>
+          <w:ilvl w:val="2"/>
+          <w:numId w:val="31"/>
+        </w:numPr>
+        <w:rPr>
+          <w:rFonts w:ascii="Pragmatica" w:hAnsi="Pragmatica"/>
+        </w:rPr>
+      </w:pPr>
+      <w:r>
+        <w:rPr>
+          <w:rFonts w:ascii="Pragmatica" w:hAnsi="Pragmatica"/>
+        </w:rPr>
+        <w:t xml:space="preserve">To learn the difference between formatting data in Power Pivot versus defining data types in Power Query, </w:t>
+      </w:r>
       <w:hyperlink r:id="rId10" w:history="1">
         <w:r>
           <w:rPr>
             <w:rStyle w:val="Hyperlink"/>
             <w:rFonts w:ascii="Pragmatica" w:hAnsi="Pragmatica"/>
           </w:rPr>
-          <w:t>https://support.microsoft.com/en-us/office/time-intelligence-in-power-pivot-in-excel-016acf7b-9ded-411e-ba6c-ed8b8c368011</w:t>
+          <w:t>check out this post</w:t>
         </w:r>
       </w:hyperlink>
+    </w:p>
+    <w:p>
+      <w:pPr>
+        <w:rPr>
+          <w:rFonts w:ascii="Pragmatica" w:hAnsi="Pragmatica"/>
+        </w:rPr>
+      </w:pPr>
+    </w:p>
+    <w:p>
+      <w:pPr>
+        <w:rPr>
+          <w:rFonts w:ascii="Pragmatica" w:hAnsi="Pragmatica"/>
+        </w:rPr>
+      </w:pPr>
       <w:r>
         <w:rPr>
-          <w:rFonts w:ascii="Pragmatica" w:hAnsi="Pragmatica"/>
-        </w:rPr>
-        <w:t xml:space="preserve">  </w:t>
+          <w:noProof/>
+        </w:rPr>
+        <w:lastRenderedPageBreak/>
+        <w:drawing>
+          <wp:inline distT="0" distB="0" distL="0" distR="0" wp14:anchorId="1C2E484F" wp14:editId="4C8C88B4">
+            <wp:extent cx="5943600" cy="2708910"/>
+            <wp:effectExtent l="0" t="0" r="0" b="0"/>
+            <wp:docPr id="3" name="Picture 3" descr="Graphical user interface, application, table, Excel&#10;&#10;Description automatically generated"/>
+            <wp:cNvGraphicFramePr>
+              <a:graphicFrameLocks xmlns:a="http://schemas.openxmlformats.org/drawingml/2006/main" noChangeAspect="1"/>
+            </wp:cNvGraphicFramePr>
+            <a:graphic xmlns:a="http://schemas.openxmlformats.org/drawingml/2006/main">
+              <a:graphicData uri="http://schemas.openxmlformats.org/drawingml/2006/picture">
+                <pic:pic xmlns:pic="http://schemas.openxmlformats.org/drawingml/2006/picture">
+                  <pic:nvPicPr>
+                    <pic:cNvPr id="3" name="Picture 3" descr="Graphical user interface, application, table, Excel&#10;&#10;Description automatically generated"/>
+                    <pic:cNvPicPr/>
+                  </pic:nvPicPr>
+                  <pic:blipFill>
+                    <a:blip r:embed="rId11"/>
+                    <a:stretch>
+                      <a:fillRect/>
+                    </a:stretch>
+                  </pic:blipFill>
+                  <pic:spPr>
+                    <a:xfrm>
+                      <a:off x="0" y="0"/>
+                      <a:ext cx="5943600" cy="2708910"/>
+                    </a:xfrm>
+                    <a:prstGeom prst="rect">
+                      <a:avLst/>
+                    </a:prstGeom>
+                  </pic:spPr>
+                </pic:pic>
+              </a:graphicData>
+            </a:graphic>
+          </wp:inline>
+        </w:drawing>
       </w:r>
     </w:p>
     <w:p>
@@ -233,13 +695,13 @@
           <w:rFonts w:ascii="Pragmatica" w:hAnsi="Pragmatica"/>
         </w:rPr>
       </w:pPr>
-      <w:hyperlink r:id="rId11" w:history="1">
+      <w:hyperlink r:id="rId12" w:history="1">
         <w:r>
           <w:rPr>
             <w:rStyle w:val="Hyperlink"/>
             <w:rFonts w:ascii="Pragmatica" w:hAnsi="Pragmatica"/>
           </w:rPr>
-          <w:t>https://kteam.ch/why-almost-every-power-bi-report-needs-a-date-table/</w:t>
+          <w:t>https://community.powerbi.com/t5/Community-Blog/Data-Types-Data-Formats-and-Data-Category/ba-p/1098851</w:t>
         </w:r>
       </w:hyperlink>
       <w:r>
@@ -247,150 +709,50 @@
           <w:rFonts w:ascii="Pragmatica" w:hAnsi="Pragmatica"/>
         </w:rPr>
         <w:t xml:space="preserve">  </w:t>
-      </w:r>
-    </w:p>
-    <w:p>
-      <w:pPr>
-        <w:pStyle w:val="Heading2"/>
-      </w:pPr>
-      <w:r>
-        <w:t>Enabling the Power Pivot add-in</w:t>
-      </w:r>
-    </w:p>
-    <w:p/>
-    <w:p>
-      <w:r>
-        <w:t xml:space="preserve">Check out </w:t>
-      </w:r>
-      <w:hyperlink r:id="rId12" w:history="1">
-        <w:r>
-          <w:rPr>
-            <w:rStyle w:val="Hyperlink"/>
-          </w:rPr>
-          <w:t>https://support.microsoft.com/en-us/office/start-the-power-pivot-add-in-for-excel-a891a66d-36e3-43fc-81e8-fc4798f39ea8</w:t>
-        </w:r>
-      </w:hyperlink>
-      <w:r>
-        <w:t xml:space="preserve">.    </w:t>
       </w:r>
       <w:hyperlink r:id="rId13" w:history="1">
         <w:r>
           <w:rPr>
             <w:rStyle w:val="Hyperlink"/>
+            <w:rFonts w:ascii="Pragmatica" w:hAnsi="Pragmatica"/>
           </w:rPr>
-          <w:t>https://swiy.co/pp-addin</w:t>
+          <w:t>https://excelguru.ca/data-types-vs-formats/</w:t>
         </w:r>
       </w:hyperlink>
       <w:r>
+        <w:rPr>
+          <w:rFonts w:ascii="Pragmatica" w:hAnsi="Pragmatica"/>
+        </w:rPr>
         <w:t xml:space="preserve">  </w:t>
       </w:r>
     </w:p>
-    <w:p/>
     <w:p>
       <w:pPr>
-        <w:pStyle w:val="Heading2"/>
-      </w:pPr>
+        <w:rPr>
+          <w:rFonts w:ascii="Pragmatica" w:hAnsi="Pragmatica"/>
+        </w:rPr>
+      </w:pPr>
+      <w:hyperlink r:id="rId14" w:history="1">
+        <w:r>
+          <w:rPr>
+            <w:rStyle w:val="Hyperlink"/>
+            <w:rFonts w:ascii="Pragmatica" w:hAnsi="Pragmatica"/>
+          </w:rPr>
+          <w:t>https://wmfexcel.com/2022/03/13/data-type-is-not-formatting-in-powerquery/</w:t>
+        </w:r>
+      </w:hyperlink>
       <w:r>
-        <w:t>Loading the data through Power Query</w:t>
+        <w:rPr>
+          <w:rFonts w:ascii="Pragmatica" w:hAnsi="Pragmatica"/>
+        </w:rPr>
+        <w:t xml:space="preserve">  </w:t>
       </w:r>
     </w:p>
-    <w:p/>
-    <w:p>
-      <w:r>
-        <w:t>Let’s maybe filter one of the tables or something like that?</w:t>
-      </w:r>
-    </w:p>
-    <w:p/>
-    <w:p>
-      <w:pPr>
-        <w:pStyle w:val="Heading2"/>
-      </w:pPr>
-      <w:r>
-        <w:lastRenderedPageBreak/>
-        <w:t>Building the relationships</w:t>
-      </w:r>
-    </w:p>
-    <w:p/>
-    <w:p>
-      <w:r>
-        <w:t>of the tables or something like that?</w:t>
-      </w:r>
-    </w:p>
-    <w:p/>
-    <w:p>
-      <w:pPr>
-        <w:pStyle w:val="Heading2"/>
-      </w:pPr>
-      <w:r>
-        <w:t>Exploring the Data Model</w:t>
-      </w:r>
-    </w:p>
-    <w:p/>
-    <w:p>
-      <w:proofErr w:type="spellStart"/>
-      <w:r>
-        <w:t>dfafdas</w:t>
-      </w:r>
-      <w:proofErr w:type="spellEnd"/>
-    </w:p>
-    <w:p/>
-    <w:p>
-      <w:pPr>
-        <w:pStyle w:val="Heading2"/>
-      </w:pPr>
-      <w:r>
-        <w:t>C</w:t>
-      </w:r>
-      <w:r>
-        <w:t>reating a calculated column (DAX)</w:t>
-      </w:r>
-    </w:p>
-    <w:p/>
-    <w:p>
-      <w:proofErr w:type="spellStart"/>
-      <w:r>
-        <w:t>DASFASDFfsdafads</w:t>
-      </w:r>
-      <w:proofErr w:type="spellEnd"/>
-    </w:p>
-    <w:p/>
-    <w:p>
-      <w:pPr>
-        <w:pStyle w:val="Heading2"/>
-      </w:pPr>
-      <w:r>
-        <w:t>Hierarchies</w:t>
-      </w:r>
-    </w:p>
-    <w:p/>
-    <w:p>
-      <w:proofErr w:type="spellStart"/>
-      <w:r>
-        <w:t>DASFASDFfsdafads</w:t>
-      </w:r>
-      <w:proofErr w:type="spellEnd"/>
-    </w:p>
-    <w:p>
-      <w:r>
-        <w:br w:type="page"/>
-      </w:r>
-    </w:p>
-    <w:p/>
-    <w:p/>
-    <w:p/>
-    <w:p/>
-    <w:p>
-      <w:pPr>
-        <w:rPr>
-          <w:rFonts w:ascii="Pragmatica" w:hAnsi="Pragmatica"/>
-        </w:rPr>
-      </w:pPr>
-    </w:p>
     <w:sectPr>
-      <w:headerReference w:type="default" r:id="rId14"/>
-      <w:footerReference w:type="default" r:id="rId15"/>
-      <w:headerReference w:type="first" r:id="rId16"/>
-      <w:footerReference w:type="first" r:id="rId17"/>
+      <w:headerReference w:type="default" r:id="rId15"/>
+      <w:footerReference w:type="default" r:id="rId16"/>
+      <w:headerReference w:type="first" r:id="rId17"/>
+      <w:footerReference w:type="first" r:id="rId18"/>
       <w:pgSz w:w="12240" w:h="15840"/>
       <w:pgMar w:top="1440" w:right="1440" w:bottom="1440" w:left="1440" w:header="720" w:footer="0" w:gutter="0"/>
       <w:cols w:space="720"/>
@@ -1030,6 +1392,119 @@
     </w:lvl>
   </w:abstractNum>
   <w:abstractNum w:abstractNumId="2" w15:restartNumberingAfterBreak="0">
+    <w:nsid w:val="01444210"/>
+    <w:multiLevelType w:val="hybridMultilevel"/>
+    <w:tmpl w:val="4BC673C4"/>
+    <w:lvl w:ilvl="0" w:tplc="04090001">
+      <w:start w:val="1"/>
+      <w:numFmt w:val="bullet"/>
+      <w:lvlText w:val=""/>
+      <w:lvlJc w:val="left"/>
+      <w:pPr>
+        <w:ind w:left="720" w:hanging="360"/>
+      </w:pPr>
+      <w:rPr>
+        <w:rFonts w:ascii="Symbol" w:hAnsi="Symbol" w:hint="default"/>
+      </w:rPr>
+    </w:lvl>
+    <w:lvl w:ilvl="1" w:tplc="04090003" w:tentative="1">
+      <w:start w:val="1"/>
+      <w:numFmt w:val="bullet"/>
+      <w:lvlText w:val="o"/>
+      <w:lvlJc w:val="left"/>
+      <w:pPr>
+        <w:ind w:left="1440" w:hanging="360"/>
+      </w:pPr>
+      <w:rPr>
+        <w:rFonts w:ascii="Courier New" w:hAnsi="Courier New" w:cs="Courier New" w:hint="default"/>
+      </w:rPr>
+    </w:lvl>
+    <w:lvl w:ilvl="2" w:tplc="04090005" w:tentative="1">
+      <w:start w:val="1"/>
+      <w:numFmt w:val="bullet"/>
+      <w:lvlText w:val=""/>
+      <w:lvlJc w:val="left"/>
+      <w:pPr>
+        <w:ind w:left="2160" w:hanging="360"/>
+      </w:pPr>
+      <w:rPr>
+        <w:rFonts w:ascii="Wingdings" w:hAnsi="Wingdings" w:hint="default"/>
+      </w:rPr>
+    </w:lvl>
+    <w:lvl w:ilvl="3" w:tplc="04090001" w:tentative="1">
+      <w:start w:val="1"/>
+      <w:numFmt w:val="bullet"/>
+      <w:lvlText w:val=""/>
+      <w:lvlJc w:val="left"/>
+      <w:pPr>
+        <w:ind w:left="2880" w:hanging="360"/>
+      </w:pPr>
+      <w:rPr>
+        <w:rFonts w:ascii="Symbol" w:hAnsi="Symbol" w:hint="default"/>
+      </w:rPr>
+    </w:lvl>
+    <w:lvl w:ilvl="4" w:tplc="04090003" w:tentative="1">
+      <w:start w:val="1"/>
+      <w:numFmt w:val="bullet"/>
+      <w:lvlText w:val="o"/>
+      <w:lvlJc w:val="left"/>
+      <w:pPr>
+        <w:ind w:left="3600" w:hanging="360"/>
+      </w:pPr>
+      <w:rPr>
+        <w:rFonts w:ascii="Courier New" w:hAnsi="Courier New" w:cs="Courier New" w:hint="default"/>
+      </w:rPr>
+    </w:lvl>
+    <w:lvl w:ilvl="5" w:tplc="04090005" w:tentative="1">
+      <w:start w:val="1"/>
+      <w:numFmt w:val="bullet"/>
+      <w:lvlText w:val=""/>
+      <w:lvlJc w:val="left"/>
+      <w:pPr>
+        <w:ind w:left="4320" w:hanging="360"/>
+      </w:pPr>
+      <w:rPr>
+        <w:rFonts w:ascii="Wingdings" w:hAnsi="Wingdings" w:hint="default"/>
+      </w:rPr>
+    </w:lvl>
+    <w:lvl w:ilvl="6" w:tplc="04090001" w:tentative="1">
+      <w:start w:val="1"/>
+      <w:numFmt w:val="bullet"/>
+      <w:lvlText w:val=""/>
+      <w:lvlJc w:val="left"/>
+      <w:pPr>
+        <w:ind w:left="5040" w:hanging="360"/>
+      </w:pPr>
+      <w:rPr>
+        <w:rFonts w:ascii="Symbol" w:hAnsi="Symbol" w:hint="default"/>
+      </w:rPr>
+    </w:lvl>
+    <w:lvl w:ilvl="7" w:tplc="04090003" w:tentative="1">
+      <w:start w:val="1"/>
+      <w:numFmt w:val="bullet"/>
+      <w:lvlText w:val="o"/>
+      <w:lvlJc w:val="left"/>
+      <w:pPr>
+        <w:ind w:left="5760" w:hanging="360"/>
+      </w:pPr>
+      <w:rPr>
+        <w:rFonts w:ascii="Courier New" w:hAnsi="Courier New" w:cs="Courier New" w:hint="default"/>
+      </w:rPr>
+    </w:lvl>
+    <w:lvl w:ilvl="8" w:tplc="04090005" w:tentative="1">
+      <w:start w:val="1"/>
+      <w:numFmt w:val="bullet"/>
+      <w:lvlText w:val=""/>
+      <w:lvlJc w:val="left"/>
+      <w:pPr>
+        <w:ind w:left="6480" w:hanging="360"/>
+      </w:pPr>
+      <w:rPr>
+        <w:rFonts w:ascii="Wingdings" w:hAnsi="Wingdings" w:hint="default"/>
+      </w:rPr>
+    </w:lvl>
+  </w:abstractNum>
+  <w:abstractNum w:abstractNumId="3" w15:restartNumberingAfterBreak="0">
     <w:nsid w:val="070F76D4"/>
     <w:multiLevelType w:val="hybridMultilevel"/>
     <w:tmpl w:val="8DD6D408"/>
@@ -1118,7 +1593,7 @@
       </w:pPr>
     </w:lvl>
   </w:abstractNum>
-  <w:abstractNum w:abstractNumId="3" w15:restartNumberingAfterBreak="0">
+  <w:abstractNum w:abstractNumId="4" w15:restartNumberingAfterBreak="0">
     <w:nsid w:val="0C48621E"/>
     <w:multiLevelType w:val="hybridMultilevel"/>
     <w:tmpl w:val="58A89CF4"/>
@@ -1207,7 +1682,7 @@
       </w:pPr>
     </w:lvl>
   </w:abstractNum>
-  <w:abstractNum w:abstractNumId="4" w15:restartNumberingAfterBreak="0">
+  <w:abstractNum w:abstractNumId="5" w15:restartNumberingAfterBreak="0">
     <w:nsid w:val="143E4EF2"/>
     <w:multiLevelType w:val="hybridMultilevel"/>
     <w:tmpl w:val="36E6994C"/>
@@ -1296,7 +1771,120 @@
       </w:pPr>
     </w:lvl>
   </w:abstractNum>
-  <w:abstractNum w:abstractNumId="5" w15:restartNumberingAfterBreak="0">
+  <w:abstractNum w:abstractNumId="6" w15:restartNumberingAfterBreak="0">
+    <w:nsid w:val="17B81158"/>
+    <w:multiLevelType w:val="hybridMultilevel"/>
+    <w:tmpl w:val="16EE2462"/>
+    <w:lvl w:ilvl="0" w:tplc="04090001">
+      <w:start w:val="1"/>
+      <w:numFmt w:val="bullet"/>
+      <w:lvlText w:val=""/>
+      <w:lvlJc w:val="left"/>
+      <w:pPr>
+        <w:ind w:left="720" w:hanging="360"/>
+      </w:pPr>
+      <w:rPr>
+        <w:rFonts w:ascii="Symbol" w:hAnsi="Symbol" w:hint="default"/>
+      </w:rPr>
+    </w:lvl>
+    <w:lvl w:ilvl="1" w:tplc="04090003">
+      <w:start w:val="1"/>
+      <w:numFmt w:val="bullet"/>
+      <w:lvlText w:val="o"/>
+      <w:lvlJc w:val="left"/>
+      <w:pPr>
+        <w:ind w:left="1440" w:hanging="360"/>
+      </w:pPr>
+      <w:rPr>
+        <w:rFonts w:ascii="Courier New" w:hAnsi="Courier New" w:cs="Courier New" w:hint="default"/>
+      </w:rPr>
+    </w:lvl>
+    <w:lvl w:ilvl="2" w:tplc="04090005">
+      <w:start w:val="1"/>
+      <w:numFmt w:val="bullet"/>
+      <w:lvlText w:val=""/>
+      <w:lvlJc w:val="left"/>
+      <w:pPr>
+        <w:ind w:left="2160" w:hanging="360"/>
+      </w:pPr>
+      <w:rPr>
+        <w:rFonts w:ascii="Wingdings" w:hAnsi="Wingdings" w:hint="default"/>
+      </w:rPr>
+    </w:lvl>
+    <w:lvl w:ilvl="3" w:tplc="04090001" w:tentative="1">
+      <w:start w:val="1"/>
+      <w:numFmt w:val="bullet"/>
+      <w:lvlText w:val=""/>
+      <w:lvlJc w:val="left"/>
+      <w:pPr>
+        <w:ind w:left="2880" w:hanging="360"/>
+      </w:pPr>
+      <w:rPr>
+        <w:rFonts w:ascii="Symbol" w:hAnsi="Symbol" w:hint="default"/>
+      </w:rPr>
+    </w:lvl>
+    <w:lvl w:ilvl="4" w:tplc="04090003" w:tentative="1">
+      <w:start w:val="1"/>
+      <w:numFmt w:val="bullet"/>
+      <w:lvlText w:val="o"/>
+      <w:lvlJc w:val="left"/>
+      <w:pPr>
+        <w:ind w:left="3600" w:hanging="360"/>
+      </w:pPr>
+      <w:rPr>
+        <w:rFonts w:ascii="Courier New" w:hAnsi="Courier New" w:cs="Courier New" w:hint="default"/>
+      </w:rPr>
+    </w:lvl>
+    <w:lvl w:ilvl="5" w:tplc="04090005" w:tentative="1">
+      <w:start w:val="1"/>
+      <w:numFmt w:val="bullet"/>
+      <w:lvlText w:val=""/>
+      <w:lvlJc w:val="left"/>
+      <w:pPr>
+        <w:ind w:left="4320" w:hanging="360"/>
+      </w:pPr>
+      <w:rPr>
+        <w:rFonts w:ascii="Wingdings" w:hAnsi="Wingdings" w:hint="default"/>
+      </w:rPr>
+    </w:lvl>
+    <w:lvl w:ilvl="6" w:tplc="04090001" w:tentative="1">
+      <w:start w:val="1"/>
+      <w:numFmt w:val="bullet"/>
+      <w:lvlText w:val=""/>
+      <w:lvlJc w:val="left"/>
+      <w:pPr>
+        <w:ind w:left="5040" w:hanging="360"/>
+      </w:pPr>
+      <w:rPr>
+        <w:rFonts w:ascii="Symbol" w:hAnsi="Symbol" w:hint="default"/>
+      </w:rPr>
+    </w:lvl>
+    <w:lvl w:ilvl="7" w:tplc="04090003" w:tentative="1">
+      <w:start w:val="1"/>
+      <w:numFmt w:val="bullet"/>
+      <w:lvlText w:val="o"/>
+      <w:lvlJc w:val="left"/>
+      <w:pPr>
+        <w:ind w:left="5760" w:hanging="360"/>
+      </w:pPr>
+      <w:rPr>
+        <w:rFonts w:ascii="Courier New" w:hAnsi="Courier New" w:cs="Courier New" w:hint="default"/>
+      </w:rPr>
+    </w:lvl>
+    <w:lvl w:ilvl="8" w:tplc="04090005" w:tentative="1">
+      <w:start w:val="1"/>
+      <w:numFmt w:val="bullet"/>
+      <w:lvlText w:val=""/>
+      <w:lvlJc w:val="left"/>
+      <w:pPr>
+        <w:ind w:left="6480" w:hanging="360"/>
+      </w:pPr>
+      <w:rPr>
+        <w:rFonts w:ascii="Wingdings" w:hAnsi="Wingdings" w:hint="default"/>
+      </w:rPr>
+    </w:lvl>
+  </w:abstractNum>
+  <w:abstractNum w:abstractNumId="7" w15:restartNumberingAfterBreak="0">
     <w:nsid w:val="19532EDF"/>
     <w:multiLevelType w:val="hybridMultilevel"/>
     <w:tmpl w:val="FC90E146"/>
@@ -1409,7 +1997,7 @@
       </w:rPr>
     </w:lvl>
   </w:abstractNum>
-  <w:abstractNum w:abstractNumId="6" w15:restartNumberingAfterBreak="0">
+  <w:abstractNum w:abstractNumId="8" w15:restartNumberingAfterBreak="0">
     <w:nsid w:val="1A5F7438"/>
     <w:multiLevelType w:val="hybridMultilevel"/>
     <w:tmpl w:val="C7967FAA"/>
@@ -1522,7 +2110,7 @@
       </w:pPr>
     </w:lvl>
   </w:abstractNum>
-  <w:abstractNum w:abstractNumId="7" w15:restartNumberingAfterBreak="0">
+  <w:abstractNum w:abstractNumId="9" w15:restartNumberingAfterBreak="0">
     <w:nsid w:val="1B6B1EF2"/>
     <w:multiLevelType w:val="hybridMultilevel"/>
     <w:tmpl w:val="0BC4DEAC"/>
@@ -1611,7 +2199,7 @@
       </w:pPr>
     </w:lvl>
   </w:abstractNum>
-  <w:abstractNum w:abstractNumId="8" w15:restartNumberingAfterBreak="0">
+  <w:abstractNum w:abstractNumId="10" w15:restartNumberingAfterBreak="0">
     <w:nsid w:val="1BE85266"/>
     <w:multiLevelType w:val="hybridMultilevel"/>
     <w:tmpl w:val="41D8480A"/>
@@ -1700,7 +2288,7 @@
       </w:pPr>
     </w:lvl>
   </w:abstractNum>
-  <w:abstractNum w:abstractNumId="9" w15:restartNumberingAfterBreak="0">
+  <w:abstractNum w:abstractNumId="11" w15:restartNumberingAfterBreak="0">
     <w:nsid w:val="1FF05F06"/>
     <w:multiLevelType w:val="hybridMultilevel"/>
     <w:tmpl w:val="153293F0"/>
@@ -1788,7 +2376,7 @@
       </w:pPr>
     </w:lvl>
   </w:abstractNum>
-  <w:abstractNum w:abstractNumId="10" w15:restartNumberingAfterBreak="0">
+  <w:abstractNum w:abstractNumId="12" w15:restartNumberingAfterBreak="0">
     <w:nsid w:val="20D96D16"/>
     <w:multiLevelType w:val="hybridMultilevel"/>
     <w:tmpl w:val="04022D4A"/>
@@ -1877,7 +2465,7 @@
       </w:pPr>
     </w:lvl>
   </w:abstractNum>
-  <w:abstractNum w:abstractNumId="11" w15:restartNumberingAfterBreak="0">
+  <w:abstractNum w:abstractNumId="13" w15:restartNumberingAfterBreak="0">
     <w:nsid w:val="2CB26FC5"/>
     <w:multiLevelType w:val="hybridMultilevel"/>
     <w:tmpl w:val="05084124"/>
@@ -1966,7 +2554,7 @@
       </w:pPr>
     </w:lvl>
   </w:abstractNum>
-  <w:abstractNum w:abstractNumId="12" w15:restartNumberingAfterBreak="0">
+  <w:abstractNum w:abstractNumId="14" w15:restartNumberingAfterBreak="0">
     <w:nsid w:val="36C5742C"/>
     <w:multiLevelType w:val="hybridMultilevel"/>
     <w:tmpl w:val="28105302"/>
@@ -2055,7 +2643,7 @@
       </w:pPr>
     </w:lvl>
   </w:abstractNum>
-  <w:abstractNum w:abstractNumId="13" w15:restartNumberingAfterBreak="0">
+  <w:abstractNum w:abstractNumId="15" w15:restartNumberingAfterBreak="0">
     <w:nsid w:val="37224E1B"/>
     <w:multiLevelType w:val="hybridMultilevel"/>
     <w:tmpl w:val="4F34E564"/>
@@ -2144,7 +2732,7 @@
       </w:pPr>
     </w:lvl>
   </w:abstractNum>
-  <w:abstractNum w:abstractNumId="14" w15:restartNumberingAfterBreak="0">
+  <w:abstractNum w:abstractNumId="16" w15:restartNumberingAfterBreak="0">
     <w:nsid w:val="3A7C6687"/>
     <w:multiLevelType w:val="hybridMultilevel"/>
     <w:tmpl w:val="2A402E00"/>
@@ -2257,7 +2845,7 @@
       </w:pPr>
     </w:lvl>
   </w:abstractNum>
-  <w:abstractNum w:abstractNumId="15" w15:restartNumberingAfterBreak="0">
+  <w:abstractNum w:abstractNumId="17" w15:restartNumberingAfterBreak="0">
     <w:nsid w:val="4C51073A"/>
     <w:multiLevelType w:val="hybridMultilevel"/>
     <w:tmpl w:val="088AFF34"/>
@@ -2346,7 +2934,7 @@
       </w:pPr>
     </w:lvl>
   </w:abstractNum>
-  <w:abstractNum w:abstractNumId="16" w15:restartNumberingAfterBreak="0">
+  <w:abstractNum w:abstractNumId="18" w15:restartNumberingAfterBreak="0">
     <w:nsid w:val="4ED456BA"/>
     <w:multiLevelType w:val="hybridMultilevel"/>
     <w:tmpl w:val="25F2FA20"/>
@@ -2435,7 +3023,7 @@
       </w:pPr>
     </w:lvl>
   </w:abstractNum>
-  <w:abstractNum w:abstractNumId="17" w15:restartNumberingAfterBreak="0">
+  <w:abstractNum w:abstractNumId="19" w15:restartNumberingAfterBreak="0">
     <w:nsid w:val="52A30006"/>
     <w:multiLevelType w:val="hybridMultilevel"/>
     <w:tmpl w:val="F1EC88A0"/>
@@ -2524,7 +3112,7 @@
       </w:pPr>
     </w:lvl>
   </w:abstractNum>
-  <w:abstractNum w:abstractNumId="18" w15:restartNumberingAfterBreak="0">
+  <w:abstractNum w:abstractNumId="20" w15:restartNumberingAfterBreak="0">
     <w:nsid w:val="58E061E6"/>
     <w:multiLevelType w:val="hybridMultilevel"/>
     <w:tmpl w:val="22080478"/>
@@ -2636,7 +3224,7 @@
       </w:rPr>
     </w:lvl>
   </w:abstractNum>
-  <w:abstractNum w:abstractNumId="19" w15:restartNumberingAfterBreak="0">
+  <w:abstractNum w:abstractNumId="21" w15:restartNumberingAfterBreak="0">
     <w:nsid w:val="5910105A"/>
     <w:multiLevelType w:val="hybridMultilevel"/>
     <w:tmpl w:val="153293F0"/>
@@ -2724,7 +3312,7 @@
       </w:pPr>
     </w:lvl>
   </w:abstractNum>
-  <w:abstractNum w:abstractNumId="20" w15:restartNumberingAfterBreak="0">
+  <w:abstractNum w:abstractNumId="22" w15:restartNumberingAfterBreak="0">
     <w:nsid w:val="5F94050F"/>
     <w:multiLevelType w:val="hybridMultilevel"/>
     <w:tmpl w:val="E836EB66"/>
@@ -2813,7 +3401,7 @@
       </w:pPr>
     </w:lvl>
   </w:abstractNum>
-  <w:abstractNum w:abstractNumId="21" w15:restartNumberingAfterBreak="0">
+  <w:abstractNum w:abstractNumId="23" w15:restartNumberingAfterBreak="0">
     <w:nsid w:val="6061269C"/>
     <w:multiLevelType w:val="hybridMultilevel"/>
     <w:tmpl w:val="1E2A7094"/>
@@ -2902,7 +3490,7 @@
       </w:pPr>
     </w:lvl>
   </w:abstractNum>
-  <w:abstractNum w:abstractNumId="22" w15:restartNumberingAfterBreak="0">
+  <w:abstractNum w:abstractNumId="24" w15:restartNumberingAfterBreak="0">
     <w:nsid w:val="66B87388"/>
     <w:multiLevelType w:val="hybridMultilevel"/>
     <w:tmpl w:val="C640FDC4"/>
@@ -2991,7 +3579,7 @@
       </w:pPr>
     </w:lvl>
   </w:abstractNum>
-  <w:abstractNum w:abstractNumId="23" w15:restartNumberingAfterBreak="0">
+  <w:abstractNum w:abstractNumId="25" w15:restartNumberingAfterBreak="0">
     <w:nsid w:val="6DF34089"/>
     <w:multiLevelType w:val="hybridMultilevel"/>
     <w:tmpl w:val="3C18BE5A"/>
@@ -3080,7 +3668,7 @@
       </w:pPr>
     </w:lvl>
   </w:abstractNum>
-  <w:abstractNum w:abstractNumId="24" w15:restartNumberingAfterBreak="0">
+  <w:abstractNum w:abstractNumId="26" w15:restartNumberingAfterBreak="0">
     <w:nsid w:val="6F3F1DE2"/>
     <w:multiLevelType w:val="hybridMultilevel"/>
     <w:tmpl w:val="8A5ECB2A"/>
@@ -3169,7 +3757,120 @@
       </w:pPr>
     </w:lvl>
   </w:abstractNum>
-  <w:abstractNum w:abstractNumId="25" w15:restartNumberingAfterBreak="0">
+  <w:abstractNum w:abstractNumId="27" w15:restartNumberingAfterBreak="0">
+    <w:nsid w:val="704B385F"/>
+    <w:multiLevelType w:val="hybridMultilevel"/>
+    <w:tmpl w:val="A210E1F0"/>
+    <w:lvl w:ilvl="0" w:tplc="04090001">
+      <w:start w:val="1"/>
+      <w:numFmt w:val="bullet"/>
+      <w:lvlText w:val=""/>
+      <w:lvlJc w:val="left"/>
+      <w:pPr>
+        <w:ind w:left="720" w:hanging="360"/>
+      </w:pPr>
+      <w:rPr>
+        <w:rFonts w:ascii="Symbol" w:hAnsi="Symbol" w:hint="default"/>
+      </w:rPr>
+    </w:lvl>
+    <w:lvl w:ilvl="1" w:tplc="04090003" w:tentative="1">
+      <w:start w:val="1"/>
+      <w:numFmt w:val="bullet"/>
+      <w:lvlText w:val="o"/>
+      <w:lvlJc w:val="left"/>
+      <w:pPr>
+        <w:ind w:left="1440" w:hanging="360"/>
+      </w:pPr>
+      <w:rPr>
+        <w:rFonts w:ascii="Courier New" w:hAnsi="Courier New" w:cs="Courier New" w:hint="default"/>
+      </w:rPr>
+    </w:lvl>
+    <w:lvl w:ilvl="2" w:tplc="04090005" w:tentative="1">
+      <w:start w:val="1"/>
+      <w:numFmt w:val="bullet"/>
+      <w:lvlText w:val=""/>
+      <w:lvlJc w:val="left"/>
+      <w:pPr>
+        <w:ind w:left="2160" w:hanging="360"/>
+      </w:pPr>
+      <w:rPr>
+        <w:rFonts w:ascii="Wingdings" w:hAnsi="Wingdings" w:hint="default"/>
+      </w:rPr>
+    </w:lvl>
+    <w:lvl w:ilvl="3" w:tplc="04090001" w:tentative="1">
+      <w:start w:val="1"/>
+      <w:numFmt w:val="bullet"/>
+      <w:lvlText w:val=""/>
+      <w:lvlJc w:val="left"/>
+      <w:pPr>
+        <w:ind w:left="2880" w:hanging="360"/>
+      </w:pPr>
+      <w:rPr>
+        <w:rFonts w:ascii="Symbol" w:hAnsi="Symbol" w:hint="default"/>
+      </w:rPr>
+    </w:lvl>
+    <w:lvl w:ilvl="4" w:tplc="04090003" w:tentative="1">
+      <w:start w:val="1"/>
+      <w:numFmt w:val="bullet"/>
+      <w:lvlText w:val="o"/>
+      <w:lvlJc w:val="left"/>
+      <w:pPr>
+        <w:ind w:left="3600" w:hanging="360"/>
+      </w:pPr>
+      <w:rPr>
+        <w:rFonts w:ascii="Courier New" w:hAnsi="Courier New" w:cs="Courier New" w:hint="default"/>
+      </w:rPr>
+    </w:lvl>
+    <w:lvl w:ilvl="5" w:tplc="04090005" w:tentative="1">
+      <w:start w:val="1"/>
+      <w:numFmt w:val="bullet"/>
+      <w:lvlText w:val=""/>
+      <w:lvlJc w:val="left"/>
+      <w:pPr>
+        <w:ind w:left="4320" w:hanging="360"/>
+      </w:pPr>
+      <w:rPr>
+        <w:rFonts w:ascii="Wingdings" w:hAnsi="Wingdings" w:hint="default"/>
+      </w:rPr>
+    </w:lvl>
+    <w:lvl w:ilvl="6" w:tplc="04090001" w:tentative="1">
+      <w:start w:val="1"/>
+      <w:numFmt w:val="bullet"/>
+      <w:lvlText w:val=""/>
+      <w:lvlJc w:val="left"/>
+      <w:pPr>
+        <w:ind w:left="5040" w:hanging="360"/>
+      </w:pPr>
+      <w:rPr>
+        <w:rFonts w:ascii="Symbol" w:hAnsi="Symbol" w:hint="default"/>
+      </w:rPr>
+    </w:lvl>
+    <w:lvl w:ilvl="7" w:tplc="04090003" w:tentative="1">
+      <w:start w:val="1"/>
+      <w:numFmt w:val="bullet"/>
+      <w:lvlText w:val="o"/>
+      <w:lvlJc w:val="left"/>
+      <w:pPr>
+        <w:ind w:left="5760" w:hanging="360"/>
+      </w:pPr>
+      <w:rPr>
+        <w:rFonts w:ascii="Courier New" w:hAnsi="Courier New" w:cs="Courier New" w:hint="default"/>
+      </w:rPr>
+    </w:lvl>
+    <w:lvl w:ilvl="8" w:tplc="04090005" w:tentative="1">
+      <w:start w:val="1"/>
+      <w:numFmt w:val="bullet"/>
+      <w:lvlText w:val=""/>
+      <w:lvlJc w:val="left"/>
+      <w:pPr>
+        <w:ind w:left="6480" w:hanging="360"/>
+      </w:pPr>
+      <w:rPr>
+        <w:rFonts w:ascii="Wingdings" w:hAnsi="Wingdings" w:hint="default"/>
+      </w:rPr>
+    </w:lvl>
+  </w:abstractNum>
+  <w:abstractNum w:abstractNumId="28" w15:restartNumberingAfterBreak="0">
     <w:nsid w:val="71FC1F30"/>
     <w:multiLevelType w:val="hybridMultilevel"/>
     <w:tmpl w:val="5A06353E"/>
@@ -3258,7 +3959,7 @@
       </w:pPr>
     </w:lvl>
   </w:abstractNum>
-  <w:abstractNum w:abstractNumId="26" w15:restartNumberingAfterBreak="0">
+  <w:abstractNum w:abstractNumId="29" w15:restartNumberingAfterBreak="0">
     <w:nsid w:val="75FD4D2F"/>
     <w:multiLevelType w:val="hybridMultilevel"/>
     <w:tmpl w:val="114C039A"/>
@@ -3347,7 +4048,7 @@
       </w:pPr>
     </w:lvl>
   </w:abstractNum>
-  <w:abstractNum w:abstractNumId="27" w15:restartNumberingAfterBreak="0">
+  <w:abstractNum w:abstractNumId="30" w15:restartNumberingAfterBreak="0">
     <w:nsid w:val="787D29A0"/>
     <w:multiLevelType w:val="hybridMultilevel"/>
     <w:tmpl w:val="70FE5BFC"/>
@@ -3437,73 +4138,73 @@
     </w:lvl>
   </w:abstractNum>
   <w:num w:numId="1" w16cid:durableId="278337117">
-    <w:abstractNumId w:val="11"/>
+    <w:abstractNumId w:val="13"/>
   </w:num>
   <w:num w:numId="2" w16cid:durableId="1963925273">
+    <w:abstractNumId w:val="25"/>
+  </w:num>
+  <w:num w:numId="3" w16cid:durableId="1615750004">
+    <w:abstractNumId w:val="12"/>
+  </w:num>
+  <w:num w:numId="4" w16cid:durableId="1703093241">
+    <w:abstractNumId w:val="10"/>
+  </w:num>
+  <w:num w:numId="5" w16cid:durableId="88233308">
+    <w:abstractNumId w:val="18"/>
+  </w:num>
+  <w:num w:numId="6" w16cid:durableId="1205167944">
+    <w:abstractNumId w:val="17"/>
+  </w:num>
+  <w:num w:numId="7" w16cid:durableId="844171066">
+    <w:abstractNumId w:val="7"/>
+  </w:num>
+  <w:num w:numId="8" w16cid:durableId="1365205418">
+    <w:abstractNumId w:val="20"/>
+  </w:num>
+  <w:num w:numId="9" w16cid:durableId="1717122929">
+    <w:abstractNumId w:val="29"/>
+  </w:num>
+  <w:num w:numId="10" w16cid:durableId="243952495">
+    <w:abstractNumId w:val="9"/>
+  </w:num>
+  <w:num w:numId="11" w16cid:durableId="1573932582">
+    <w:abstractNumId w:val="5"/>
+  </w:num>
+  <w:num w:numId="12" w16cid:durableId="84496709">
+    <w:abstractNumId w:val="8"/>
+  </w:num>
+  <w:num w:numId="13" w16cid:durableId="741409989">
+    <w:abstractNumId w:val="30"/>
+  </w:num>
+  <w:num w:numId="14" w16cid:durableId="1001935526">
+    <w:abstractNumId w:val="15"/>
+  </w:num>
+  <w:num w:numId="15" w16cid:durableId="2074303932">
+    <w:abstractNumId w:val="26"/>
+  </w:num>
+  <w:num w:numId="16" w16cid:durableId="1505362295">
     <w:abstractNumId w:val="23"/>
   </w:num>
-  <w:num w:numId="3" w16cid:durableId="1615750004">
-    <w:abstractNumId w:val="10"/>
+  <w:num w:numId="17" w16cid:durableId="1871718943">
+    <w:abstractNumId w:val="24"/>
   </w:num>
-  <w:num w:numId="4" w16cid:durableId="1703093241">
-    <w:abstractNumId w:val="8"/>
-  </w:num>
-  <w:num w:numId="5" w16cid:durableId="88233308">
+  <w:num w:numId="18" w16cid:durableId="805928821">
     <w:abstractNumId w:val="16"/>
   </w:num>
-  <w:num w:numId="6" w16cid:durableId="1205167944">
-    <w:abstractNumId w:val="15"/>
+  <w:num w:numId="19" w16cid:durableId="508176679">
+    <w:abstractNumId w:val="19"/>
   </w:num>
-  <w:num w:numId="7" w16cid:durableId="844171066">
-    <w:abstractNumId w:val="5"/>
+  <w:num w:numId="20" w16cid:durableId="1135953901">
+    <w:abstractNumId w:val="28"/>
   </w:num>
-  <w:num w:numId="8" w16cid:durableId="1365205418">
-    <w:abstractNumId w:val="18"/>
+  <w:num w:numId="21" w16cid:durableId="1945111320">
+    <w:abstractNumId w:val="3"/>
   </w:num>
-  <w:num w:numId="9" w16cid:durableId="1717122929">
-    <w:abstractNumId w:val="26"/>
-  </w:num>
-  <w:num w:numId="10" w16cid:durableId="243952495">
-    <w:abstractNumId w:val="7"/>
-  </w:num>
-  <w:num w:numId="11" w16cid:durableId="1573932582">
-    <w:abstractNumId w:val="4"/>
-  </w:num>
-  <w:num w:numId="12" w16cid:durableId="84496709">
-    <w:abstractNumId w:val="6"/>
-  </w:num>
-  <w:num w:numId="13" w16cid:durableId="741409989">
-    <w:abstractNumId w:val="27"/>
-  </w:num>
-  <w:num w:numId="14" w16cid:durableId="1001935526">
-    <w:abstractNumId w:val="13"/>
-  </w:num>
-  <w:num w:numId="15" w16cid:durableId="2074303932">
-    <w:abstractNumId w:val="24"/>
-  </w:num>
-  <w:num w:numId="16" w16cid:durableId="1505362295">
-    <w:abstractNumId w:val="21"/>
-  </w:num>
-  <w:num w:numId="17" w16cid:durableId="1871718943">
+  <w:num w:numId="22" w16cid:durableId="60567971">
     <w:abstractNumId w:val="22"/>
   </w:num>
-  <w:num w:numId="18" w16cid:durableId="805928821">
+  <w:num w:numId="23" w16cid:durableId="1111323091">
     <w:abstractNumId w:val="14"/>
-  </w:num>
-  <w:num w:numId="19" w16cid:durableId="508176679">
-    <w:abstractNumId w:val="17"/>
-  </w:num>
-  <w:num w:numId="20" w16cid:durableId="1135953901">
-    <w:abstractNumId w:val="25"/>
-  </w:num>
-  <w:num w:numId="21" w16cid:durableId="1945111320">
-    <w:abstractNumId w:val="2"/>
-  </w:num>
-  <w:num w:numId="22" w16cid:durableId="60567971">
-    <w:abstractNumId w:val="20"/>
-  </w:num>
-  <w:num w:numId="23" w16cid:durableId="1111323091">
-    <w:abstractNumId w:val="12"/>
   </w:num>
   <w:num w:numId="24" w16cid:durableId="1125394492">
     <w:abstractNumId w:val="1"/>
@@ -3512,13 +4213,22 @@
     <w:abstractNumId w:val="0"/>
   </w:num>
   <w:num w:numId="26" w16cid:durableId="1230077324">
-    <w:abstractNumId w:val="3"/>
+    <w:abstractNumId w:val="4"/>
   </w:num>
   <w:num w:numId="27" w16cid:durableId="1121803485">
-    <w:abstractNumId w:val="9"/>
+    <w:abstractNumId w:val="11"/>
   </w:num>
   <w:num w:numId="28" w16cid:durableId="1999338374">
-    <w:abstractNumId w:val="19"/>
+    <w:abstractNumId w:val="21"/>
+  </w:num>
+  <w:num w:numId="29" w16cid:durableId="1875464333">
+    <w:abstractNumId w:val="2"/>
+  </w:num>
+  <w:num w:numId="30" w16cid:durableId="1044401139">
+    <w:abstractNumId w:val="27"/>
+  </w:num>
+  <w:num w:numId="31" w16cid:durableId="610555199">
+    <w:abstractNumId w:val="6"/>
   </w:num>
 </w:numbering>
 </file>

--- a/pp-pdq-demo-notes.docx
+++ b/pp-pdq-demo-notes.docx
@@ -9,62 +9,64 @@
           <w:rFonts w:ascii="Pragmatica" w:hAnsi="Pragmatica"/>
           <w:b/>
           <w:bCs/>
-        </w:rPr>
-      </w:pPr>
-    </w:p>
-    <w:p>
-      <w:pPr>
-        <w:spacing w:line="360" w:lineRule="auto"/>
-        <w:rPr>
-          <w:rFonts w:ascii="aliens and cows" w:hAnsi="aliens and cows"/>
-          <w:color w:val="D23338"/>
-          <w:sz w:val="32"/>
-          <w:szCs w:val="28"/>
-        </w:rPr>
-      </w:pPr>
-      <w:r>
-        <w:rPr>
-          <w:rFonts w:ascii="aliens and cows" w:hAnsi="aliens and cows"/>
-          <w:color w:val="D23338"/>
-          <w:sz w:val="32"/>
-          <w:szCs w:val="28"/>
-        </w:rPr>
-        <w:t xml:space="preserve">Power </w:t>
-      </w:r>
-      <w:r>
-        <w:rPr>
-          <w:rFonts w:ascii="aliens and cows" w:hAnsi="aliens and cows"/>
-          <w:color w:val="D23338"/>
-          <w:sz w:val="32"/>
-          <w:szCs w:val="28"/>
-        </w:rPr>
-        <w:t xml:space="preserve">pivot </w:t>
-      </w:r>
-      <w:r>
-        <w:rPr>
-          <w:rFonts w:ascii="aliens and cows" w:hAnsi="aliens and cows"/>
-          <w:color w:val="D23338"/>
-          <w:sz w:val="32"/>
-          <w:szCs w:val="28"/>
-        </w:rPr>
-        <w:t>PDQ! Demo notes</w:t>
-      </w:r>
-    </w:p>
-    <w:p>
-      <w:pPr>
-        <w:rPr>
-          <w:rFonts w:ascii="Pragmatica" w:hAnsi="Pragmatica"/>
-        </w:rPr>
-      </w:pPr>
-      <w:r>
-        <w:rPr>
-          <w:rFonts w:ascii="Pragmatica" w:hAnsi="Pragmatica"/>
+          <w:sz w:val="24"/>
+          <w:szCs w:val="24"/>
+        </w:rPr>
+      </w:pPr>
+    </w:p>
+    <w:p>
+      <w:pPr>
+        <w:rPr>
+          <w:rFonts w:ascii="Pragmatica" w:hAnsi="Pragmatica"/>
+          <w:b/>
+          <w:bCs/>
+          <w:sz w:val="24"/>
+          <w:szCs w:val="24"/>
+        </w:rPr>
+      </w:pPr>
+      <w:r>
+        <w:rPr>
+          <w:rFonts w:ascii="Pragmatica" w:hAnsi="Pragmatica"/>
+          <w:b/>
+          <w:bCs/>
+          <w:sz w:val="24"/>
+          <w:szCs w:val="24"/>
+        </w:rPr>
+        <w:t>Power Pivot PDQ! Demo notes</w:t>
+      </w:r>
+    </w:p>
+    <w:p>
+      <w:pPr>
+        <w:rPr>
+          <w:rFonts w:ascii="Pragmatica" w:hAnsi="Pragmatica"/>
+          <w:b/>
+          <w:bCs/>
+          <w:sz w:val="24"/>
+          <w:szCs w:val="24"/>
+        </w:rPr>
+      </w:pPr>
+    </w:p>
+    <w:p>
+      <w:pPr>
+        <w:rPr>
+          <w:rFonts w:ascii="Pragmatica" w:hAnsi="Pragmatica"/>
+          <w:sz w:val="24"/>
+          <w:szCs w:val="24"/>
+        </w:rPr>
+      </w:pPr>
+      <w:r>
+        <w:rPr>
+          <w:rFonts w:ascii="Pragmatica" w:hAnsi="Pragmatica"/>
+          <w:sz w:val="24"/>
+          <w:szCs w:val="24"/>
         </w:rPr>
         <w:t xml:space="preserve">Before doing </w:t>
       </w:r>
       <w:r>
         <w:rPr>
           <w:rFonts w:ascii="Pragmatica" w:hAnsi="Pragmatica"/>
+          <w:sz w:val="24"/>
+          <w:szCs w:val="24"/>
           <w:u w:val="single"/>
         </w:rPr>
         <w:t>anything</w:t>
@@ -72,6 +74,8 @@
       <w:r>
         <w:rPr>
           <w:rFonts w:ascii="Pragmatica" w:hAnsi="Pragmatica"/>
+          <w:sz w:val="24"/>
+          <w:szCs w:val="24"/>
         </w:rPr>
         <w:t xml:space="preserve"> else, make sure you see a Power Pivot tab on your home ribbon! </w:t>
       </w:r>
@@ -80,24 +84,32 @@
       <w:pPr>
         <w:rPr>
           <w:rFonts w:ascii="Pragmatica" w:hAnsi="Pragmatica"/>
-        </w:rPr>
-      </w:pPr>
-    </w:p>
-    <w:p>
-      <w:pPr>
-        <w:rPr>
-          <w:rFonts w:ascii="Pragmatica" w:hAnsi="Pragmatica"/>
-        </w:rPr>
-      </w:pPr>
-      <w:r>
-        <w:rPr>
-          <w:rFonts w:ascii="Pragmatica" w:hAnsi="Pragmatica"/>
+          <w:sz w:val="24"/>
+          <w:szCs w:val="24"/>
+        </w:rPr>
+      </w:pPr>
+    </w:p>
+    <w:p>
+      <w:pPr>
+        <w:rPr>
+          <w:rFonts w:ascii="Pragmatica" w:hAnsi="Pragmatica"/>
+          <w:sz w:val="24"/>
+          <w:szCs w:val="24"/>
+        </w:rPr>
+      </w:pPr>
+      <w:r>
+        <w:rPr>
+          <w:rFonts w:ascii="Pragmatica" w:hAnsi="Pragmatica"/>
+          <w:sz w:val="24"/>
+          <w:szCs w:val="24"/>
         </w:rPr>
         <w:t xml:space="preserve">If you do </w:t>
       </w:r>
       <w:r>
         <w:rPr>
           <w:rFonts w:ascii="Pragmatica" w:hAnsi="Pragmatica"/>
+          <w:sz w:val="24"/>
+          <w:szCs w:val="24"/>
         </w:rPr>
         <w:t xml:space="preserve">not, you need to load it. </w:t>
       </w:r>
@@ -106,6 +118,8 @@
           <w:rPr>
             <w:rStyle w:val="Hyperlink"/>
             <w:rFonts w:ascii="Pragmatica" w:hAnsi="Pragmatica"/>
+            <w:sz w:val="24"/>
+            <w:szCs w:val="24"/>
           </w:rPr>
           <w:t>Follow these instructions to do so</w:t>
         </w:r>
@@ -113,6 +127,8 @@
       <w:r>
         <w:rPr>
           <w:rFonts w:ascii="Pragmatica" w:hAnsi="Pragmatica"/>
+          <w:sz w:val="24"/>
+          <w:szCs w:val="24"/>
         </w:rPr>
         <w:t xml:space="preserve">. </w:t>
       </w:r>
@@ -123,6 +139,8 @@
           <w:rFonts w:ascii="Pragmatica" w:hAnsi="Pragmatica"/>
           <w:b/>
           <w:bCs/>
+          <w:sz w:val="24"/>
+          <w:szCs w:val="24"/>
         </w:rPr>
       </w:pPr>
       <w:r>
@@ -130,6 +148,8 @@
           <w:rFonts w:ascii="Pragmatica" w:hAnsi="Pragmatica"/>
           <w:b/>
           <w:bCs/>
+          <w:sz w:val="24"/>
+          <w:szCs w:val="24"/>
         </w:rPr>
         <w:t>Loading to Power Pivot</w:t>
       </w:r>
@@ -138,11 +158,15 @@
       <w:pPr>
         <w:rPr>
           <w:rFonts w:ascii="Pragmatica" w:hAnsi="Pragmatica"/>
-        </w:rPr>
-      </w:pPr>
-      <w:r>
-        <w:rPr>
-          <w:rFonts w:ascii="Pragmatica" w:hAnsi="Pragmatica"/>
+          <w:sz w:val="24"/>
+          <w:szCs w:val="24"/>
+        </w:rPr>
+      </w:pPr>
+      <w:r>
+        <w:rPr>
+          <w:rFonts w:ascii="Pragmatica" w:hAnsi="Pragmatica"/>
+          <w:sz w:val="24"/>
+          <w:szCs w:val="24"/>
         </w:rPr>
         <w:t>We’ve got three workbooks in the data folder:</w:t>
       </w:r>
@@ -205,24 +229,32 @@
       <w:pPr>
         <w:rPr>
           <w:rFonts w:ascii="Pragmatica" w:hAnsi="Pragmatica"/>
-        </w:rPr>
-      </w:pPr>
-    </w:p>
-    <w:p>
-      <w:pPr>
-        <w:rPr>
-          <w:rFonts w:ascii="Pragmatica" w:hAnsi="Pragmatica"/>
-        </w:rPr>
-      </w:pPr>
-      <w:r>
-        <w:rPr>
-          <w:rFonts w:ascii="Pragmatica" w:hAnsi="Pragmatica"/>
+          <w:sz w:val="24"/>
+          <w:szCs w:val="24"/>
+        </w:rPr>
+      </w:pPr>
+    </w:p>
+    <w:p>
+      <w:pPr>
+        <w:rPr>
+          <w:rFonts w:ascii="Pragmatica" w:hAnsi="Pragmatica"/>
+          <w:sz w:val="24"/>
+          <w:szCs w:val="24"/>
+        </w:rPr>
+      </w:pPr>
+      <w:r>
+        <w:rPr>
+          <w:rFonts w:ascii="Pragmatica" w:hAnsi="Pragmatica"/>
+          <w:sz w:val="24"/>
+          <w:szCs w:val="24"/>
         </w:rPr>
         <w:t xml:space="preserve">We want to load </w:t>
       </w:r>
       <w:r>
         <w:rPr>
           <w:rFonts w:ascii="Pragmatica" w:hAnsi="Pragmatica"/>
+          <w:sz w:val="24"/>
+          <w:szCs w:val="24"/>
         </w:rPr>
         <w:t>each of these into Power Pivot, via Power Query.</w:t>
       </w:r>
@@ -434,6 +466,8 @@
       <w:pPr>
         <w:rPr>
           <w:rFonts w:ascii="Pragmatica" w:hAnsi="Pragmatica"/>
+          <w:sz w:val="24"/>
+          <w:szCs w:val="24"/>
         </w:rPr>
       </w:pPr>
     </w:p>
@@ -443,6 +477,8 @@
           <w:rFonts w:ascii="Pragmatica" w:hAnsi="Pragmatica"/>
           <w:b/>
           <w:bCs/>
+          <w:sz w:val="24"/>
+          <w:szCs w:val="24"/>
         </w:rPr>
       </w:pPr>
       <w:r>
@@ -450,6 +486,8 @@
           <w:rFonts w:ascii="Pragmatica" w:hAnsi="Pragmatica"/>
           <w:b/>
           <w:bCs/>
+          <w:sz w:val="24"/>
+          <w:szCs w:val="24"/>
         </w:rPr>
         <w:t>Viewing the data in Power Pivot</w:t>
       </w:r>
@@ -631,18 +669,24 @@
       <w:pPr>
         <w:rPr>
           <w:rFonts w:ascii="Pragmatica" w:hAnsi="Pragmatica"/>
-        </w:rPr>
-      </w:pPr>
-    </w:p>
-    <w:p>
-      <w:pPr>
-        <w:rPr>
-          <w:rFonts w:ascii="Pragmatica" w:hAnsi="Pragmatica"/>
+          <w:sz w:val="24"/>
+          <w:szCs w:val="24"/>
+        </w:rPr>
+      </w:pPr>
+    </w:p>
+    <w:p>
+      <w:pPr>
+        <w:rPr>
+          <w:rFonts w:ascii="Pragmatica" w:hAnsi="Pragmatica"/>
+          <w:sz w:val="24"/>
+          <w:szCs w:val="24"/>
         </w:rPr>
       </w:pPr>
       <w:r>
         <w:rPr>
           <w:noProof/>
+          <w:sz w:val="24"/>
+          <w:szCs w:val="24"/>
         </w:rPr>
         <w:lastRenderedPageBreak/>
         <w:drawing>
@@ -686,73 +730,2109 @@
       <w:pPr>
         <w:rPr>
           <w:rFonts w:ascii="Pragmatica" w:hAnsi="Pragmatica"/>
-        </w:rPr>
-      </w:pPr>
-    </w:p>
-    <w:p>
-      <w:pPr>
-        <w:rPr>
-          <w:rFonts w:ascii="Pragmatica" w:hAnsi="Pragmatica"/>
-        </w:rPr>
-      </w:pPr>
-      <w:hyperlink r:id="rId12" w:history="1">
-        <w:r>
-          <w:rPr>
-            <w:rStyle w:val="Hyperlink"/>
-            <w:rFonts w:ascii="Pragmatica" w:hAnsi="Pragmatica"/>
-          </w:rPr>
-          <w:t>https://community.powerbi.com/t5/Community-Blog/Data-Types-Data-Formats-and-Data-Category/ba-p/1098851</w:t>
-        </w:r>
-      </w:hyperlink>
-      <w:r>
-        <w:rPr>
-          <w:rFonts w:ascii="Pragmatica" w:hAnsi="Pragmatica"/>
-        </w:rPr>
-        <w:t xml:space="preserve">  </w:t>
-      </w:r>
-      <w:hyperlink r:id="rId13" w:history="1">
-        <w:r>
-          <w:rPr>
-            <w:rStyle w:val="Hyperlink"/>
-            <w:rFonts w:ascii="Pragmatica" w:hAnsi="Pragmatica"/>
-          </w:rPr>
-          <w:t>https://excelguru.ca/data-types-vs-formats/</w:t>
-        </w:r>
-      </w:hyperlink>
-      <w:r>
-        <w:rPr>
-          <w:rFonts w:ascii="Pragmatica" w:hAnsi="Pragmatica"/>
-        </w:rPr>
-        <w:t xml:space="preserve">  </w:t>
-      </w:r>
-    </w:p>
-    <w:p>
-      <w:pPr>
-        <w:rPr>
-          <w:rFonts w:ascii="Pragmatica" w:hAnsi="Pragmatica"/>
-        </w:rPr>
-      </w:pPr>
-      <w:hyperlink r:id="rId14" w:history="1">
-        <w:r>
-          <w:rPr>
-            <w:rStyle w:val="Hyperlink"/>
-            <w:rFonts w:ascii="Pragmatica" w:hAnsi="Pragmatica"/>
-          </w:rPr>
-          <w:t>https://wmfexcel.com/2022/03/13/data-type-is-not-formatting-in-powerquery/</w:t>
-        </w:r>
-      </w:hyperlink>
-      <w:r>
-        <w:rPr>
-          <w:rFonts w:ascii="Pragmatica" w:hAnsi="Pragmatica"/>
-        </w:rPr>
-        <w:t xml:space="preserve">  </w:t>
+          <w:sz w:val="24"/>
+          <w:szCs w:val="24"/>
+        </w:rPr>
+      </w:pPr>
+    </w:p>
+    <w:p>
+      <w:pPr>
+        <w:rPr>
+          <w:rFonts w:ascii="Pragmatica" w:hAnsi="Pragmatica"/>
+          <w:sz w:val="24"/>
+          <w:szCs w:val="24"/>
+        </w:rPr>
+      </w:pPr>
+      <w:r>
+        <w:rPr>
+          <w:rFonts w:ascii="Pragmatica" w:hAnsi="Pragmatica"/>
+          <w:sz w:val="24"/>
+          <w:szCs w:val="24"/>
+        </w:rPr>
+        <w:t xml:space="preserve">Now we’ll go to Diagram View, this will show a </w:t>
+      </w:r>
+      <w:r>
+        <w:rPr>
+          <w:rFonts w:ascii="Pragmatica" w:hAnsi="Pragmatica"/>
+          <w:i/>
+          <w:iCs/>
+          <w:sz w:val="24"/>
+          <w:szCs w:val="24"/>
+        </w:rPr>
+        <w:t xml:space="preserve">schema </w:t>
+      </w:r>
+      <w:r>
+        <w:rPr>
+          <w:rFonts w:ascii="Pragmatica" w:hAnsi="Pragmatica"/>
+          <w:sz w:val="24"/>
+          <w:szCs w:val="24"/>
+        </w:rPr>
+        <w:t xml:space="preserve">of the database. Drag the relationships between these variables to create them. </w:t>
+      </w:r>
+    </w:p>
+    <w:p>
+      <w:pPr>
+        <w:rPr>
+          <w:rFonts w:ascii="Pragmatica" w:hAnsi="Pragmatica"/>
+          <w:sz w:val="24"/>
+          <w:szCs w:val="24"/>
+        </w:rPr>
+      </w:pPr>
+      <w:r>
+        <w:rPr>
+          <w:noProof/>
+          <w:sz w:val="24"/>
+          <w:szCs w:val="24"/>
+        </w:rPr>
+        <w:drawing>
+          <wp:inline distT="0" distB="0" distL="0" distR="0" wp14:anchorId="7F2841B6" wp14:editId="4011B80B">
+            <wp:extent cx="5943600" cy="3343275"/>
+            <wp:effectExtent l="0" t="0" r="0" b="9525"/>
+            <wp:docPr id="4" name="Picture 4" descr="Graphical user interface&#10;&#10;Description automatically generated with low confidence"/>
+            <wp:cNvGraphicFramePr>
+              <a:graphicFrameLocks xmlns:a="http://schemas.openxmlformats.org/drawingml/2006/main" noChangeAspect="1"/>
+            </wp:cNvGraphicFramePr>
+            <a:graphic xmlns:a="http://schemas.openxmlformats.org/drawingml/2006/main">
+              <a:graphicData uri="http://schemas.openxmlformats.org/drawingml/2006/picture">
+                <pic:pic xmlns:pic="http://schemas.openxmlformats.org/drawingml/2006/picture">
+                  <pic:nvPicPr>
+                    <pic:cNvPr id="4" name="Picture 4" descr="Graphical user interface&#10;&#10;Description automatically generated with low confidence"/>
+                    <pic:cNvPicPr/>
+                  </pic:nvPicPr>
+                  <pic:blipFill>
+                    <a:blip r:embed="rId12"/>
+                    <a:stretch>
+                      <a:fillRect/>
+                    </a:stretch>
+                  </pic:blipFill>
+                  <pic:spPr>
+                    <a:xfrm>
+                      <a:off x="0" y="0"/>
+                      <a:ext cx="5943600" cy="3343275"/>
+                    </a:xfrm>
+                    <a:prstGeom prst="rect">
+                      <a:avLst/>
+                    </a:prstGeom>
+                  </pic:spPr>
+                </pic:pic>
+              </a:graphicData>
+            </a:graphic>
+          </wp:inline>
+        </w:drawing>
+      </w:r>
+    </w:p>
+    <w:p>
+      <w:pPr>
+        <w:rPr>
+          <w:rFonts w:ascii="Pragmatica" w:hAnsi="Pragmatica"/>
+          <w:sz w:val="24"/>
+          <w:szCs w:val="24"/>
+        </w:rPr>
+      </w:pPr>
+      <w:bookmarkStart w:id="0" w:name="_Hlk114906223"/>
+      <w:r>
+        <w:rPr>
+          <w:rFonts w:ascii="Pragmatica" w:hAnsi="Pragmatica"/>
+          <w:sz w:val="24"/>
+          <w:szCs w:val="24"/>
+        </w:rPr>
+        <w:t xml:space="preserve">Fact vs dimension tables. The dimension tables are kind of like lookup tables.  </w:t>
+      </w:r>
+      <w:bookmarkEnd w:id="0"/>
+    </w:p>
+    <w:p>
+      <w:pPr>
+        <w:rPr>
+          <w:rFonts w:ascii="Pragmatica" w:hAnsi="Pragmatica"/>
+          <w:sz w:val="24"/>
+          <w:szCs w:val="24"/>
+        </w:rPr>
+      </w:pPr>
+    </w:p>
+    <w:p>
+      <w:pPr>
+        <w:rPr>
+          <w:rFonts w:ascii="Pragmatica" w:hAnsi="Pragmatica"/>
+          <w:sz w:val="24"/>
+          <w:szCs w:val="24"/>
+        </w:rPr>
+      </w:pPr>
+      <w:r>
+        <w:rPr>
+          <w:rFonts w:ascii="Pragmatica" w:hAnsi="Pragmatica"/>
+          <w:sz w:val="24"/>
+          <w:szCs w:val="24"/>
+        </w:rPr>
+        <w:t xml:space="preserve">Still in Diagram View, let’s click on PivotTable up at the top: </w:t>
+      </w:r>
+    </w:p>
+    <w:p>
+      <w:pPr>
+        <w:rPr>
+          <w:rFonts w:ascii="Pragmatica" w:hAnsi="Pragmatica"/>
+          <w:sz w:val="24"/>
+          <w:szCs w:val="24"/>
+        </w:rPr>
+      </w:pPr>
+      <w:r>
+        <w:rPr>
+          <w:noProof/>
+          <w:sz w:val="24"/>
+          <w:szCs w:val="24"/>
+        </w:rPr>
+        <w:lastRenderedPageBreak/>
+        <w:drawing>
+          <wp:inline distT="0" distB="0" distL="0" distR="0" wp14:anchorId="2EAF676A" wp14:editId="1A1F112C">
+            <wp:extent cx="4711942" cy="1416123"/>
+            <wp:effectExtent l="0" t="0" r="0" b="0"/>
+            <wp:docPr id="5" name="Picture 5" descr="Graphical user interface, application, Word&#10;&#10;Description automatically generated"/>
+            <wp:cNvGraphicFramePr>
+              <a:graphicFrameLocks xmlns:a="http://schemas.openxmlformats.org/drawingml/2006/main" noChangeAspect="1"/>
+            </wp:cNvGraphicFramePr>
+            <a:graphic xmlns:a="http://schemas.openxmlformats.org/drawingml/2006/main">
+              <a:graphicData uri="http://schemas.openxmlformats.org/drawingml/2006/picture">
+                <pic:pic xmlns:pic="http://schemas.openxmlformats.org/drawingml/2006/picture">
+                  <pic:nvPicPr>
+                    <pic:cNvPr id="5" name="Picture 5" descr="Graphical user interface, application, Word&#10;&#10;Description automatically generated"/>
+                    <pic:cNvPicPr/>
+                  </pic:nvPicPr>
+                  <pic:blipFill>
+                    <a:blip r:embed="rId13"/>
+                    <a:stretch>
+                      <a:fillRect/>
+                    </a:stretch>
+                  </pic:blipFill>
+                  <pic:spPr>
+                    <a:xfrm>
+                      <a:off x="0" y="0"/>
+                      <a:ext cx="4711942" cy="1416123"/>
+                    </a:xfrm>
+                    <a:prstGeom prst="rect">
+                      <a:avLst/>
+                    </a:prstGeom>
+                  </pic:spPr>
+                </pic:pic>
+              </a:graphicData>
+            </a:graphic>
+          </wp:inline>
+        </w:drawing>
+      </w:r>
+    </w:p>
+    <w:p>
+      <w:pPr>
+        <w:rPr>
+          <w:rFonts w:ascii="Pragmatica" w:hAnsi="Pragmatica"/>
+          <w:sz w:val="24"/>
+          <w:szCs w:val="24"/>
+        </w:rPr>
+      </w:pPr>
+      <w:r>
+        <w:rPr>
+          <w:rFonts w:ascii="Pragmatica" w:hAnsi="Pragmatica"/>
+          <w:sz w:val="24"/>
+          <w:szCs w:val="24"/>
+        </w:rPr>
+        <w:t>We have a Power PivotTable!</w:t>
+      </w:r>
+    </w:p>
+    <w:p>
+      <w:pPr>
+        <w:rPr>
+          <w:rFonts w:ascii="Pragmatica" w:hAnsi="Pragmatica"/>
+          <w:sz w:val="24"/>
+          <w:szCs w:val="24"/>
+        </w:rPr>
+      </w:pPr>
+      <w:r>
+        <w:rPr>
+          <w:rFonts w:ascii="Pragmatica" w:hAnsi="Pragmatica"/>
+          <w:sz w:val="24"/>
+          <w:szCs w:val="24"/>
+        </w:rPr>
+        <w:t xml:space="preserve">It’s going to look very similar to a regular PivotTable, here are some big differences: </w:t>
+      </w:r>
+    </w:p>
+    <w:p>
+      <w:pPr>
+        <w:pStyle w:val="ListParagraph"/>
+        <w:numPr>
+          <w:ilvl w:val="0"/>
+          <w:numId w:val="32"/>
+        </w:numPr>
+        <w:rPr>
+          <w:rFonts w:ascii="Pragmatica" w:hAnsi="Pragmatica"/>
+        </w:rPr>
+      </w:pPr>
+      <w:r>
+        <w:rPr>
+          <w:rFonts w:ascii="Pragmatica" w:hAnsi="Pragmatica"/>
+        </w:rPr>
+        <w:t xml:space="preserve">We can use data from multiple tables on the same Pivot! For example, drag Person and Sum of Sales onto the PivotTable. Notice that Sales is even pre-formatted for you, nice! </w:t>
+      </w:r>
+      <w:r>
+        <w:rPr>
+          <w:rFonts w:ascii="Pragmatica" w:hAnsi="Pragmatica"/>
+        </w:rPr>
+        <w:br/>
+      </w:r>
+      <w:r>
+        <w:rPr>
+          <w:rFonts w:ascii="Pragmatica" w:hAnsi="Pragmatica"/>
+        </w:rPr>
+        <w:br/>
+      </w:r>
+      <w:r>
+        <w:rPr>
+          <w:noProof/>
+        </w:rPr>
+        <w:drawing>
+          <wp:inline distT="0" distB="0" distL="0" distR="0" wp14:anchorId="638BE3FC" wp14:editId="61C2412C">
+            <wp:extent cx="4369981" cy="2952538"/>
+            <wp:effectExtent l="0" t="0" r="0" b="635"/>
+            <wp:docPr id="6" name="Picture 6" descr="Graphical user interface&#10;&#10;Description automatically generated"/>
+            <wp:cNvGraphicFramePr>
+              <a:graphicFrameLocks xmlns:a="http://schemas.openxmlformats.org/drawingml/2006/main" noChangeAspect="1"/>
+            </wp:cNvGraphicFramePr>
+            <a:graphic xmlns:a="http://schemas.openxmlformats.org/drawingml/2006/main">
+              <a:graphicData uri="http://schemas.openxmlformats.org/drawingml/2006/picture">
+                <pic:pic xmlns:pic="http://schemas.openxmlformats.org/drawingml/2006/picture">
+                  <pic:nvPicPr>
+                    <pic:cNvPr id="6" name="Picture 6" descr="Graphical user interface&#10;&#10;Description automatically generated"/>
+                    <pic:cNvPicPr/>
+                  </pic:nvPicPr>
+                  <pic:blipFill>
+                    <a:blip r:embed="rId14"/>
+                    <a:stretch>
+                      <a:fillRect/>
+                    </a:stretch>
+                  </pic:blipFill>
+                  <pic:spPr>
+                    <a:xfrm>
+                      <a:off x="0" y="0"/>
+                      <a:ext cx="4372518" cy="2954252"/>
+                    </a:xfrm>
+                    <a:prstGeom prst="rect">
+                      <a:avLst/>
+                    </a:prstGeom>
+                  </pic:spPr>
+                </pic:pic>
+              </a:graphicData>
+            </a:graphic>
+          </wp:inline>
+        </w:drawing>
+      </w:r>
+    </w:p>
+    <w:p>
+      <w:pPr>
+        <w:rPr>
+          <w:rFonts w:ascii="Pragmatica" w:hAnsi="Pragmatica"/>
+          <w:sz w:val="24"/>
+          <w:szCs w:val="24"/>
+        </w:rPr>
+      </w:pPr>
+    </w:p>
+    <w:p>
+      <w:pPr>
+        <w:pStyle w:val="ListParagraph"/>
+        <w:numPr>
+          <w:ilvl w:val="0"/>
+          <w:numId w:val="32"/>
+        </w:numPr>
+        <w:rPr>
+          <w:rFonts w:ascii="Pragmatica" w:hAnsi="Pragmatica"/>
+        </w:rPr>
+      </w:pPr>
+      <w:r>
+        <w:rPr>
+          <w:rFonts w:ascii="Pragmatica" w:hAnsi="Pragmatica"/>
+        </w:rPr>
+        <w:t xml:space="preserve">One </w:t>
+      </w:r>
+      <w:proofErr w:type="gramStart"/>
+      <w:r>
+        <w:rPr>
+          <w:rFonts w:ascii="Pragmatica" w:hAnsi="Pragmatica"/>
+        </w:rPr>
+        <w:t>particular measure</w:t>
+      </w:r>
+      <w:proofErr w:type="gramEnd"/>
+      <w:r>
+        <w:rPr>
+          <w:rFonts w:ascii="Pragmatica" w:hAnsi="Pragmatica"/>
+        </w:rPr>
+        <w:t xml:space="preserve"> that is NOT available in a regular PivotTable but is in the Power PivotTable is the Distinct Count. To understand the difference let’s drag Count of Order ID vs Distinct Count of Order ID to the PivotTable. Distinct Count is down at the bottom. What is the difference?</w:t>
+      </w:r>
+      <w:r>
+        <w:rPr>
+          <w:rFonts w:ascii="Pragmatica" w:hAnsi="Pragmatica"/>
+        </w:rPr>
+        <w:br/>
+      </w:r>
+      <w:r>
+        <w:rPr>
+          <w:rFonts w:ascii="Pragmatica" w:hAnsi="Pragmatica"/>
+        </w:rPr>
+        <w:lastRenderedPageBreak/>
+        <w:br/>
+      </w:r>
+      <w:r>
+        <w:rPr>
+          <w:noProof/>
+        </w:rPr>
+        <w:drawing>
+          <wp:inline distT="0" distB="0" distL="0" distR="0" wp14:anchorId="4EA83AFA" wp14:editId="3C8C8898">
+            <wp:extent cx="4859079" cy="2733232"/>
+            <wp:effectExtent l="0" t="0" r="0" b="0"/>
+            <wp:docPr id="8" name="Picture 8" descr="Graphical user interface, application&#10;&#10;Description automatically generated"/>
+            <wp:cNvGraphicFramePr>
+              <a:graphicFrameLocks xmlns:a="http://schemas.openxmlformats.org/drawingml/2006/main" noChangeAspect="1"/>
+            </wp:cNvGraphicFramePr>
+            <a:graphic xmlns:a="http://schemas.openxmlformats.org/drawingml/2006/main">
+              <a:graphicData uri="http://schemas.openxmlformats.org/drawingml/2006/picture">
+                <pic:pic xmlns:pic="http://schemas.openxmlformats.org/drawingml/2006/picture">
+                  <pic:nvPicPr>
+                    <pic:cNvPr id="8" name="Picture 8" descr="Graphical user interface, application&#10;&#10;Description automatically generated"/>
+                    <pic:cNvPicPr/>
+                  </pic:nvPicPr>
+                  <pic:blipFill>
+                    <a:blip r:embed="rId15"/>
+                    <a:stretch>
+                      <a:fillRect/>
+                    </a:stretch>
+                  </pic:blipFill>
+                  <pic:spPr>
+                    <a:xfrm>
+                      <a:off x="0" y="0"/>
+                      <a:ext cx="4861648" cy="2734677"/>
+                    </a:xfrm>
+                    <a:prstGeom prst="rect">
+                      <a:avLst/>
+                    </a:prstGeom>
+                  </pic:spPr>
+                </pic:pic>
+              </a:graphicData>
+            </a:graphic>
+          </wp:inline>
+        </w:drawing>
+      </w:r>
+    </w:p>
+    <w:p>
+      <w:pPr>
+        <w:pStyle w:val="ListParagraph"/>
+        <w:rPr>
+          <w:rFonts w:ascii="Pragmatica" w:hAnsi="Pragmatica"/>
+        </w:rPr>
+      </w:pPr>
+    </w:p>
+    <w:p>
+      <w:pPr>
+        <w:rPr>
+          <w:rFonts w:ascii="Pragmatica" w:hAnsi="Pragmatica"/>
+          <w:b/>
+          <w:bCs/>
+          <w:sz w:val="24"/>
+          <w:szCs w:val="24"/>
+        </w:rPr>
+      </w:pPr>
+      <w:r>
+        <w:rPr>
+          <w:rFonts w:ascii="Pragmatica" w:hAnsi="Pragmatica"/>
+          <w:b/>
+          <w:bCs/>
+          <w:sz w:val="24"/>
+          <w:szCs w:val="24"/>
+        </w:rPr>
+        <w:t>Implicit vs Explicit Measures</w:t>
+      </w:r>
+    </w:p>
+    <w:p>
+      <w:pPr>
+        <w:rPr>
+          <w:rFonts w:ascii="Pragmatica" w:hAnsi="Pragmatica"/>
+          <w:sz w:val="24"/>
+          <w:szCs w:val="24"/>
+        </w:rPr>
+      </w:pPr>
+      <w:r>
+        <w:rPr>
+          <w:rFonts w:ascii="Pragmatica" w:hAnsi="Pragmatica"/>
+          <w:sz w:val="24"/>
+          <w:szCs w:val="24"/>
+        </w:rPr>
+        <w:t xml:space="preserve">While </w:t>
+      </w:r>
+      <w:r>
+        <w:rPr>
+          <w:rFonts w:ascii="Pragmatica" w:hAnsi="Pragmatica"/>
+          <w:sz w:val="24"/>
+          <w:szCs w:val="24"/>
+        </w:rPr>
+        <w:t>using the PivotTable to change aggregation types is very familiar, you do NOT want to do this in Power Pivot. Instead, we are going to do this “explicitly” writing our own explicit measures. And this is where DAX comes in.</w:t>
+      </w:r>
+    </w:p>
+    <w:p>
+      <w:pPr>
+        <w:rPr>
+          <w:rFonts w:ascii="Pragmatica" w:hAnsi="Pragmatica"/>
+          <w:sz w:val="24"/>
+          <w:szCs w:val="24"/>
+        </w:rPr>
+      </w:pPr>
+      <w:r>
+        <w:rPr>
+          <w:rFonts w:ascii="Pragmatica" w:hAnsi="Pragmatica"/>
+          <w:sz w:val="24"/>
+          <w:szCs w:val="24"/>
+        </w:rPr>
+        <w:t xml:space="preserve">Go back to the Power Pivot editor and click Calculation Area on/off a couple of times. This area at the bottom is </w:t>
+      </w:r>
+      <w:proofErr w:type="gramStart"/>
+      <w:r>
+        <w:rPr>
+          <w:rFonts w:ascii="Pragmatica" w:hAnsi="Pragmatica"/>
+          <w:sz w:val="24"/>
+          <w:szCs w:val="24"/>
+        </w:rPr>
+        <w:t>actually like</w:t>
+      </w:r>
+      <w:proofErr w:type="gramEnd"/>
+      <w:r>
+        <w:rPr>
+          <w:rFonts w:ascii="Pragmatica" w:hAnsi="Pragmatica"/>
+          <w:sz w:val="24"/>
+          <w:szCs w:val="24"/>
+        </w:rPr>
+        <w:t xml:space="preserve"> a workbook that you can write formulas in!</w:t>
+      </w:r>
+      <w:r>
+        <w:rPr>
+          <w:rFonts w:ascii="Pragmatica" w:hAnsi="Pragmatica"/>
+          <w:sz w:val="24"/>
+          <w:szCs w:val="24"/>
+        </w:rPr>
+        <w:br/>
+      </w:r>
+      <w:r>
+        <w:rPr>
+          <w:rFonts w:ascii="Pragmatica" w:hAnsi="Pragmatica"/>
+          <w:sz w:val="24"/>
+          <w:szCs w:val="24"/>
+        </w:rPr>
+        <w:lastRenderedPageBreak/>
+        <w:br/>
+      </w:r>
+      <w:r>
+        <w:rPr>
+          <w:noProof/>
+          <w:sz w:val="24"/>
+          <w:szCs w:val="24"/>
+        </w:rPr>
+        <w:drawing>
+          <wp:inline distT="0" distB="0" distL="0" distR="0" wp14:anchorId="4714989E" wp14:editId="7A03C3D8">
+            <wp:extent cx="5943600" cy="3343275"/>
+            <wp:effectExtent l="0" t="0" r="0" b="9525"/>
+            <wp:docPr id="10" name="Picture 10" descr="Graphical user interface, application, table, Excel&#10;&#10;Description automatically generated"/>
+            <wp:cNvGraphicFramePr>
+              <a:graphicFrameLocks xmlns:a="http://schemas.openxmlformats.org/drawingml/2006/main" noChangeAspect="1"/>
+            </wp:cNvGraphicFramePr>
+            <a:graphic xmlns:a="http://schemas.openxmlformats.org/drawingml/2006/main">
+              <a:graphicData uri="http://schemas.openxmlformats.org/drawingml/2006/picture">
+                <pic:pic xmlns:pic="http://schemas.openxmlformats.org/drawingml/2006/picture">
+                  <pic:nvPicPr>
+                    <pic:cNvPr id="10" name="Picture 10" descr="Graphical user interface, application, table, Excel&#10;&#10;Description automatically generated"/>
+                    <pic:cNvPicPr/>
+                  </pic:nvPicPr>
+                  <pic:blipFill>
+                    <a:blip r:embed="rId16"/>
+                    <a:stretch>
+                      <a:fillRect/>
+                    </a:stretch>
+                  </pic:blipFill>
+                  <pic:spPr>
+                    <a:xfrm>
+                      <a:off x="0" y="0"/>
+                      <a:ext cx="5943600" cy="3343275"/>
+                    </a:xfrm>
+                    <a:prstGeom prst="rect">
+                      <a:avLst/>
+                    </a:prstGeom>
+                  </pic:spPr>
+                </pic:pic>
+              </a:graphicData>
+            </a:graphic>
+          </wp:inline>
+        </w:drawing>
+      </w:r>
+    </w:p>
+    <w:p>
+      <w:pPr>
+        <w:rPr>
+          <w:rFonts w:ascii="Pragmatica" w:hAnsi="Pragmatica"/>
+          <w:sz w:val="24"/>
+          <w:szCs w:val="24"/>
+        </w:rPr>
+      </w:pPr>
+    </w:p>
+    <w:p>
+      <w:pPr>
+        <w:rPr>
+          <w:rFonts w:ascii="Pragmatica" w:hAnsi="Pragmatica"/>
+          <w:sz w:val="24"/>
+          <w:szCs w:val="24"/>
+        </w:rPr>
+      </w:pPr>
+      <w:r>
+        <w:rPr>
+          <w:rFonts w:ascii="Pragmatica" w:hAnsi="Pragmatica"/>
+          <w:sz w:val="24"/>
+          <w:szCs w:val="24"/>
+        </w:rPr>
+        <w:t>To see this in action, let’s go back to the Sales column in orders. We will go to the cells below this column and use the AutoSum feature for right now. Let’s take the Average of Sales</w:t>
+      </w:r>
+      <w:r>
+        <w:rPr>
+          <w:rFonts w:ascii="Pragmatica" w:hAnsi="Pragmatica"/>
+          <w:sz w:val="24"/>
+          <w:szCs w:val="24"/>
+        </w:rPr>
+        <w:t>:</w:t>
+      </w:r>
+    </w:p>
+    <w:p>
+      <w:pPr>
+        <w:rPr>
+          <w:rFonts w:ascii="Pragmatica" w:hAnsi="Pragmatica"/>
+          <w:sz w:val="24"/>
+          <w:szCs w:val="24"/>
+        </w:rPr>
+      </w:pPr>
+      <w:r>
+        <w:rPr>
+          <w:noProof/>
+          <w:sz w:val="24"/>
+          <w:szCs w:val="24"/>
+        </w:rPr>
+        <w:drawing>
+          <wp:inline distT="0" distB="0" distL="0" distR="0" wp14:anchorId="1DC18C90" wp14:editId="6F7BCA68">
+            <wp:extent cx="5943600" cy="3343275"/>
+            <wp:effectExtent l="0" t="0" r="0" b="9525"/>
+            <wp:docPr id="11" name="Picture 11" descr="Graphical user interface, application, table, Excel&#10;&#10;Description automatically generated"/>
+            <wp:cNvGraphicFramePr>
+              <a:graphicFrameLocks xmlns:a="http://schemas.openxmlformats.org/drawingml/2006/main" noChangeAspect="1"/>
+            </wp:cNvGraphicFramePr>
+            <a:graphic xmlns:a="http://schemas.openxmlformats.org/drawingml/2006/main">
+              <a:graphicData uri="http://schemas.openxmlformats.org/drawingml/2006/picture">
+                <pic:pic xmlns:pic="http://schemas.openxmlformats.org/drawingml/2006/picture">
+                  <pic:nvPicPr>
+                    <pic:cNvPr id="11" name="Picture 11" descr="Graphical user interface, application, table, Excel&#10;&#10;Description automatically generated"/>
+                    <pic:cNvPicPr/>
+                  </pic:nvPicPr>
+                  <pic:blipFill>
+                    <a:blip r:embed="rId17"/>
+                    <a:stretch>
+                      <a:fillRect/>
+                    </a:stretch>
+                  </pic:blipFill>
+                  <pic:spPr>
+                    <a:xfrm>
+                      <a:off x="0" y="0"/>
+                      <a:ext cx="5943600" cy="3343275"/>
+                    </a:xfrm>
+                    <a:prstGeom prst="rect">
+                      <a:avLst/>
+                    </a:prstGeom>
+                  </pic:spPr>
+                </pic:pic>
+              </a:graphicData>
+            </a:graphic>
+          </wp:inline>
+        </w:drawing>
+      </w:r>
+    </w:p>
+    <w:p>
+      <w:pPr>
+        <w:rPr>
+          <w:rFonts w:ascii="Pragmatica" w:hAnsi="Pragmatica"/>
+          <w:sz w:val="24"/>
+          <w:szCs w:val="24"/>
+        </w:rPr>
+      </w:pPr>
+    </w:p>
+    <w:p>
+      <w:pPr>
+        <w:rPr>
+          <w:rFonts w:ascii="Pragmatica" w:hAnsi="Pragmatica"/>
+          <w:sz w:val="24"/>
+          <w:szCs w:val="24"/>
+        </w:rPr>
+      </w:pPr>
+      <w:r>
+        <w:rPr>
+          <w:rFonts w:ascii="Pragmatica" w:hAnsi="Pragmatica"/>
+          <w:sz w:val="24"/>
+          <w:szCs w:val="24"/>
+        </w:rPr>
+        <w:t>We can go over to Quantity and take the Sum as well.</w:t>
+      </w:r>
+    </w:p>
+    <w:p>
+      <w:pPr>
+        <w:rPr>
+          <w:rFonts w:ascii="Pragmatica" w:hAnsi="Pragmatica"/>
+          <w:sz w:val="24"/>
+          <w:szCs w:val="24"/>
+        </w:rPr>
+      </w:pPr>
+      <w:r>
+        <w:rPr>
+          <w:rFonts w:ascii="Pragmatica" w:hAnsi="Pragmatica"/>
+          <w:sz w:val="24"/>
+          <w:szCs w:val="24"/>
+        </w:rPr>
+        <w:t xml:space="preserve">This is like the “Macro Recorder” way of creating these measures. It’s easy, but not always scalable and extensible. For example, it’s considered a better practice to </w:t>
+      </w:r>
+      <w:r>
+        <w:rPr>
+          <w:rFonts w:ascii="Pragmatica" w:hAnsi="Pragmatica"/>
+          <w:i/>
+          <w:iCs/>
+          <w:sz w:val="24"/>
+          <w:szCs w:val="24"/>
+        </w:rPr>
+        <w:t xml:space="preserve">explicitly </w:t>
+      </w:r>
+      <w:r>
+        <w:rPr>
+          <w:rFonts w:ascii="Pragmatica" w:hAnsi="Pragmatica"/>
+          <w:sz w:val="24"/>
+          <w:szCs w:val="24"/>
+        </w:rPr>
+        <w:t xml:space="preserve">state the name of the table where a column is coming from in the formula, with AutoSum does not do. </w:t>
+      </w:r>
+    </w:p>
+    <w:p>
+      <w:pPr>
+        <w:rPr>
+          <w:rFonts w:ascii="Pragmatica" w:hAnsi="Pragmatica"/>
+          <w:sz w:val="24"/>
+          <w:szCs w:val="24"/>
+        </w:rPr>
+      </w:pPr>
+      <w:r>
+        <w:rPr>
+          <w:rFonts w:ascii="Pragmatica" w:hAnsi="Pragmatica"/>
+          <w:sz w:val="24"/>
+          <w:szCs w:val="24"/>
+        </w:rPr>
+        <w:t xml:space="preserve">Let’s fix that. You will see this notation is identical to Excel tables. </w:t>
+      </w:r>
+      <w:r>
+        <w:rPr>
+          <w:rFonts w:ascii="Pragmatica" w:hAnsi="Pragmatica"/>
+          <w:sz w:val="24"/>
+          <w:szCs w:val="24"/>
+        </w:rPr>
+        <w:br/>
+      </w:r>
+      <w:r>
+        <w:rPr>
+          <w:rFonts w:ascii="Pragmatica" w:hAnsi="Pragmatica"/>
+          <w:sz w:val="24"/>
+          <w:szCs w:val="24"/>
+        </w:rPr>
+        <w:br/>
+      </w:r>
+      <w:r>
+        <w:rPr>
+          <w:noProof/>
+          <w:sz w:val="24"/>
+          <w:szCs w:val="24"/>
+        </w:rPr>
+        <w:drawing>
+          <wp:inline distT="0" distB="0" distL="0" distR="0" wp14:anchorId="5843A363" wp14:editId="179126EC">
+            <wp:extent cx="5943600" cy="3343275"/>
+            <wp:effectExtent l="0" t="0" r="0" b="9525"/>
+            <wp:docPr id="12" name="Picture 12" descr="Graphical user interface, application, table, Excel&#10;&#10;Description automatically generated"/>
+            <wp:cNvGraphicFramePr>
+              <a:graphicFrameLocks xmlns:a="http://schemas.openxmlformats.org/drawingml/2006/main" noChangeAspect="1"/>
+            </wp:cNvGraphicFramePr>
+            <a:graphic xmlns:a="http://schemas.openxmlformats.org/drawingml/2006/main">
+              <a:graphicData uri="http://schemas.openxmlformats.org/drawingml/2006/picture">
+                <pic:pic xmlns:pic="http://schemas.openxmlformats.org/drawingml/2006/picture">
+                  <pic:nvPicPr>
+                    <pic:cNvPr id="12" name="Picture 12" descr="Graphical user interface, application, table, Excel&#10;&#10;Description automatically generated"/>
+                    <pic:cNvPicPr/>
+                  </pic:nvPicPr>
+                  <pic:blipFill>
+                    <a:blip r:embed="rId18"/>
+                    <a:stretch>
+                      <a:fillRect/>
+                    </a:stretch>
+                  </pic:blipFill>
+                  <pic:spPr>
+                    <a:xfrm>
+                      <a:off x="0" y="0"/>
+                      <a:ext cx="5943600" cy="3343275"/>
+                    </a:xfrm>
+                    <a:prstGeom prst="rect">
+                      <a:avLst/>
+                    </a:prstGeom>
+                  </pic:spPr>
+                </pic:pic>
+              </a:graphicData>
+            </a:graphic>
+          </wp:inline>
+        </w:drawing>
+      </w:r>
+    </w:p>
+    <w:p>
+      <w:pPr>
+        <w:rPr>
+          <w:rFonts w:ascii="Pragmatica" w:hAnsi="Pragmatica"/>
+          <w:sz w:val="24"/>
+          <w:szCs w:val="24"/>
+        </w:rPr>
+      </w:pPr>
+    </w:p>
+    <w:p>
+      <w:pPr>
+        <w:rPr>
+          <w:rFonts w:ascii="Pragmatica" w:hAnsi="Pragmatica"/>
+          <w:b/>
+          <w:bCs/>
+          <w:sz w:val="24"/>
+          <w:szCs w:val="24"/>
+        </w:rPr>
+      </w:pPr>
+      <w:r>
+        <w:rPr>
+          <w:rFonts w:ascii="Pragmatica" w:hAnsi="Pragmatica"/>
+          <w:b/>
+          <w:bCs/>
+          <w:sz w:val="24"/>
+          <w:szCs w:val="24"/>
+        </w:rPr>
+        <w:t>Creating calculated measures</w:t>
+      </w:r>
+    </w:p>
+    <w:p>
+      <w:pPr>
+        <w:rPr>
+          <w:rFonts w:ascii="Pragmatica" w:hAnsi="Pragmatica"/>
+          <w:b/>
+          <w:bCs/>
+          <w:sz w:val="24"/>
+          <w:szCs w:val="24"/>
+        </w:rPr>
+      </w:pPr>
+    </w:p>
+    <w:p>
+      <w:pPr>
+        <w:rPr>
+          <w:rFonts w:ascii="Pragmatica" w:hAnsi="Pragmatica"/>
+          <w:sz w:val="24"/>
+          <w:szCs w:val="24"/>
+        </w:rPr>
+      </w:pPr>
+      <w:r>
+        <w:rPr>
+          <w:rFonts w:ascii="Pragmatica" w:hAnsi="Pragmatica"/>
+          <w:sz w:val="24"/>
+          <w:szCs w:val="24"/>
+        </w:rPr>
+        <w:t>Close out of the Power Pivot editor and head back to your PivotTable. You should now see these explicit measures in your Power PivotTable. You could format Quantity to thousands if you’d like:</w:t>
+      </w:r>
+    </w:p>
+    <w:p>
+      <w:pPr>
+        <w:rPr>
+          <w:rFonts w:ascii="Pragmatica" w:hAnsi="Pragmatica"/>
+          <w:sz w:val="24"/>
+          <w:szCs w:val="24"/>
+        </w:rPr>
+      </w:pPr>
+    </w:p>
+    <w:p>
+      <w:pPr>
+        <w:rPr>
+          <w:rFonts w:ascii="Pragmatica" w:hAnsi="Pragmatica"/>
+          <w:sz w:val="24"/>
+          <w:szCs w:val="24"/>
+        </w:rPr>
+      </w:pPr>
+      <w:r>
+        <w:rPr>
+          <w:noProof/>
+          <w:sz w:val="24"/>
+          <w:szCs w:val="24"/>
+        </w:rPr>
+        <w:lastRenderedPageBreak/>
+        <w:drawing>
+          <wp:inline distT="0" distB="0" distL="0" distR="0" wp14:anchorId="355B6B99" wp14:editId="1E9693A2">
+            <wp:extent cx="5943600" cy="3343275"/>
+            <wp:effectExtent l="0" t="0" r="0" b="9525"/>
+            <wp:docPr id="13" name="Picture 13" descr="Graphical user interface, application&#10;&#10;Description automatically generated"/>
+            <wp:cNvGraphicFramePr>
+              <a:graphicFrameLocks xmlns:a="http://schemas.openxmlformats.org/drawingml/2006/main" noChangeAspect="1"/>
+            </wp:cNvGraphicFramePr>
+            <a:graphic xmlns:a="http://schemas.openxmlformats.org/drawingml/2006/main">
+              <a:graphicData uri="http://schemas.openxmlformats.org/drawingml/2006/picture">
+                <pic:pic xmlns:pic="http://schemas.openxmlformats.org/drawingml/2006/picture">
+                  <pic:nvPicPr>
+                    <pic:cNvPr id="13" name="Picture 13" descr="Graphical user interface, application&#10;&#10;Description automatically generated"/>
+                    <pic:cNvPicPr/>
+                  </pic:nvPicPr>
+                  <pic:blipFill>
+                    <a:blip r:embed="rId19"/>
+                    <a:stretch>
+                      <a:fillRect/>
+                    </a:stretch>
+                  </pic:blipFill>
+                  <pic:spPr>
+                    <a:xfrm>
+                      <a:off x="0" y="0"/>
+                      <a:ext cx="5943600" cy="3343275"/>
+                    </a:xfrm>
+                    <a:prstGeom prst="rect">
+                      <a:avLst/>
+                    </a:prstGeom>
+                  </pic:spPr>
+                </pic:pic>
+              </a:graphicData>
+            </a:graphic>
+          </wp:inline>
+        </w:drawing>
+      </w:r>
+    </w:p>
+    <w:p>
+      <w:pPr>
+        <w:rPr>
+          <w:rFonts w:ascii="Pragmatica" w:hAnsi="Pragmatica"/>
+          <w:sz w:val="24"/>
+          <w:szCs w:val="24"/>
+        </w:rPr>
+      </w:pPr>
+    </w:p>
+    <w:p>
+      <w:pPr>
+        <w:rPr>
+          <w:rFonts w:ascii="Pragmatica" w:hAnsi="Pragmatica"/>
+          <w:sz w:val="24"/>
+          <w:szCs w:val="24"/>
+        </w:rPr>
+      </w:pPr>
+      <w:r>
+        <w:rPr>
+          <w:rFonts w:ascii="Pragmatica" w:hAnsi="Pragmatica"/>
+          <w:sz w:val="24"/>
+          <w:szCs w:val="24"/>
+        </w:rPr>
+        <w:t xml:space="preserve">You can learn more about these measures by going to the Power Pivot tab of the ribbon &gt; Measures &gt; Manage Measures. Click New: </w:t>
+      </w:r>
+    </w:p>
+    <w:p>
+      <w:pPr>
+        <w:rPr>
+          <w:rFonts w:ascii="Pragmatica" w:hAnsi="Pragmatica"/>
+          <w:sz w:val="24"/>
+          <w:szCs w:val="24"/>
+        </w:rPr>
+      </w:pPr>
+    </w:p>
+    <w:p>
+      <w:pPr>
+        <w:rPr>
+          <w:rFonts w:ascii="Pragmatica" w:hAnsi="Pragmatica"/>
+          <w:sz w:val="24"/>
+          <w:szCs w:val="24"/>
+        </w:rPr>
+      </w:pPr>
+      <w:r>
+        <w:rPr>
+          <w:noProof/>
+          <w:sz w:val="24"/>
+          <w:szCs w:val="24"/>
+        </w:rPr>
+        <w:drawing>
+          <wp:inline distT="0" distB="0" distL="0" distR="0" wp14:anchorId="23D17E89" wp14:editId="69FA4F03">
+            <wp:extent cx="2629922" cy="3051544"/>
+            <wp:effectExtent l="0" t="0" r="0" b="0"/>
+            <wp:docPr id="14" name="Picture 14" descr="Graphical user interface, text, application, Word&#10;&#10;Description automatically generated"/>
+            <wp:cNvGraphicFramePr>
+              <a:graphicFrameLocks xmlns:a="http://schemas.openxmlformats.org/drawingml/2006/main" noChangeAspect="1"/>
+            </wp:cNvGraphicFramePr>
+            <a:graphic xmlns:a="http://schemas.openxmlformats.org/drawingml/2006/main">
+              <a:graphicData uri="http://schemas.openxmlformats.org/drawingml/2006/picture">
+                <pic:pic xmlns:pic="http://schemas.openxmlformats.org/drawingml/2006/picture">
+                  <pic:nvPicPr>
+                    <pic:cNvPr id="14" name="Picture 14" descr="Graphical user interface, text, application, Word&#10;&#10;Description automatically generated"/>
+                    <pic:cNvPicPr/>
+                  </pic:nvPicPr>
+                  <pic:blipFill>
+                    <a:blip r:embed="rId20"/>
+                    <a:stretch>
+                      <a:fillRect/>
+                    </a:stretch>
+                  </pic:blipFill>
+                  <pic:spPr>
+                    <a:xfrm>
+                      <a:off x="0" y="0"/>
+                      <a:ext cx="2631318" cy="3053164"/>
+                    </a:xfrm>
+                    <a:prstGeom prst="rect">
+                      <a:avLst/>
+                    </a:prstGeom>
+                  </pic:spPr>
+                </pic:pic>
+              </a:graphicData>
+            </a:graphic>
+          </wp:inline>
+        </w:drawing>
+      </w:r>
+      <w:r>
+        <w:rPr>
+          <w:rFonts w:ascii="Pragmatica" w:hAnsi="Pragmatica"/>
+          <w:sz w:val="24"/>
+          <w:szCs w:val="24"/>
+        </w:rPr>
+        <w:t xml:space="preserve"> </w:t>
+      </w:r>
+    </w:p>
+    <w:p>
+      <w:pPr>
+        <w:rPr>
+          <w:rFonts w:ascii="Pragmatica" w:hAnsi="Pragmatica"/>
+          <w:sz w:val="24"/>
+          <w:szCs w:val="24"/>
+        </w:rPr>
+      </w:pPr>
+      <w:r>
+        <w:rPr>
+          <w:rFonts w:ascii="Pragmatica" w:hAnsi="Pragmatica"/>
+          <w:sz w:val="24"/>
+          <w:szCs w:val="24"/>
+        </w:rPr>
+        <w:t>Let’s create a Profit margin measure:</w:t>
+      </w:r>
+    </w:p>
+    <w:p>
+      <w:pPr>
+        <w:rPr>
+          <w:rFonts w:ascii="Pragmatica" w:hAnsi="Pragmatica"/>
+          <w:sz w:val="24"/>
+          <w:szCs w:val="24"/>
+        </w:rPr>
+      </w:pPr>
+    </w:p>
+    <w:p>
+      <w:pPr>
+        <w:rPr>
+          <w:rFonts w:ascii="Pragmatica" w:hAnsi="Pragmatica"/>
+          <w:sz w:val="24"/>
+          <w:szCs w:val="24"/>
+        </w:rPr>
+      </w:pPr>
+      <w:r>
+        <w:rPr>
+          <w:noProof/>
+          <w:sz w:val="24"/>
+          <w:szCs w:val="24"/>
+        </w:rPr>
+        <w:lastRenderedPageBreak/>
+        <w:drawing>
+          <wp:inline distT="0" distB="0" distL="0" distR="0" wp14:anchorId="5C58ECE5" wp14:editId="75866B78">
+            <wp:extent cx="3449370" cy="3012935"/>
+            <wp:effectExtent l="0" t="0" r="0" b="0"/>
+            <wp:docPr id="16" name="Picture 16" descr="Graphical user interface, application&#10;&#10;Description automatically generated"/>
+            <wp:cNvGraphicFramePr>
+              <a:graphicFrameLocks xmlns:a="http://schemas.openxmlformats.org/drawingml/2006/main" noChangeAspect="1"/>
+            </wp:cNvGraphicFramePr>
+            <a:graphic xmlns:a="http://schemas.openxmlformats.org/drawingml/2006/main">
+              <a:graphicData uri="http://schemas.openxmlformats.org/drawingml/2006/picture">
+                <pic:pic xmlns:pic="http://schemas.openxmlformats.org/drawingml/2006/picture">
+                  <pic:nvPicPr>
+                    <pic:cNvPr id="16" name="Picture 16" descr="Graphical user interface, application&#10;&#10;Description automatically generated"/>
+                    <pic:cNvPicPr/>
+                  </pic:nvPicPr>
+                  <pic:blipFill>
+                    <a:blip r:embed="rId21"/>
+                    <a:stretch>
+                      <a:fillRect/>
+                    </a:stretch>
+                  </pic:blipFill>
+                  <pic:spPr>
+                    <a:xfrm>
+                      <a:off x="0" y="0"/>
+                      <a:ext cx="3455590" cy="3018368"/>
+                    </a:xfrm>
+                    <a:prstGeom prst="rect">
+                      <a:avLst/>
+                    </a:prstGeom>
+                  </pic:spPr>
+                </pic:pic>
+              </a:graphicData>
+            </a:graphic>
+          </wp:inline>
+        </w:drawing>
+      </w:r>
+    </w:p>
+    <w:p>
+      <w:pPr>
+        <w:rPr>
+          <w:rFonts w:ascii="Pragmatica" w:hAnsi="Pragmatica"/>
+          <w:sz w:val="24"/>
+          <w:szCs w:val="24"/>
+        </w:rPr>
+      </w:pPr>
+    </w:p>
+    <w:p>
+      <w:pPr>
+        <w:rPr>
+          <w:rFonts w:ascii="Pragmatica" w:hAnsi="Pragmatica"/>
+          <w:sz w:val="24"/>
+          <w:szCs w:val="24"/>
+        </w:rPr>
+      </w:pPr>
+      <w:r>
+        <w:rPr>
+          <w:rFonts w:ascii="Pragmatica" w:hAnsi="Pragmatica"/>
+          <w:sz w:val="24"/>
+          <w:szCs w:val="24"/>
+        </w:rPr>
+        <w:t>You should be starting to see something like this:</w:t>
+      </w:r>
+    </w:p>
+    <w:p>
+      <w:pPr>
+        <w:rPr>
+          <w:rFonts w:ascii="Pragmatica" w:hAnsi="Pragmatica"/>
+          <w:sz w:val="24"/>
+          <w:szCs w:val="24"/>
+        </w:rPr>
+      </w:pPr>
+    </w:p>
+    <w:p>
+      <w:pPr>
+        <w:rPr>
+          <w:rFonts w:ascii="Pragmatica" w:hAnsi="Pragmatica"/>
+          <w:sz w:val="24"/>
+          <w:szCs w:val="24"/>
+        </w:rPr>
+      </w:pPr>
+      <w:r>
+        <w:rPr>
+          <w:noProof/>
+          <w:sz w:val="24"/>
+          <w:szCs w:val="24"/>
+        </w:rPr>
+        <w:drawing>
+          <wp:inline distT="0" distB="0" distL="0" distR="0" wp14:anchorId="1FAD9153" wp14:editId="073F9649">
+            <wp:extent cx="5943600" cy="3343275"/>
+            <wp:effectExtent l="0" t="0" r="0" b="9525"/>
+            <wp:docPr id="17" name="Picture 17" descr="Graphical user interface, application&#10;&#10;Description automatically generated"/>
+            <wp:cNvGraphicFramePr>
+              <a:graphicFrameLocks xmlns:a="http://schemas.openxmlformats.org/drawingml/2006/main" noChangeAspect="1"/>
+            </wp:cNvGraphicFramePr>
+            <a:graphic xmlns:a="http://schemas.openxmlformats.org/drawingml/2006/main">
+              <a:graphicData uri="http://schemas.openxmlformats.org/drawingml/2006/picture">
+                <pic:pic xmlns:pic="http://schemas.openxmlformats.org/drawingml/2006/picture">
+                  <pic:nvPicPr>
+                    <pic:cNvPr id="17" name="Picture 17" descr="Graphical user interface, application&#10;&#10;Description automatically generated"/>
+                    <pic:cNvPicPr/>
+                  </pic:nvPicPr>
+                  <pic:blipFill>
+                    <a:blip r:embed="rId22"/>
+                    <a:stretch>
+                      <a:fillRect/>
+                    </a:stretch>
+                  </pic:blipFill>
+                  <pic:spPr>
+                    <a:xfrm>
+                      <a:off x="0" y="0"/>
+                      <a:ext cx="5943600" cy="3343275"/>
+                    </a:xfrm>
+                    <a:prstGeom prst="rect">
+                      <a:avLst/>
+                    </a:prstGeom>
+                  </pic:spPr>
+                </pic:pic>
+              </a:graphicData>
+            </a:graphic>
+          </wp:inline>
+        </w:drawing>
+      </w:r>
+    </w:p>
+    <w:p>
+      <w:pPr>
+        <w:rPr>
+          <w:rFonts w:ascii="Pragmatica" w:hAnsi="Pragmatica"/>
+          <w:sz w:val="24"/>
+          <w:szCs w:val="24"/>
+        </w:rPr>
+      </w:pPr>
+    </w:p>
+    <w:p>
+      <w:pPr>
+        <w:rPr>
+          <w:rFonts w:ascii="Pragmatica" w:hAnsi="Pragmatica"/>
+          <w:b/>
+          <w:bCs/>
+          <w:sz w:val="24"/>
+          <w:szCs w:val="24"/>
+        </w:rPr>
+      </w:pPr>
+      <w:r>
+        <w:rPr>
+          <w:rFonts w:ascii="Pragmatica" w:hAnsi="Pragmatica"/>
+          <w:b/>
+          <w:bCs/>
+          <w:sz w:val="24"/>
+          <w:szCs w:val="24"/>
+        </w:rPr>
+        <w:t>Time intelligence</w:t>
+      </w:r>
+    </w:p>
+    <w:p>
+      <w:pPr>
+        <w:rPr>
+          <w:rFonts w:ascii="Pragmatica" w:hAnsi="Pragmatica"/>
+          <w:b/>
+          <w:bCs/>
+          <w:sz w:val="24"/>
+          <w:szCs w:val="24"/>
+        </w:rPr>
+      </w:pPr>
+    </w:p>
+    <w:p>
+      <w:pPr>
+        <w:rPr>
+          <w:rFonts w:ascii="Pragmatica" w:hAnsi="Pragmatica"/>
+          <w:sz w:val="24"/>
+          <w:szCs w:val="24"/>
+        </w:rPr>
+      </w:pPr>
+      <w:r>
+        <w:rPr>
+          <w:rFonts w:ascii="Pragmatica" w:hAnsi="Pragmatica"/>
+          <w:sz w:val="24"/>
+          <w:szCs w:val="24"/>
+        </w:rPr>
+        <w:t>This is all great to know, but to really dig into most business insights we want to be able to compare across time periods. Power Pivot makes this relatively easy.</w:t>
+      </w:r>
+    </w:p>
+    <w:p>
+      <w:pPr>
+        <w:rPr>
+          <w:rFonts w:ascii="Pragmatica" w:hAnsi="Pragmatica"/>
+          <w:sz w:val="24"/>
+          <w:szCs w:val="24"/>
+        </w:rPr>
+      </w:pPr>
+    </w:p>
+    <w:p>
+      <w:pPr>
+        <w:rPr>
+          <w:rFonts w:ascii="Pragmatica" w:hAnsi="Pragmatica"/>
+          <w:sz w:val="24"/>
+          <w:szCs w:val="24"/>
+        </w:rPr>
+      </w:pPr>
+      <w:r>
+        <w:rPr>
+          <w:rFonts w:ascii="Pragmatica" w:hAnsi="Pragmatica"/>
+          <w:sz w:val="24"/>
+          <w:szCs w:val="24"/>
+        </w:rPr>
+        <w:t xml:space="preserve">Let’s go back to Diagram View in the editor, then go to the Design tab of the ribbon. Click on Date Table &gt; New: </w:t>
+      </w:r>
+    </w:p>
+    <w:p>
+      <w:pPr>
+        <w:rPr>
+          <w:rFonts w:ascii="Pragmatica" w:hAnsi="Pragmatica"/>
+          <w:sz w:val="24"/>
+          <w:szCs w:val="24"/>
+        </w:rPr>
+      </w:pPr>
+    </w:p>
+    <w:p>
+      <w:pPr>
+        <w:rPr>
+          <w:rFonts w:ascii="Pragmatica" w:hAnsi="Pragmatica"/>
+          <w:sz w:val="24"/>
+          <w:szCs w:val="24"/>
+        </w:rPr>
+      </w:pPr>
+      <w:r>
+        <w:rPr>
+          <w:noProof/>
+          <w:sz w:val="24"/>
+          <w:szCs w:val="24"/>
+        </w:rPr>
+        <w:drawing>
+          <wp:inline distT="0" distB="0" distL="0" distR="0" wp14:anchorId="3BD6F4A6" wp14:editId="7995257F">
+            <wp:extent cx="5943600" cy="3343275"/>
+            <wp:effectExtent l="0" t="0" r="0" b="9525"/>
+            <wp:docPr id="18" name="Picture 18" descr="Diagram&#10;&#10;Description automatically generated"/>
+            <wp:cNvGraphicFramePr>
+              <a:graphicFrameLocks xmlns:a="http://schemas.openxmlformats.org/drawingml/2006/main" noChangeAspect="1"/>
+            </wp:cNvGraphicFramePr>
+            <a:graphic xmlns:a="http://schemas.openxmlformats.org/drawingml/2006/main">
+              <a:graphicData uri="http://schemas.openxmlformats.org/drawingml/2006/picture">
+                <pic:pic xmlns:pic="http://schemas.openxmlformats.org/drawingml/2006/picture">
+                  <pic:nvPicPr>
+                    <pic:cNvPr id="18" name="Picture 18" descr="Diagram&#10;&#10;Description automatically generated"/>
+                    <pic:cNvPicPr/>
+                  </pic:nvPicPr>
+                  <pic:blipFill>
+                    <a:blip r:embed="rId23"/>
+                    <a:stretch>
+                      <a:fillRect/>
+                    </a:stretch>
+                  </pic:blipFill>
+                  <pic:spPr>
+                    <a:xfrm>
+                      <a:off x="0" y="0"/>
+                      <a:ext cx="5943600" cy="3343275"/>
+                    </a:xfrm>
+                    <a:prstGeom prst="rect">
+                      <a:avLst/>
+                    </a:prstGeom>
+                  </pic:spPr>
+                </pic:pic>
+              </a:graphicData>
+            </a:graphic>
+          </wp:inline>
+        </w:drawing>
+      </w:r>
+    </w:p>
+    <w:p>
+      <w:pPr>
+        <w:rPr>
+          <w:rFonts w:ascii="Pragmatica" w:hAnsi="Pragmatica"/>
+          <w:sz w:val="24"/>
+          <w:szCs w:val="24"/>
+        </w:rPr>
+      </w:pPr>
+    </w:p>
+    <w:p>
+      <w:pPr>
+        <w:rPr>
+          <w:rFonts w:ascii="Pragmatica" w:hAnsi="Pragmatica"/>
+          <w:sz w:val="24"/>
+          <w:szCs w:val="24"/>
+        </w:rPr>
+      </w:pPr>
+      <w:r>
+        <w:rPr>
+          <w:rFonts w:ascii="Pragmatica" w:hAnsi="Pragmatica"/>
+          <w:sz w:val="24"/>
+          <w:szCs w:val="24"/>
+        </w:rPr>
+        <w:t xml:space="preserve"> We will now create a relationship between Order Date in orders and Date in Calendar. Your schema should now look like this:</w:t>
+      </w:r>
+    </w:p>
+    <w:p>
+      <w:pPr>
+        <w:rPr>
+          <w:rFonts w:ascii="Pragmatica" w:hAnsi="Pragmatica"/>
+          <w:sz w:val="24"/>
+          <w:szCs w:val="24"/>
+        </w:rPr>
+      </w:pPr>
+    </w:p>
+    <w:p>
+      <w:pPr>
+        <w:rPr>
+          <w:rFonts w:ascii="Pragmatica" w:hAnsi="Pragmatica"/>
+          <w:sz w:val="24"/>
+          <w:szCs w:val="24"/>
+        </w:rPr>
+      </w:pPr>
+      <w:r>
+        <w:rPr>
+          <w:noProof/>
+          <w:sz w:val="24"/>
+          <w:szCs w:val="24"/>
+        </w:rPr>
+        <w:lastRenderedPageBreak/>
+        <w:drawing>
+          <wp:inline distT="0" distB="0" distL="0" distR="0" wp14:anchorId="3077786E" wp14:editId="51B5849B">
+            <wp:extent cx="5943600" cy="3343275"/>
+            <wp:effectExtent l="0" t="0" r="0" b="9525"/>
+            <wp:docPr id="19" name="Picture 19" descr="Graphical user interface, application&#10;&#10;Description automatically generated"/>
+            <wp:cNvGraphicFramePr>
+              <a:graphicFrameLocks xmlns:a="http://schemas.openxmlformats.org/drawingml/2006/main" noChangeAspect="1"/>
+            </wp:cNvGraphicFramePr>
+            <a:graphic xmlns:a="http://schemas.openxmlformats.org/drawingml/2006/main">
+              <a:graphicData uri="http://schemas.openxmlformats.org/drawingml/2006/picture">
+                <pic:pic xmlns:pic="http://schemas.openxmlformats.org/drawingml/2006/picture">
+                  <pic:nvPicPr>
+                    <pic:cNvPr id="19" name="Picture 19" descr="Graphical user interface, application&#10;&#10;Description automatically generated"/>
+                    <pic:cNvPicPr/>
+                  </pic:nvPicPr>
+                  <pic:blipFill>
+                    <a:blip r:embed="rId24"/>
+                    <a:stretch>
+                      <a:fillRect/>
+                    </a:stretch>
+                  </pic:blipFill>
+                  <pic:spPr>
+                    <a:xfrm>
+                      <a:off x="0" y="0"/>
+                      <a:ext cx="5943600" cy="3343275"/>
+                    </a:xfrm>
+                    <a:prstGeom prst="rect">
+                      <a:avLst/>
+                    </a:prstGeom>
+                  </pic:spPr>
+                </pic:pic>
+              </a:graphicData>
+            </a:graphic>
+          </wp:inline>
+        </w:drawing>
+      </w:r>
+    </w:p>
+    <w:p>
+      <w:pPr>
+        <w:rPr>
+          <w:rFonts w:ascii="Pragmatica" w:hAnsi="Pragmatica"/>
+          <w:sz w:val="24"/>
+          <w:szCs w:val="24"/>
+        </w:rPr>
+      </w:pPr>
+      <w:r>
+        <w:rPr>
+          <w:rFonts w:ascii="Pragmatica" w:hAnsi="Pragmatica"/>
+          <w:sz w:val="24"/>
+          <w:szCs w:val="24"/>
+        </w:rPr>
+        <w:t xml:space="preserve"> </w:t>
+      </w:r>
+      <w:r>
+        <w:rPr>
+          <w:rFonts w:ascii="Pragmatica" w:hAnsi="Pragmatica"/>
+          <w:sz w:val="24"/>
+          <w:szCs w:val="24"/>
+        </w:rPr>
+        <w:t>Go back to your Power PivotTable. We are now going to create some different date measures to analyze this data. To make best use of time and date functionality in Power Pivot, you should have a date table.</w:t>
+      </w:r>
+    </w:p>
+    <w:p>
+      <w:pPr>
+        <w:rPr>
+          <w:rFonts w:ascii="Pragmatica" w:hAnsi="Pragmatica"/>
+          <w:sz w:val="24"/>
+          <w:szCs w:val="24"/>
+        </w:rPr>
+      </w:pPr>
+    </w:p>
+    <w:p>
+      <w:pPr>
+        <w:rPr>
+          <w:rFonts w:ascii="Pragmatica" w:hAnsi="Pragmatica"/>
+          <w:sz w:val="24"/>
+          <w:szCs w:val="24"/>
+        </w:rPr>
+      </w:pPr>
+      <w:r>
+        <w:rPr>
+          <w:rFonts w:ascii="Pragmatica" w:hAnsi="Pragmatica"/>
+          <w:sz w:val="24"/>
+          <w:szCs w:val="24"/>
+        </w:rPr>
+        <w:t>Go back to the Create Measures area and create a Total Sales measure first:</w:t>
+      </w:r>
+    </w:p>
+    <w:p>
+      <w:pPr>
+        <w:rPr>
+          <w:rFonts w:ascii="Pragmatica" w:hAnsi="Pragmatica"/>
+          <w:sz w:val="24"/>
+          <w:szCs w:val="24"/>
+        </w:rPr>
+      </w:pPr>
+    </w:p>
+    <w:p>
+      <w:pPr>
+        <w:rPr>
+          <w:rFonts w:ascii="Pragmatica" w:hAnsi="Pragmatica"/>
+          <w:sz w:val="24"/>
+          <w:szCs w:val="24"/>
+        </w:rPr>
+      </w:pPr>
+      <w:r>
+        <w:rPr>
+          <w:noProof/>
+          <w:sz w:val="24"/>
+          <w:szCs w:val="24"/>
+        </w:rPr>
+        <w:drawing>
+          <wp:inline distT="0" distB="0" distL="0" distR="0" wp14:anchorId="3C4BAD81" wp14:editId="392E40E0">
+            <wp:extent cx="3906006" cy="2813538"/>
+            <wp:effectExtent l="0" t="0" r="0" b="6350"/>
+            <wp:docPr id="20" name="Picture 20" descr="Graphical user interface, text, application&#10;&#10;Description automatically generated"/>
+            <wp:cNvGraphicFramePr>
+              <a:graphicFrameLocks xmlns:a="http://schemas.openxmlformats.org/drawingml/2006/main" noChangeAspect="1"/>
+            </wp:cNvGraphicFramePr>
+            <a:graphic xmlns:a="http://schemas.openxmlformats.org/drawingml/2006/main">
+              <a:graphicData uri="http://schemas.openxmlformats.org/drawingml/2006/picture">
+                <pic:pic xmlns:pic="http://schemas.openxmlformats.org/drawingml/2006/picture">
+                  <pic:nvPicPr>
+                    <pic:cNvPr id="20" name="Picture 20" descr="Graphical user interface, text, application&#10;&#10;Description automatically generated"/>
+                    <pic:cNvPicPr/>
+                  </pic:nvPicPr>
+                  <pic:blipFill>
+                    <a:blip r:embed="rId25"/>
+                    <a:stretch>
+                      <a:fillRect/>
+                    </a:stretch>
+                  </pic:blipFill>
+                  <pic:spPr>
+                    <a:xfrm>
+                      <a:off x="0" y="0"/>
+                      <a:ext cx="3907474" cy="2814595"/>
+                    </a:xfrm>
+                    <a:prstGeom prst="rect">
+                      <a:avLst/>
+                    </a:prstGeom>
+                  </pic:spPr>
+                </pic:pic>
+              </a:graphicData>
+            </a:graphic>
+          </wp:inline>
+        </w:drawing>
+      </w:r>
+    </w:p>
+    <w:p>
+      <w:pPr>
+        <w:rPr>
+          <w:rFonts w:ascii="Pragmatica" w:hAnsi="Pragmatica"/>
+          <w:sz w:val="24"/>
+          <w:szCs w:val="24"/>
+        </w:rPr>
+      </w:pPr>
+    </w:p>
+    <w:p>
+      <w:pPr>
+        <w:rPr>
+          <w:rFonts w:ascii="Pragmatica" w:hAnsi="Pragmatica"/>
+          <w:sz w:val="24"/>
+          <w:szCs w:val="24"/>
+        </w:rPr>
+      </w:pPr>
+      <w:r>
+        <w:rPr>
+          <w:rFonts w:ascii="Pragmatica" w:hAnsi="Pragmatica"/>
+          <w:sz w:val="24"/>
+          <w:szCs w:val="24"/>
+        </w:rPr>
+        <w:lastRenderedPageBreak/>
+        <w:t xml:space="preserve">We will now create a MTD Sales column: </w:t>
+      </w:r>
+      <w:r>
+        <w:rPr>
+          <w:rFonts w:ascii="Pragmatica" w:hAnsi="Pragmatica"/>
+          <w:sz w:val="24"/>
+          <w:szCs w:val="24"/>
+        </w:rPr>
+        <w:br/>
+      </w:r>
+      <w:r>
+        <w:rPr>
+          <w:rFonts w:ascii="Pragmatica" w:hAnsi="Pragmatica"/>
+          <w:sz w:val="24"/>
+          <w:szCs w:val="24"/>
+        </w:rPr>
+        <w:br/>
+      </w:r>
+      <w:r>
+        <w:rPr>
+          <w:noProof/>
+          <w:sz w:val="24"/>
+          <w:szCs w:val="24"/>
+        </w:rPr>
+        <w:drawing>
+          <wp:inline distT="0" distB="0" distL="0" distR="0" wp14:anchorId="6044709A" wp14:editId="6A6C1F40">
+            <wp:extent cx="3418449" cy="2462346"/>
+            <wp:effectExtent l="0" t="0" r="0" b="0"/>
+            <wp:docPr id="21" name="Picture 21" descr="Graphical user interface, application&#10;&#10;Description automatically generated"/>
+            <wp:cNvGraphicFramePr>
+              <a:graphicFrameLocks xmlns:a="http://schemas.openxmlformats.org/drawingml/2006/main" noChangeAspect="1"/>
+            </wp:cNvGraphicFramePr>
+            <a:graphic xmlns:a="http://schemas.openxmlformats.org/drawingml/2006/main">
+              <a:graphicData uri="http://schemas.openxmlformats.org/drawingml/2006/picture">
+                <pic:pic xmlns:pic="http://schemas.openxmlformats.org/drawingml/2006/picture">
+                  <pic:nvPicPr>
+                    <pic:cNvPr id="21" name="Picture 21" descr="Graphical user interface, application&#10;&#10;Description automatically generated"/>
+                    <pic:cNvPicPr/>
+                  </pic:nvPicPr>
+                  <pic:blipFill>
+                    <a:blip r:embed="rId26"/>
+                    <a:stretch>
+                      <a:fillRect/>
+                    </a:stretch>
+                  </pic:blipFill>
+                  <pic:spPr>
+                    <a:xfrm>
+                      <a:off x="0" y="0"/>
+                      <a:ext cx="3419907" cy="2463396"/>
+                    </a:xfrm>
+                    <a:prstGeom prst="rect">
+                      <a:avLst/>
+                    </a:prstGeom>
+                  </pic:spPr>
+                </pic:pic>
+              </a:graphicData>
+            </a:graphic>
+          </wp:inline>
+        </w:drawing>
+      </w:r>
+    </w:p>
+    <w:p>
+      <w:pPr>
+        <w:rPr>
+          <w:rFonts w:ascii="Pragmatica" w:hAnsi="Pragmatica"/>
+          <w:sz w:val="24"/>
+          <w:szCs w:val="24"/>
+        </w:rPr>
+      </w:pPr>
+    </w:p>
+    <w:p>
+      <w:pPr>
+        <w:rPr>
+          <w:rFonts w:ascii="Pragmatica" w:hAnsi="Pragmatica"/>
+          <w:sz w:val="24"/>
+          <w:szCs w:val="24"/>
+        </w:rPr>
+      </w:pPr>
+    </w:p>
+    <w:p>
+      <w:pPr>
+        <w:rPr>
+          <w:rFonts w:ascii="Pragmatica" w:hAnsi="Pragmatica"/>
+          <w:sz w:val="24"/>
+          <w:szCs w:val="24"/>
+        </w:rPr>
+      </w:pPr>
+      <w:r>
+        <w:rPr>
+          <w:rFonts w:ascii="Pragmatica" w:hAnsi="Pragmatica"/>
+          <w:sz w:val="24"/>
+          <w:szCs w:val="24"/>
+        </w:rPr>
+        <w:t>Clear out your existing PivotTable; let’s add Date Hierarchy on the Rows and Total Sales MTD in the Values:</w:t>
+      </w:r>
+    </w:p>
+    <w:p>
+      <w:pPr>
+        <w:rPr>
+          <w:rFonts w:ascii="Pragmatica" w:hAnsi="Pragmatica"/>
+          <w:sz w:val="24"/>
+          <w:szCs w:val="24"/>
+        </w:rPr>
+      </w:pPr>
+    </w:p>
+    <w:p>
+      <w:pPr>
+        <w:rPr>
+          <w:rFonts w:ascii="Pragmatica" w:hAnsi="Pragmatica"/>
+          <w:sz w:val="24"/>
+          <w:szCs w:val="24"/>
+        </w:rPr>
+      </w:pPr>
+      <w:r>
+        <w:rPr>
+          <w:noProof/>
+          <w:sz w:val="24"/>
+          <w:szCs w:val="24"/>
+        </w:rPr>
+        <w:drawing>
+          <wp:inline distT="0" distB="0" distL="0" distR="0" wp14:anchorId="2727F886" wp14:editId="28020351">
+            <wp:extent cx="4876800" cy="2743200"/>
+            <wp:effectExtent l="0" t="0" r="0" b="0"/>
+            <wp:docPr id="22" name="Picture 22" descr="Graphical user interface, application, table, Excel&#10;&#10;Description automatically generated"/>
+            <wp:cNvGraphicFramePr>
+              <a:graphicFrameLocks xmlns:a="http://schemas.openxmlformats.org/drawingml/2006/main" noChangeAspect="1"/>
+            </wp:cNvGraphicFramePr>
+            <a:graphic xmlns:a="http://schemas.openxmlformats.org/drawingml/2006/main">
+              <a:graphicData uri="http://schemas.openxmlformats.org/drawingml/2006/picture">
+                <pic:pic xmlns:pic="http://schemas.openxmlformats.org/drawingml/2006/picture">
+                  <pic:nvPicPr>
+                    <pic:cNvPr id="22" name="Picture 22" descr="Graphical user interface, application, table, Excel&#10;&#10;Description automatically generated"/>
+                    <pic:cNvPicPr/>
+                  </pic:nvPicPr>
+                  <pic:blipFill>
+                    <a:blip r:embed="rId27"/>
+                    <a:stretch>
+                      <a:fillRect/>
+                    </a:stretch>
+                  </pic:blipFill>
+                  <pic:spPr>
+                    <a:xfrm>
+                      <a:off x="0" y="0"/>
+                      <a:ext cx="4877547" cy="2743620"/>
+                    </a:xfrm>
+                    <a:prstGeom prst="rect">
+                      <a:avLst/>
+                    </a:prstGeom>
+                  </pic:spPr>
+                </pic:pic>
+              </a:graphicData>
+            </a:graphic>
+          </wp:inline>
+        </w:drawing>
+      </w:r>
+      <w:r>
+        <w:rPr>
+          <w:rFonts w:ascii="Pragmatica" w:hAnsi="Pragmatica"/>
+          <w:sz w:val="24"/>
+          <w:szCs w:val="24"/>
+        </w:rPr>
+        <w:t xml:space="preserve"> </w:t>
+      </w:r>
+    </w:p>
+    <w:p>
+      <w:pPr>
+        <w:rPr>
+          <w:rFonts w:ascii="Pragmatica" w:hAnsi="Pragmatica"/>
+          <w:sz w:val="24"/>
+          <w:szCs w:val="24"/>
+        </w:rPr>
+      </w:pPr>
+    </w:p>
+    <w:p>
+      <w:pPr>
+        <w:rPr>
+          <w:rFonts w:ascii="Pragmatica" w:hAnsi="Pragmatica"/>
+          <w:sz w:val="24"/>
+          <w:szCs w:val="24"/>
+        </w:rPr>
+      </w:pPr>
+      <w:r>
+        <w:rPr>
+          <w:rFonts w:ascii="Pragmatica" w:hAnsi="Pragmatica"/>
+          <w:sz w:val="24"/>
+          <w:szCs w:val="24"/>
+        </w:rPr>
+        <w:lastRenderedPageBreak/>
+        <w:t xml:space="preserve">Expand the years out to see sales each month, day and so forth. </w:t>
+      </w:r>
+      <w:r>
+        <w:rPr>
+          <w:rFonts w:ascii="Pragmatica" w:hAnsi="Pragmatica"/>
+          <w:sz w:val="24"/>
+          <w:szCs w:val="24"/>
+        </w:rPr>
+        <w:br/>
+      </w:r>
+      <w:r>
+        <w:rPr>
+          <w:rFonts w:ascii="Pragmatica" w:hAnsi="Pragmatica"/>
+          <w:sz w:val="24"/>
+          <w:szCs w:val="24"/>
+        </w:rPr>
+        <w:br/>
+      </w:r>
+      <w:r>
+        <w:rPr>
+          <w:noProof/>
+          <w:sz w:val="24"/>
+          <w:szCs w:val="24"/>
+        </w:rPr>
+        <w:drawing>
+          <wp:inline distT="0" distB="0" distL="0" distR="0" wp14:anchorId="32816270" wp14:editId="48E2A2EE">
+            <wp:extent cx="2750234" cy="2457176"/>
+            <wp:effectExtent l="0" t="0" r="0" b="635"/>
+            <wp:docPr id="23" name="Picture 23" descr="Graphical user interface, application, table, Excel&#10;&#10;Description automatically generated"/>
+            <wp:cNvGraphicFramePr>
+              <a:graphicFrameLocks xmlns:a="http://schemas.openxmlformats.org/drawingml/2006/main" noChangeAspect="1"/>
+            </wp:cNvGraphicFramePr>
+            <a:graphic xmlns:a="http://schemas.openxmlformats.org/drawingml/2006/main">
+              <a:graphicData uri="http://schemas.openxmlformats.org/drawingml/2006/picture">
+                <pic:pic xmlns:pic="http://schemas.openxmlformats.org/drawingml/2006/picture">
+                  <pic:nvPicPr>
+                    <pic:cNvPr id="23" name="Picture 23" descr="Graphical user interface, application, table, Excel&#10;&#10;Description automatically generated"/>
+                    <pic:cNvPicPr/>
+                  </pic:nvPicPr>
+                  <pic:blipFill>
+                    <a:blip r:embed="rId28"/>
+                    <a:stretch>
+                      <a:fillRect/>
+                    </a:stretch>
+                  </pic:blipFill>
+                  <pic:spPr>
+                    <a:xfrm>
+                      <a:off x="0" y="0"/>
+                      <a:ext cx="2752358" cy="2459073"/>
+                    </a:xfrm>
+                    <a:prstGeom prst="rect">
+                      <a:avLst/>
+                    </a:prstGeom>
+                  </pic:spPr>
+                </pic:pic>
+              </a:graphicData>
+            </a:graphic>
+          </wp:inline>
+        </w:drawing>
+      </w:r>
+    </w:p>
+    <w:p>
+      <w:pPr>
+        <w:rPr>
+          <w:rFonts w:ascii="Pragmatica" w:hAnsi="Pragmatica"/>
+          <w:sz w:val="24"/>
+          <w:szCs w:val="24"/>
+        </w:rPr>
+      </w:pPr>
+    </w:p>
+    <w:p>
+      <w:pPr>
+        <w:rPr>
+          <w:rFonts w:ascii="Pragmatica" w:hAnsi="Pragmatica"/>
+          <w:sz w:val="24"/>
+          <w:szCs w:val="24"/>
+        </w:rPr>
+      </w:pPr>
+      <w:r>
+        <w:rPr>
+          <w:rFonts w:ascii="Pragmatica" w:hAnsi="Pragmatica"/>
+          <w:sz w:val="24"/>
+          <w:szCs w:val="24"/>
+        </w:rPr>
+        <w:t>Let’s create a YTD now:</w:t>
+      </w:r>
+    </w:p>
+    <w:p>
+      <w:pPr>
+        <w:rPr>
+          <w:rFonts w:ascii="Pragmatica" w:hAnsi="Pragmatica"/>
+          <w:sz w:val="24"/>
+          <w:szCs w:val="24"/>
+        </w:rPr>
+      </w:pPr>
+    </w:p>
+    <w:p>
+      <w:pPr>
+        <w:rPr>
+          <w:rFonts w:ascii="Pragmatica" w:hAnsi="Pragmatica"/>
+          <w:sz w:val="24"/>
+          <w:szCs w:val="24"/>
+        </w:rPr>
+      </w:pPr>
+      <w:r>
+        <w:rPr>
+          <w:noProof/>
+          <w:sz w:val="24"/>
+          <w:szCs w:val="24"/>
+        </w:rPr>
+        <w:drawing>
+          <wp:inline distT="0" distB="0" distL="0" distR="0" wp14:anchorId="6511E6F9" wp14:editId="59CB2B49">
+            <wp:extent cx="3427521" cy="2468880"/>
+            <wp:effectExtent l="0" t="0" r="1905" b="7620"/>
+            <wp:docPr id="24" name="Picture 24" descr="Graphical user interface, application&#10;&#10;Description automatically generated"/>
+            <wp:cNvGraphicFramePr>
+              <a:graphicFrameLocks xmlns:a="http://schemas.openxmlformats.org/drawingml/2006/main" noChangeAspect="1"/>
+            </wp:cNvGraphicFramePr>
+            <a:graphic xmlns:a="http://schemas.openxmlformats.org/drawingml/2006/main">
+              <a:graphicData uri="http://schemas.openxmlformats.org/drawingml/2006/picture">
+                <pic:pic xmlns:pic="http://schemas.openxmlformats.org/drawingml/2006/picture">
+                  <pic:nvPicPr>
+                    <pic:cNvPr id="24" name="Picture 24" descr="Graphical user interface, application&#10;&#10;Description automatically generated"/>
+                    <pic:cNvPicPr/>
+                  </pic:nvPicPr>
+                  <pic:blipFill>
+                    <a:blip r:embed="rId29"/>
+                    <a:stretch>
+                      <a:fillRect/>
+                    </a:stretch>
+                  </pic:blipFill>
+                  <pic:spPr>
+                    <a:xfrm>
+                      <a:off x="0" y="0"/>
+                      <a:ext cx="3430758" cy="2471212"/>
+                    </a:xfrm>
+                    <a:prstGeom prst="rect">
+                      <a:avLst/>
+                    </a:prstGeom>
+                  </pic:spPr>
+                </pic:pic>
+              </a:graphicData>
+            </a:graphic>
+          </wp:inline>
+        </w:drawing>
+      </w:r>
+    </w:p>
+    <w:p>
+      <w:pPr>
+        <w:rPr>
+          <w:rFonts w:ascii="Pragmatica" w:hAnsi="Pragmatica"/>
+          <w:sz w:val="24"/>
+          <w:szCs w:val="24"/>
+        </w:rPr>
+      </w:pPr>
+    </w:p>
+    <w:p>
+      <w:pPr>
+        <w:rPr>
+          <w:rFonts w:ascii="Pragmatica" w:hAnsi="Pragmatica"/>
+          <w:sz w:val="24"/>
+          <w:szCs w:val="24"/>
+        </w:rPr>
+      </w:pPr>
+      <w:r>
+        <w:rPr>
+          <w:rFonts w:ascii="Pragmatica" w:hAnsi="Pragmatica"/>
+          <w:sz w:val="24"/>
+          <w:szCs w:val="24"/>
+        </w:rPr>
+        <w:t>We can also get a measure to compare the current month or year to the previous month or year:</w:t>
+      </w:r>
+    </w:p>
+    <w:p>
+      <w:pPr>
+        <w:rPr>
+          <w:rFonts w:ascii="Pragmatica" w:hAnsi="Pragmatica"/>
+          <w:sz w:val="24"/>
+          <w:szCs w:val="24"/>
+        </w:rPr>
+      </w:pPr>
+    </w:p>
+    <w:p>
+      <w:pPr>
+        <w:rPr>
+          <w:rFonts w:ascii="Pragmatica" w:hAnsi="Pragmatica"/>
+          <w:sz w:val="24"/>
+          <w:szCs w:val="24"/>
+        </w:rPr>
+      </w:pPr>
+      <w:r>
+        <w:rPr>
+          <w:noProof/>
+          <w:sz w:val="24"/>
+          <w:szCs w:val="24"/>
+        </w:rPr>
+        <w:lastRenderedPageBreak/>
+        <w:drawing>
+          <wp:inline distT="0" distB="0" distL="0" distR="0" wp14:anchorId="61B67A9F" wp14:editId="33475AB9">
+            <wp:extent cx="3672043" cy="3207434"/>
+            <wp:effectExtent l="0" t="0" r="5080" b="0"/>
+            <wp:docPr id="26" name="Picture 26" descr="Graphical user interface, text, application&#10;&#10;Description automatically generated"/>
+            <wp:cNvGraphicFramePr>
+              <a:graphicFrameLocks xmlns:a="http://schemas.openxmlformats.org/drawingml/2006/main" noChangeAspect="1"/>
+            </wp:cNvGraphicFramePr>
+            <a:graphic xmlns:a="http://schemas.openxmlformats.org/drawingml/2006/main">
+              <a:graphicData uri="http://schemas.openxmlformats.org/drawingml/2006/picture">
+                <pic:pic xmlns:pic="http://schemas.openxmlformats.org/drawingml/2006/picture">
+                  <pic:nvPicPr>
+                    <pic:cNvPr id="26" name="Picture 26" descr="Graphical user interface, text, application&#10;&#10;Description automatically generated"/>
+                    <pic:cNvPicPr/>
+                  </pic:nvPicPr>
+                  <pic:blipFill>
+                    <a:blip r:embed="rId30"/>
+                    <a:stretch>
+                      <a:fillRect/>
+                    </a:stretch>
+                  </pic:blipFill>
+                  <pic:spPr>
+                    <a:xfrm>
+                      <a:off x="0" y="0"/>
+                      <a:ext cx="3674842" cy="3209879"/>
+                    </a:xfrm>
+                    <a:prstGeom prst="rect">
+                      <a:avLst/>
+                    </a:prstGeom>
+                  </pic:spPr>
+                </pic:pic>
+              </a:graphicData>
+            </a:graphic>
+          </wp:inline>
+        </w:drawing>
+      </w:r>
+    </w:p>
+    <w:p>
+      <w:pPr>
+        <w:rPr>
+          <w:rFonts w:ascii="Pragmatica" w:hAnsi="Pragmatica"/>
+          <w:sz w:val="24"/>
+          <w:szCs w:val="24"/>
+        </w:rPr>
+      </w:pPr>
+    </w:p>
+    <w:p>
+      <w:pPr>
+        <w:rPr>
+          <w:rFonts w:ascii="Pragmatica" w:hAnsi="Pragmatica"/>
+          <w:sz w:val="24"/>
+          <w:szCs w:val="24"/>
+        </w:rPr>
+      </w:pPr>
+      <w:r>
+        <w:rPr>
+          <w:noProof/>
+          <w:sz w:val="24"/>
+          <w:szCs w:val="24"/>
+        </w:rPr>
+        <w:drawing>
+          <wp:inline distT="0" distB="0" distL="0" distR="0" wp14:anchorId="4070CE15" wp14:editId="24688187">
+            <wp:extent cx="3760623" cy="3284806"/>
+            <wp:effectExtent l="0" t="0" r="0" b="0"/>
+            <wp:docPr id="27" name="Picture 27" descr="Graphical user interface, application&#10;&#10;Description automatically generated"/>
+            <wp:cNvGraphicFramePr>
+              <a:graphicFrameLocks xmlns:a="http://schemas.openxmlformats.org/drawingml/2006/main" noChangeAspect="1"/>
+            </wp:cNvGraphicFramePr>
+            <a:graphic xmlns:a="http://schemas.openxmlformats.org/drawingml/2006/main">
+              <a:graphicData uri="http://schemas.openxmlformats.org/drawingml/2006/picture">
+                <pic:pic xmlns:pic="http://schemas.openxmlformats.org/drawingml/2006/picture">
+                  <pic:nvPicPr>
+                    <pic:cNvPr id="27" name="Picture 27" descr="Graphical user interface, application&#10;&#10;Description automatically generated"/>
+                    <pic:cNvPicPr/>
+                  </pic:nvPicPr>
+                  <pic:blipFill>
+                    <a:blip r:embed="rId31"/>
+                    <a:stretch>
+                      <a:fillRect/>
+                    </a:stretch>
+                  </pic:blipFill>
+                  <pic:spPr>
+                    <a:xfrm>
+                      <a:off x="0" y="0"/>
+                      <a:ext cx="3762154" cy="3286143"/>
+                    </a:xfrm>
+                    <a:prstGeom prst="rect">
+                      <a:avLst/>
+                    </a:prstGeom>
+                  </pic:spPr>
+                </pic:pic>
+              </a:graphicData>
+            </a:graphic>
+          </wp:inline>
+        </w:drawing>
+      </w:r>
+    </w:p>
+    <w:p>
+      <w:pPr>
+        <w:rPr>
+          <w:rFonts w:ascii="Pragmatica" w:hAnsi="Pragmatica"/>
+          <w:sz w:val="24"/>
+          <w:szCs w:val="24"/>
+        </w:rPr>
+      </w:pPr>
+      <w:r>
+        <w:rPr>
+          <w:rFonts w:ascii="Pragmatica" w:hAnsi="Pragmatica"/>
+          <w:sz w:val="24"/>
+          <w:szCs w:val="24"/>
+        </w:rPr>
+        <w:t>Drag those into the PivotTable and you should see something like this:</w:t>
+      </w:r>
+      <w:r>
+        <w:rPr>
+          <w:rFonts w:ascii="Pragmatica" w:hAnsi="Pragmatica"/>
+          <w:sz w:val="24"/>
+          <w:szCs w:val="24"/>
+        </w:rPr>
+        <w:softHyphen/>
+      </w:r>
+      <w:r>
+        <w:rPr>
+          <w:rFonts w:ascii="Pragmatica" w:hAnsi="Pragmatica"/>
+          <w:sz w:val="24"/>
+          <w:szCs w:val="24"/>
+        </w:rPr>
+        <w:softHyphen/>
+      </w:r>
+      <w:r>
+        <w:rPr>
+          <w:rFonts w:ascii="Pragmatica" w:hAnsi="Pragmatica"/>
+          <w:sz w:val="24"/>
+          <w:szCs w:val="24"/>
+        </w:rPr>
+        <w:softHyphen/>
+      </w:r>
+      <w:r>
+        <w:rPr>
+          <w:rFonts w:ascii="Pragmatica" w:hAnsi="Pragmatica"/>
+          <w:sz w:val="24"/>
+          <w:szCs w:val="24"/>
+        </w:rPr>
+        <w:softHyphen/>
+      </w:r>
+      <w:r>
+        <w:rPr>
+          <w:rFonts w:ascii="Pragmatica" w:hAnsi="Pragmatica"/>
+          <w:sz w:val="24"/>
+          <w:szCs w:val="24"/>
+        </w:rPr>
+        <w:softHyphen/>
+      </w:r>
+    </w:p>
+    <w:p>
+      <w:pPr>
+        <w:rPr>
+          <w:rFonts w:ascii="Pragmatica" w:hAnsi="Pragmatica"/>
+          <w:sz w:val="24"/>
+          <w:szCs w:val="24"/>
+        </w:rPr>
+      </w:pPr>
+    </w:p>
+    <w:p>
+      <w:pPr>
+        <w:rPr>
+          <w:rFonts w:ascii="Pragmatica" w:hAnsi="Pragmatica"/>
+          <w:sz w:val="24"/>
+          <w:szCs w:val="24"/>
+        </w:rPr>
+      </w:pPr>
+      <w:r>
+        <w:rPr>
+          <w:noProof/>
+          <w:sz w:val="24"/>
+          <w:szCs w:val="24"/>
+        </w:rPr>
+        <w:lastRenderedPageBreak/>
+        <w:drawing>
+          <wp:inline distT="0" distB="0" distL="0" distR="0" wp14:anchorId="22EB4E51" wp14:editId="6DA3BE90">
+            <wp:extent cx="4994031" cy="2809142"/>
+            <wp:effectExtent l="0" t="0" r="0" b="0"/>
+            <wp:docPr id="28" name="Picture 28" descr="Graphical user interface, application, table&#10;&#10;Description automatically generated"/>
+            <wp:cNvGraphicFramePr>
+              <a:graphicFrameLocks xmlns:a="http://schemas.openxmlformats.org/drawingml/2006/main" noChangeAspect="1"/>
+            </wp:cNvGraphicFramePr>
+            <a:graphic xmlns:a="http://schemas.openxmlformats.org/drawingml/2006/main">
+              <a:graphicData uri="http://schemas.openxmlformats.org/drawingml/2006/picture">
+                <pic:pic xmlns:pic="http://schemas.openxmlformats.org/drawingml/2006/picture">
+                  <pic:nvPicPr>
+                    <pic:cNvPr id="28" name="Picture 28" descr="Graphical user interface, application, table&#10;&#10;Description automatically generated"/>
+                    <pic:cNvPicPr/>
+                  </pic:nvPicPr>
+                  <pic:blipFill>
+                    <a:blip r:embed="rId32"/>
+                    <a:stretch>
+                      <a:fillRect/>
+                    </a:stretch>
+                  </pic:blipFill>
+                  <pic:spPr>
+                    <a:xfrm>
+                      <a:off x="0" y="0"/>
+                      <a:ext cx="4995603" cy="2810026"/>
+                    </a:xfrm>
+                    <a:prstGeom prst="rect">
+                      <a:avLst/>
+                    </a:prstGeom>
+                  </pic:spPr>
+                </pic:pic>
+              </a:graphicData>
+            </a:graphic>
+          </wp:inline>
+        </w:drawing>
       </w:r>
     </w:p>
     <w:sectPr>
-      <w:headerReference w:type="default" r:id="rId15"/>
-      <w:footerReference w:type="default" r:id="rId16"/>
-      <w:headerReference w:type="first" r:id="rId17"/>
-      <w:footerReference w:type="first" r:id="rId18"/>
+      <w:headerReference w:type="default" r:id="rId33"/>
+      <w:footerReference w:type="default" r:id="rId34"/>
+      <w:headerReference w:type="first" r:id="rId35"/>
+      <w:footerReference w:type="first" r:id="rId36"/>
       <w:pgSz w:w="12240" w:h="15840"/>
       <w:pgMar w:top="1440" w:right="1440" w:bottom="1440" w:left="1440" w:header="720" w:footer="0" w:gutter="0"/>
       <w:cols w:space="720"/>
@@ -3491,6 +5571,119 @@
     </w:lvl>
   </w:abstractNum>
   <w:abstractNum w:abstractNumId="24" w15:restartNumberingAfterBreak="0">
+    <w:nsid w:val="625E096A"/>
+    <w:multiLevelType w:val="hybridMultilevel"/>
+    <w:tmpl w:val="A426C5D4"/>
+    <w:lvl w:ilvl="0" w:tplc="04090001">
+      <w:start w:val="1"/>
+      <w:numFmt w:val="bullet"/>
+      <w:lvlText w:val=""/>
+      <w:lvlJc w:val="left"/>
+      <w:pPr>
+        <w:ind w:left="720" w:hanging="360"/>
+      </w:pPr>
+      <w:rPr>
+        <w:rFonts w:ascii="Symbol" w:hAnsi="Symbol" w:hint="default"/>
+      </w:rPr>
+    </w:lvl>
+    <w:lvl w:ilvl="1" w:tplc="04090003" w:tentative="1">
+      <w:start w:val="1"/>
+      <w:numFmt w:val="bullet"/>
+      <w:lvlText w:val="o"/>
+      <w:lvlJc w:val="left"/>
+      <w:pPr>
+        <w:ind w:left="1440" w:hanging="360"/>
+      </w:pPr>
+      <w:rPr>
+        <w:rFonts w:ascii="Courier New" w:hAnsi="Courier New" w:cs="Courier New" w:hint="default"/>
+      </w:rPr>
+    </w:lvl>
+    <w:lvl w:ilvl="2" w:tplc="04090005" w:tentative="1">
+      <w:start w:val="1"/>
+      <w:numFmt w:val="bullet"/>
+      <w:lvlText w:val=""/>
+      <w:lvlJc w:val="left"/>
+      <w:pPr>
+        <w:ind w:left="2160" w:hanging="360"/>
+      </w:pPr>
+      <w:rPr>
+        <w:rFonts w:ascii="Wingdings" w:hAnsi="Wingdings" w:hint="default"/>
+      </w:rPr>
+    </w:lvl>
+    <w:lvl w:ilvl="3" w:tplc="04090001" w:tentative="1">
+      <w:start w:val="1"/>
+      <w:numFmt w:val="bullet"/>
+      <w:lvlText w:val=""/>
+      <w:lvlJc w:val="left"/>
+      <w:pPr>
+        <w:ind w:left="2880" w:hanging="360"/>
+      </w:pPr>
+      <w:rPr>
+        <w:rFonts w:ascii="Symbol" w:hAnsi="Symbol" w:hint="default"/>
+      </w:rPr>
+    </w:lvl>
+    <w:lvl w:ilvl="4" w:tplc="04090003" w:tentative="1">
+      <w:start w:val="1"/>
+      <w:numFmt w:val="bullet"/>
+      <w:lvlText w:val="o"/>
+      <w:lvlJc w:val="left"/>
+      <w:pPr>
+        <w:ind w:left="3600" w:hanging="360"/>
+      </w:pPr>
+      <w:rPr>
+        <w:rFonts w:ascii="Courier New" w:hAnsi="Courier New" w:cs="Courier New" w:hint="default"/>
+      </w:rPr>
+    </w:lvl>
+    <w:lvl w:ilvl="5" w:tplc="04090005" w:tentative="1">
+      <w:start w:val="1"/>
+      <w:numFmt w:val="bullet"/>
+      <w:lvlText w:val=""/>
+      <w:lvlJc w:val="left"/>
+      <w:pPr>
+        <w:ind w:left="4320" w:hanging="360"/>
+      </w:pPr>
+      <w:rPr>
+        <w:rFonts w:ascii="Wingdings" w:hAnsi="Wingdings" w:hint="default"/>
+      </w:rPr>
+    </w:lvl>
+    <w:lvl w:ilvl="6" w:tplc="04090001" w:tentative="1">
+      <w:start w:val="1"/>
+      <w:numFmt w:val="bullet"/>
+      <w:lvlText w:val=""/>
+      <w:lvlJc w:val="left"/>
+      <w:pPr>
+        <w:ind w:left="5040" w:hanging="360"/>
+      </w:pPr>
+      <w:rPr>
+        <w:rFonts w:ascii="Symbol" w:hAnsi="Symbol" w:hint="default"/>
+      </w:rPr>
+    </w:lvl>
+    <w:lvl w:ilvl="7" w:tplc="04090003" w:tentative="1">
+      <w:start w:val="1"/>
+      <w:numFmt w:val="bullet"/>
+      <w:lvlText w:val="o"/>
+      <w:lvlJc w:val="left"/>
+      <w:pPr>
+        <w:ind w:left="5760" w:hanging="360"/>
+      </w:pPr>
+      <w:rPr>
+        <w:rFonts w:ascii="Courier New" w:hAnsi="Courier New" w:cs="Courier New" w:hint="default"/>
+      </w:rPr>
+    </w:lvl>
+    <w:lvl w:ilvl="8" w:tplc="04090005" w:tentative="1">
+      <w:start w:val="1"/>
+      <w:numFmt w:val="bullet"/>
+      <w:lvlText w:val=""/>
+      <w:lvlJc w:val="left"/>
+      <w:pPr>
+        <w:ind w:left="6480" w:hanging="360"/>
+      </w:pPr>
+      <w:rPr>
+        <w:rFonts w:ascii="Wingdings" w:hAnsi="Wingdings" w:hint="default"/>
+      </w:rPr>
+    </w:lvl>
+  </w:abstractNum>
+  <w:abstractNum w:abstractNumId="25" w15:restartNumberingAfterBreak="0">
     <w:nsid w:val="66B87388"/>
     <w:multiLevelType w:val="hybridMultilevel"/>
     <w:tmpl w:val="C640FDC4"/>
@@ -3579,7 +5772,7 @@
       </w:pPr>
     </w:lvl>
   </w:abstractNum>
-  <w:abstractNum w:abstractNumId="25" w15:restartNumberingAfterBreak="0">
+  <w:abstractNum w:abstractNumId="26" w15:restartNumberingAfterBreak="0">
     <w:nsid w:val="6DF34089"/>
     <w:multiLevelType w:val="hybridMultilevel"/>
     <w:tmpl w:val="3C18BE5A"/>
@@ -3668,7 +5861,7 @@
       </w:pPr>
     </w:lvl>
   </w:abstractNum>
-  <w:abstractNum w:abstractNumId="26" w15:restartNumberingAfterBreak="0">
+  <w:abstractNum w:abstractNumId="27" w15:restartNumberingAfterBreak="0">
     <w:nsid w:val="6F3F1DE2"/>
     <w:multiLevelType w:val="hybridMultilevel"/>
     <w:tmpl w:val="8A5ECB2A"/>
@@ -3757,7 +5950,7 @@
       </w:pPr>
     </w:lvl>
   </w:abstractNum>
-  <w:abstractNum w:abstractNumId="27" w15:restartNumberingAfterBreak="0">
+  <w:abstractNum w:abstractNumId="28" w15:restartNumberingAfterBreak="0">
     <w:nsid w:val="704B385F"/>
     <w:multiLevelType w:val="hybridMultilevel"/>
     <w:tmpl w:val="A210E1F0"/>
@@ -3870,7 +6063,7 @@
       </w:rPr>
     </w:lvl>
   </w:abstractNum>
-  <w:abstractNum w:abstractNumId="28" w15:restartNumberingAfterBreak="0">
+  <w:abstractNum w:abstractNumId="29" w15:restartNumberingAfterBreak="0">
     <w:nsid w:val="71FC1F30"/>
     <w:multiLevelType w:val="hybridMultilevel"/>
     <w:tmpl w:val="5A06353E"/>
@@ -3959,7 +6152,7 @@
       </w:pPr>
     </w:lvl>
   </w:abstractNum>
-  <w:abstractNum w:abstractNumId="29" w15:restartNumberingAfterBreak="0">
+  <w:abstractNum w:abstractNumId="30" w15:restartNumberingAfterBreak="0">
     <w:nsid w:val="75FD4D2F"/>
     <w:multiLevelType w:val="hybridMultilevel"/>
     <w:tmpl w:val="114C039A"/>
@@ -4048,7 +6241,7 @@
       </w:pPr>
     </w:lvl>
   </w:abstractNum>
-  <w:abstractNum w:abstractNumId="30" w15:restartNumberingAfterBreak="0">
+  <w:abstractNum w:abstractNumId="31" w15:restartNumberingAfterBreak="0">
     <w:nsid w:val="787D29A0"/>
     <w:multiLevelType w:val="hybridMultilevel"/>
     <w:tmpl w:val="70FE5BFC"/>
@@ -4141,7 +6334,7 @@
     <w:abstractNumId w:val="13"/>
   </w:num>
   <w:num w:numId="2" w16cid:durableId="1963925273">
-    <w:abstractNumId w:val="25"/>
+    <w:abstractNumId w:val="26"/>
   </w:num>
   <w:num w:numId="3" w16cid:durableId="1615750004">
     <w:abstractNumId w:val="12"/>
@@ -4162,7 +6355,7 @@
     <w:abstractNumId w:val="20"/>
   </w:num>
   <w:num w:numId="9" w16cid:durableId="1717122929">
-    <w:abstractNumId w:val="29"/>
+    <w:abstractNumId w:val="30"/>
   </w:num>
   <w:num w:numId="10" w16cid:durableId="243952495">
     <w:abstractNumId w:val="9"/>
@@ -4174,19 +6367,19 @@
     <w:abstractNumId w:val="8"/>
   </w:num>
   <w:num w:numId="13" w16cid:durableId="741409989">
-    <w:abstractNumId w:val="30"/>
+    <w:abstractNumId w:val="31"/>
   </w:num>
   <w:num w:numId="14" w16cid:durableId="1001935526">
     <w:abstractNumId w:val="15"/>
   </w:num>
   <w:num w:numId="15" w16cid:durableId="2074303932">
-    <w:abstractNumId w:val="26"/>
+    <w:abstractNumId w:val="27"/>
   </w:num>
   <w:num w:numId="16" w16cid:durableId="1505362295">
     <w:abstractNumId w:val="23"/>
   </w:num>
   <w:num w:numId="17" w16cid:durableId="1871718943">
-    <w:abstractNumId w:val="24"/>
+    <w:abstractNumId w:val="25"/>
   </w:num>
   <w:num w:numId="18" w16cid:durableId="805928821">
     <w:abstractNumId w:val="16"/>
@@ -4195,7 +6388,7 @@
     <w:abstractNumId w:val="19"/>
   </w:num>
   <w:num w:numId="20" w16cid:durableId="1135953901">
-    <w:abstractNumId w:val="28"/>
+    <w:abstractNumId w:val="29"/>
   </w:num>
   <w:num w:numId="21" w16cid:durableId="1945111320">
     <w:abstractNumId w:val="3"/>
@@ -4225,10 +6418,13 @@
     <w:abstractNumId w:val="2"/>
   </w:num>
   <w:num w:numId="30" w16cid:durableId="1044401139">
-    <w:abstractNumId w:val="27"/>
+    <w:abstractNumId w:val="28"/>
   </w:num>
   <w:num w:numId="31" w16cid:durableId="610555199">
     <w:abstractNumId w:val="6"/>
+  </w:num>
+  <w:num w:numId="32" w16cid:durableId="1956865092">
+    <w:abstractNumId w:val="24"/>
   </w:num>
 </w:numbering>
 </file>

--- a/pp-pdq-demo-notes.docx
+++ b/pp-pdq-demo-notes.docx
@@ -45,6 +45,52 @@
           <w:szCs w:val="24"/>
         </w:rPr>
       </w:pPr>
+      <w:r>
+        <w:rPr>
+          <w:rFonts w:ascii="Pragmatica" w:hAnsi="Pragmatica"/>
+          <w:sz w:val="24"/>
+          <w:szCs w:val="24"/>
+        </w:rPr>
+        <w:t xml:space="preserve">Thank you for coming to today’s event. Please keep in mind that I am an independent professional and can only continue with these free events with </w:t>
+      </w:r>
+      <w:hyperlink r:id="rId7" w:history="1">
+        <w:r>
+          <w:rPr>
+            <w:rStyle w:val="Hyperlink"/>
+            <w:rFonts w:ascii="Pragmatica" w:hAnsi="Pragmatica"/>
+            <w:sz w:val="24"/>
+            <w:szCs w:val="24"/>
+          </w:rPr>
+          <w:t>your testimonials</w:t>
+        </w:r>
+      </w:hyperlink>
+      <w:r>
+        <w:rPr>
+          <w:rFonts w:ascii="Pragmatica" w:hAnsi="Pragmatica"/>
+          <w:sz w:val="24"/>
+          <w:szCs w:val="24"/>
+        </w:rPr>
+        <w:t xml:space="preserve"> and </w:t>
+      </w:r>
+      <w:hyperlink r:id="rId8" w:history="1">
+        <w:r>
+          <w:rPr>
+            <w:rStyle w:val="Hyperlink"/>
+            <w:rFonts w:ascii="Pragmatica" w:hAnsi="Pragmatica"/>
+            <w:sz w:val="24"/>
+            <w:szCs w:val="24"/>
+          </w:rPr>
+          <w:t>referrals</w:t>
+        </w:r>
+      </w:hyperlink>
+      <w:r>
+        <w:rPr>
+          <w:rFonts w:ascii="Pragmatica" w:hAnsi="Pragmatica"/>
+          <w:sz w:val="24"/>
+          <w:szCs w:val="24"/>
+        </w:rPr>
+        <w:t xml:space="preserve">. </w:t>
+      </w:r>
     </w:p>
     <w:p>
       <w:pPr>
@@ -113,7 +159,7 @@
         </w:rPr>
         <w:t xml:space="preserve">not, you need to load it. </w:t>
       </w:r>
-      <w:hyperlink r:id="rId7" w:history="1">
+      <w:hyperlink r:id="rId9" w:history="1">
         <w:r>
           <w:rPr>
             <w:rStyle w:val="Hyperlink"/>
@@ -358,7 +404,7 @@
                     <pic:cNvPicPr/>
                   </pic:nvPicPr>
                   <pic:blipFill>
-                    <a:blip r:embed="rId8"/>
+                    <a:blip r:embed="rId10"/>
                     <a:stretch>
                       <a:fillRect/>
                     </a:stretch>
@@ -423,7 +469,7 @@
                     <pic:cNvPicPr/>
                   </pic:nvPicPr>
                   <pic:blipFill>
-                    <a:blip r:embed="rId9"/>
+                    <a:blip r:embed="rId11"/>
                     <a:stretch>
                       <a:fillRect/>
                     </a:stretch>
@@ -655,7 +701,7 @@
         </w:rPr>
         <w:t xml:space="preserve">To learn the difference between formatting data in Power Pivot versus defining data types in Power Query, </w:t>
       </w:r>
-      <w:hyperlink r:id="rId10" w:history="1">
+      <w:hyperlink r:id="rId12" w:history="1">
         <w:r>
           <w:rPr>
             <w:rStyle w:val="Hyperlink"/>
@@ -705,7 +751,7 @@
                     <pic:cNvPicPr/>
                   </pic:nvPicPr>
                   <pic:blipFill>
-                    <a:blip r:embed="rId11"/>
+                    <a:blip r:embed="rId13"/>
                     <a:stretch>
                       <a:fillRect/>
                     </a:stretch>
@@ -800,7 +846,7 @@
                     <pic:cNvPicPr/>
                   </pic:nvPicPr>
                   <pic:blipFill>
-                    <a:blip r:embed="rId12"/>
+                    <a:blip r:embed="rId14"/>
                     <a:stretch>
                       <a:fillRect/>
                     </a:stretch>
@@ -897,7 +943,7 @@
                     <pic:cNvPicPr/>
                   </pic:nvPicPr>
                   <pic:blipFill>
-                    <a:blip r:embed="rId13"/>
+                    <a:blip r:embed="rId15"/>
                     <a:stretch>
                       <a:fillRect/>
                     </a:stretch>
@@ -1001,7 +1047,7 @@
                     <pic:cNvPicPr/>
                   </pic:nvPicPr>
                   <pic:blipFill>
-                    <a:blip r:embed="rId14"/>
+                    <a:blip r:embed="rId16"/>
                     <a:stretch>
                       <a:fillRect/>
                     </a:stretch>
@@ -1046,21 +1092,7 @@
         <w:rPr>
           <w:rFonts w:ascii="Pragmatica" w:hAnsi="Pragmatica"/>
         </w:rPr>
-        <w:t xml:space="preserve">One </w:t>
-      </w:r>
-      <w:proofErr w:type="gramStart"/>
-      <w:r>
-        <w:rPr>
-          <w:rFonts w:ascii="Pragmatica" w:hAnsi="Pragmatica"/>
-        </w:rPr>
-        <w:t>particular measure</w:t>
-      </w:r>
-      <w:proofErr w:type="gramEnd"/>
-      <w:r>
-        <w:rPr>
-          <w:rFonts w:ascii="Pragmatica" w:hAnsi="Pragmatica"/>
-        </w:rPr>
-        <w:t xml:space="preserve"> that is NOT available in a regular PivotTable but is in the Power PivotTable is the Distinct Count. To understand the difference let’s drag Count of Order ID vs Distinct Count of Order ID to the PivotTable. Distinct Count is down at the bottom. What is the difference?</w:t>
+        <w:t>One particular measure that is NOT available in a regular PivotTable but is in the Power PivotTable is the Distinct Count. To understand the difference let’s drag Count of Order ID vs Distinct Count of Order ID to the PivotTable. Distinct Count is down at the bottom. What is the difference?</w:t>
       </w:r>
       <w:r>
         <w:rPr>
@@ -1095,7 +1127,7 @@
                     <pic:cNvPicPr/>
                   </pic:nvPicPr>
                   <pic:blipFill>
-                    <a:blip r:embed="rId15"/>
+                    <a:blip r:embed="rId17"/>
                     <a:stretch>
                       <a:fillRect/>
                     </a:stretch>
@@ -1184,25 +1216,7 @@
           <w:sz w:val="24"/>
           <w:szCs w:val="24"/>
         </w:rPr>
-        <w:t xml:space="preserve">Go back to the Power Pivot editor and click Calculation Area on/off a couple of times. This area at the bottom is </w:t>
-      </w:r>
-      <w:proofErr w:type="gramStart"/>
-      <w:r>
-        <w:rPr>
-          <w:rFonts w:ascii="Pragmatica" w:hAnsi="Pragmatica"/>
-          <w:sz w:val="24"/>
-          <w:szCs w:val="24"/>
-        </w:rPr>
-        <w:t>actually like</w:t>
-      </w:r>
-      <w:proofErr w:type="gramEnd"/>
-      <w:r>
-        <w:rPr>
-          <w:rFonts w:ascii="Pragmatica" w:hAnsi="Pragmatica"/>
-          <w:sz w:val="24"/>
-          <w:szCs w:val="24"/>
-        </w:rPr>
-        <w:t xml:space="preserve"> a workbook that you can write formulas in!</w:t>
+        <w:t>Go back to the Power Pivot editor and click Calculation Area on/off a couple of times. This area at the bottom is actually like a workbook that you can write formulas in!</w:t>
       </w:r>
       <w:r>
         <w:rPr>
@@ -1218,7 +1232,6 @@
           <w:sz w:val="24"/>
           <w:szCs w:val="24"/>
         </w:rPr>
-        <w:lastRenderedPageBreak/>
         <w:br/>
       </w:r>
       <w:r>
@@ -1240,227 +1253,6 @@
                 <pic:pic xmlns:pic="http://schemas.openxmlformats.org/drawingml/2006/picture">
                   <pic:nvPicPr>
                     <pic:cNvPr id="10" name="Picture 10" descr="Graphical user interface, application, table, Excel&#10;&#10;Description automatically generated"/>
-                    <pic:cNvPicPr/>
-                  </pic:nvPicPr>
-                  <pic:blipFill>
-                    <a:blip r:embed="rId16"/>
-                    <a:stretch>
-                      <a:fillRect/>
-                    </a:stretch>
-                  </pic:blipFill>
-                  <pic:spPr>
-                    <a:xfrm>
-                      <a:off x="0" y="0"/>
-                      <a:ext cx="5943600" cy="3343275"/>
-                    </a:xfrm>
-                    <a:prstGeom prst="rect">
-                      <a:avLst/>
-                    </a:prstGeom>
-                  </pic:spPr>
-                </pic:pic>
-              </a:graphicData>
-            </a:graphic>
-          </wp:inline>
-        </w:drawing>
-      </w:r>
-    </w:p>
-    <w:p>
-      <w:pPr>
-        <w:rPr>
-          <w:rFonts w:ascii="Pragmatica" w:hAnsi="Pragmatica"/>
-          <w:sz w:val="24"/>
-          <w:szCs w:val="24"/>
-        </w:rPr>
-      </w:pPr>
-    </w:p>
-    <w:p>
-      <w:pPr>
-        <w:rPr>
-          <w:rFonts w:ascii="Pragmatica" w:hAnsi="Pragmatica"/>
-          <w:sz w:val="24"/>
-          <w:szCs w:val="24"/>
-        </w:rPr>
-      </w:pPr>
-      <w:r>
-        <w:rPr>
-          <w:rFonts w:ascii="Pragmatica" w:hAnsi="Pragmatica"/>
-          <w:sz w:val="24"/>
-          <w:szCs w:val="24"/>
-        </w:rPr>
-        <w:t>To see this in action, let’s go back to the Sales column in orders. We will go to the cells below this column and use the AutoSum feature for right now. Let’s take the Average of Sales</w:t>
-      </w:r>
-      <w:r>
-        <w:rPr>
-          <w:rFonts w:ascii="Pragmatica" w:hAnsi="Pragmatica"/>
-          <w:sz w:val="24"/>
-          <w:szCs w:val="24"/>
-        </w:rPr>
-        <w:t>:</w:t>
-      </w:r>
-    </w:p>
-    <w:p>
-      <w:pPr>
-        <w:rPr>
-          <w:rFonts w:ascii="Pragmatica" w:hAnsi="Pragmatica"/>
-          <w:sz w:val="24"/>
-          <w:szCs w:val="24"/>
-        </w:rPr>
-      </w:pPr>
-      <w:r>
-        <w:rPr>
-          <w:noProof/>
-          <w:sz w:val="24"/>
-          <w:szCs w:val="24"/>
-        </w:rPr>
-        <w:drawing>
-          <wp:inline distT="0" distB="0" distL="0" distR="0" wp14:anchorId="1DC18C90" wp14:editId="6F7BCA68">
-            <wp:extent cx="5943600" cy="3343275"/>
-            <wp:effectExtent l="0" t="0" r="0" b="9525"/>
-            <wp:docPr id="11" name="Picture 11" descr="Graphical user interface, application, table, Excel&#10;&#10;Description automatically generated"/>
-            <wp:cNvGraphicFramePr>
-              <a:graphicFrameLocks xmlns:a="http://schemas.openxmlformats.org/drawingml/2006/main" noChangeAspect="1"/>
-            </wp:cNvGraphicFramePr>
-            <a:graphic xmlns:a="http://schemas.openxmlformats.org/drawingml/2006/main">
-              <a:graphicData uri="http://schemas.openxmlformats.org/drawingml/2006/picture">
-                <pic:pic xmlns:pic="http://schemas.openxmlformats.org/drawingml/2006/picture">
-                  <pic:nvPicPr>
-                    <pic:cNvPr id="11" name="Picture 11" descr="Graphical user interface, application, table, Excel&#10;&#10;Description automatically generated"/>
-                    <pic:cNvPicPr/>
-                  </pic:nvPicPr>
-                  <pic:blipFill>
-                    <a:blip r:embed="rId17"/>
-                    <a:stretch>
-                      <a:fillRect/>
-                    </a:stretch>
-                  </pic:blipFill>
-                  <pic:spPr>
-                    <a:xfrm>
-                      <a:off x="0" y="0"/>
-                      <a:ext cx="5943600" cy="3343275"/>
-                    </a:xfrm>
-                    <a:prstGeom prst="rect">
-                      <a:avLst/>
-                    </a:prstGeom>
-                  </pic:spPr>
-                </pic:pic>
-              </a:graphicData>
-            </a:graphic>
-          </wp:inline>
-        </w:drawing>
-      </w:r>
-    </w:p>
-    <w:p>
-      <w:pPr>
-        <w:rPr>
-          <w:rFonts w:ascii="Pragmatica" w:hAnsi="Pragmatica"/>
-          <w:sz w:val="24"/>
-          <w:szCs w:val="24"/>
-        </w:rPr>
-      </w:pPr>
-    </w:p>
-    <w:p>
-      <w:pPr>
-        <w:rPr>
-          <w:rFonts w:ascii="Pragmatica" w:hAnsi="Pragmatica"/>
-          <w:sz w:val="24"/>
-          <w:szCs w:val="24"/>
-        </w:rPr>
-      </w:pPr>
-      <w:r>
-        <w:rPr>
-          <w:rFonts w:ascii="Pragmatica" w:hAnsi="Pragmatica"/>
-          <w:sz w:val="24"/>
-          <w:szCs w:val="24"/>
-        </w:rPr>
-        <w:t>We can go over to Quantity and take the Sum as well.</w:t>
-      </w:r>
-    </w:p>
-    <w:p>
-      <w:pPr>
-        <w:rPr>
-          <w:rFonts w:ascii="Pragmatica" w:hAnsi="Pragmatica"/>
-          <w:sz w:val="24"/>
-          <w:szCs w:val="24"/>
-        </w:rPr>
-      </w:pPr>
-      <w:r>
-        <w:rPr>
-          <w:rFonts w:ascii="Pragmatica" w:hAnsi="Pragmatica"/>
-          <w:sz w:val="24"/>
-          <w:szCs w:val="24"/>
-        </w:rPr>
-        <w:t xml:space="preserve">This is like the “Macro Recorder” way of creating these measures. It’s easy, but not always scalable and extensible. For example, it’s considered a better practice to </w:t>
-      </w:r>
-      <w:r>
-        <w:rPr>
-          <w:rFonts w:ascii="Pragmatica" w:hAnsi="Pragmatica"/>
-          <w:i/>
-          <w:iCs/>
-          <w:sz w:val="24"/>
-          <w:szCs w:val="24"/>
-        </w:rPr>
-        <w:t xml:space="preserve">explicitly </w:t>
-      </w:r>
-      <w:r>
-        <w:rPr>
-          <w:rFonts w:ascii="Pragmatica" w:hAnsi="Pragmatica"/>
-          <w:sz w:val="24"/>
-          <w:szCs w:val="24"/>
-        </w:rPr>
-        <w:t xml:space="preserve">state the name of the table where a column is coming from in the formula, with AutoSum does not do. </w:t>
-      </w:r>
-    </w:p>
-    <w:p>
-      <w:pPr>
-        <w:rPr>
-          <w:rFonts w:ascii="Pragmatica" w:hAnsi="Pragmatica"/>
-          <w:sz w:val="24"/>
-          <w:szCs w:val="24"/>
-        </w:rPr>
-      </w:pPr>
-      <w:r>
-        <w:rPr>
-          <w:rFonts w:ascii="Pragmatica" w:hAnsi="Pragmatica"/>
-          <w:sz w:val="24"/>
-          <w:szCs w:val="24"/>
-        </w:rPr>
-        <w:t xml:space="preserve">Let’s fix that. You will see this notation is identical to Excel tables. </w:t>
-      </w:r>
-      <w:r>
-        <w:rPr>
-          <w:rFonts w:ascii="Pragmatica" w:hAnsi="Pragmatica"/>
-          <w:sz w:val="24"/>
-          <w:szCs w:val="24"/>
-        </w:rPr>
-        <w:br/>
-      </w:r>
-      <w:r>
-        <w:rPr>
-          <w:rFonts w:ascii="Pragmatica" w:hAnsi="Pragmatica"/>
-          <w:sz w:val="24"/>
-          <w:szCs w:val="24"/>
-        </w:rPr>
-        <w:br/>
-      </w:r>
-      <w:r>
-        <w:rPr>
-          <w:noProof/>
-          <w:sz w:val="24"/>
-          <w:szCs w:val="24"/>
-        </w:rPr>
-        <w:drawing>
-          <wp:inline distT="0" distB="0" distL="0" distR="0" wp14:anchorId="5843A363" wp14:editId="179126EC">
-            <wp:extent cx="5943600" cy="3343275"/>
-            <wp:effectExtent l="0" t="0" r="0" b="9525"/>
-            <wp:docPr id="12" name="Picture 12" descr="Graphical user interface, application, table, Excel&#10;&#10;Description automatically generated"/>
-            <wp:cNvGraphicFramePr>
-              <a:graphicFrameLocks xmlns:a="http://schemas.openxmlformats.org/drawingml/2006/main" noChangeAspect="1"/>
-            </wp:cNvGraphicFramePr>
-            <a:graphic xmlns:a="http://schemas.openxmlformats.org/drawingml/2006/main">
-              <a:graphicData uri="http://schemas.openxmlformats.org/drawingml/2006/picture">
-                <pic:pic xmlns:pic="http://schemas.openxmlformats.org/drawingml/2006/picture">
-                  <pic:nvPicPr>
-                    <pic:cNvPr id="12" name="Picture 12" descr="Graphical user interface, application, table, Excel&#10;&#10;Description automatically generated"/>
                     <pic:cNvPicPr/>
                   </pic:nvPicPr>
                   <pic:blipFill>
@@ -1498,59 +1290,26 @@
       <w:pPr>
         <w:rPr>
           <w:rFonts w:ascii="Pragmatica" w:hAnsi="Pragmatica"/>
-          <w:b/>
-          <w:bCs/>
-          <w:sz w:val="24"/>
-          <w:szCs w:val="24"/>
-        </w:rPr>
-      </w:pPr>
-      <w:r>
-        <w:rPr>
-          <w:rFonts w:ascii="Pragmatica" w:hAnsi="Pragmatica"/>
-          <w:b/>
-          <w:bCs/>
-          <w:sz w:val="24"/>
-          <w:szCs w:val="24"/>
-        </w:rPr>
-        <w:t>Creating calculated measures</w:t>
-      </w:r>
-    </w:p>
-    <w:p>
-      <w:pPr>
-        <w:rPr>
-          <w:rFonts w:ascii="Pragmatica" w:hAnsi="Pragmatica"/>
-          <w:b/>
-          <w:bCs/>
-          <w:sz w:val="24"/>
-          <w:szCs w:val="24"/>
-        </w:rPr>
-      </w:pPr>
-    </w:p>
-    <w:p>
-      <w:pPr>
-        <w:rPr>
-          <w:rFonts w:ascii="Pragmatica" w:hAnsi="Pragmatica"/>
-          <w:sz w:val="24"/>
-          <w:szCs w:val="24"/>
-        </w:rPr>
-      </w:pPr>
-      <w:r>
-        <w:rPr>
-          <w:rFonts w:ascii="Pragmatica" w:hAnsi="Pragmatica"/>
-          <w:sz w:val="24"/>
-          <w:szCs w:val="24"/>
-        </w:rPr>
-        <w:t>Close out of the Power Pivot editor and head back to your PivotTable. You should now see these explicit measures in your Power PivotTable. You could format Quantity to thousands if you’d like:</w:t>
-      </w:r>
-    </w:p>
-    <w:p>
-      <w:pPr>
-        <w:rPr>
-          <w:rFonts w:ascii="Pragmatica" w:hAnsi="Pragmatica"/>
-          <w:sz w:val="24"/>
-          <w:szCs w:val="24"/>
-        </w:rPr>
-      </w:pPr>
+          <w:sz w:val="24"/>
+          <w:szCs w:val="24"/>
+        </w:rPr>
+      </w:pPr>
+      <w:r>
+        <w:rPr>
+          <w:rFonts w:ascii="Pragmatica" w:hAnsi="Pragmatica"/>
+          <w:sz w:val="24"/>
+          <w:szCs w:val="24"/>
+        </w:rPr>
+        <w:t>To see this in action, let’s go back to the Sales column in orders. We will go to the cells below this column and use the AutoSum feature for right now. Let’s take the Average of Sales</w:t>
+      </w:r>
+      <w:r>
+        <w:rPr>
+          <w:rFonts w:ascii="Pragmatica" w:hAnsi="Pragmatica"/>
+          <w:sz w:val="24"/>
+          <w:szCs w:val="24"/>
+        </w:rPr>
+        <w:t>:</w:t>
+      </w:r>
     </w:p>
     <w:p>
       <w:pPr>
@@ -1566,12 +1325,11 @@
           <w:sz w:val="24"/>
           <w:szCs w:val="24"/>
         </w:rPr>
-        <w:lastRenderedPageBreak/>
         <w:drawing>
-          <wp:inline distT="0" distB="0" distL="0" distR="0" wp14:anchorId="355B6B99" wp14:editId="1E9693A2">
+          <wp:inline distT="0" distB="0" distL="0" distR="0" wp14:anchorId="1DC18C90" wp14:editId="6F7BCA68">
             <wp:extent cx="5943600" cy="3343275"/>
             <wp:effectExtent l="0" t="0" r="0" b="9525"/>
-            <wp:docPr id="13" name="Picture 13" descr="Graphical user interface, application&#10;&#10;Description automatically generated"/>
+            <wp:docPr id="11" name="Picture 11" descr="Graphical user interface, application, table, Excel&#10;&#10;Description automatically generated"/>
             <wp:cNvGraphicFramePr>
               <a:graphicFrameLocks xmlns:a="http://schemas.openxmlformats.org/drawingml/2006/main" noChangeAspect="1"/>
             </wp:cNvGraphicFramePr>
@@ -1579,7 +1337,7 @@
               <a:graphicData uri="http://schemas.openxmlformats.org/drawingml/2006/picture">
                 <pic:pic xmlns:pic="http://schemas.openxmlformats.org/drawingml/2006/picture">
                   <pic:nvPicPr>
-                    <pic:cNvPr id="13" name="Picture 13" descr="Graphical user interface, application&#10;&#10;Description automatically generated"/>
+                    <pic:cNvPr id="11" name="Picture 11" descr="Graphical user interface, application, table, Excel&#10;&#10;Description automatically generated"/>
                     <pic:cNvPicPr/>
                   </pic:nvPicPr>
                   <pic:blipFill>
@@ -1627,6 +1385,262 @@
           <w:sz w:val="24"/>
           <w:szCs w:val="24"/>
         </w:rPr>
+        <w:t>We can go over to Quantity and take the Sum as well.</w:t>
+      </w:r>
+    </w:p>
+    <w:p>
+      <w:pPr>
+        <w:rPr>
+          <w:rFonts w:ascii="Pragmatica" w:hAnsi="Pragmatica"/>
+          <w:sz w:val="24"/>
+          <w:szCs w:val="24"/>
+        </w:rPr>
+      </w:pPr>
+      <w:r>
+        <w:rPr>
+          <w:rFonts w:ascii="Pragmatica" w:hAnsi="Pragmatica"/>
+          <w:sz w:val="24"/>
+          <w:szCs w:val="24"/>
+        </w:rPr>
+        <w:t xml:space="preserve">This is like the “Macro Recorder” way of creating these measures. It’s easy, but not always scalable and extensible. For example, it’s considered a better practice to </w:t>
+      </w:r>
+      <w:r>
+        <w:rPr>
+          <w:rFonts w:ascii="Pragmatica" w:hAnsi="Pragmatica"/>
+          <w:i/>
+          <w:iCs/>
+          <w:sz w:val="24"/>
+          <w:szCs w:val="24"/>
+        </w:rPr>
+        <w:t xml:space="preserve">explicitly </w:t>
+      </w:r>
+      <w:r>
+        <w:rPr>
+          <w:rFonts w:ascii="Pragmatica" w:hAnsi="Pragmatica"/>
+          <w:sz w:val="24"/>
+          <w:szCs w:val="24"/>
+        </w:rPr>
+        <w:t xml:space="preserve">state the name of the table where a column is coming from in the formula, with AutoSum does not do. </w:t>
+      </w:r>
+    </w:p>
+    <w:p>
+      <w:pPr>
+        <w:rPr>
+          <w:rFonts w:ascii="Pragmatica" w:hAnsi="Pragmatica"/>
+          <w:sz w:val="24"/>
+          <w:szCs w:val="24"/>
+        </w:rPr>
+      </w:pPr>
+      <w:r>
+        <w:rPr>
+          <w:rFonts w:ascii="Pragmatica" w:hAnsi="Pragmatica"/>
+          <w:sz w:val="24"/>
+          <w:szCs w:val="24"/>
+        </w:rPr>
+        <w:lastRenderedPageBreak/>
+        <w:t xml:space="preserve">Let’s fix that. You will see this notation is identical to Excel tables. </w:t>
+      </w:r>
+      <w:r>
+        <w:rPr>
+          <w:rFonts w:ascii="Pragmatica" w:hAnsi="Pragmatica"/>
+          <w:sz w:val="24"/>
+          <w:szCs w:val="24"/>
+        </w:rPr>
+        <w:br/>
+      </w:r>
+      <w:r>
+        <w:rPr>
+          <w:rFonts w:ascii="Pragmatica" w:hAnsi="Pragmatica"/>
+          <w:sz w:val="24"/>
+          <w:szCs w:val="24"/>
+        </w:rPr>
+        <w:br/>
+      </w:r>
+      <w:r>
+        <w:rPr>
+          <w:noProof/>
+          <w:sz w:val="24"/>
+          <w:szCs w:val="24"/>
+        </w:rPr>
+        <w:drawing>
+          <wp:inline distT="0" distB="0" distL="0" distR="0" wp14:anchorId="5843A363" wp14:editId="179126EC">
+            <wp:extent cx="5943600" cy="3343275"/>
+            <wp:effectExtent l="0" t="0" r="0" b="9525"/>
+            <wp:docPr id="12" name="Picture 12" descr="Graphical user interface, application, table, Excel&#10;&#10;Description automatically generated"/>
+            <wp:cNvGraphicFramePr>
+              <a:graphicFrameLocks xmlns:a="http://schemas.openxmlformats.org/drawingml/2006/main" noChangeAspect="1"/>
+            </wp:cNvGraphicFramePr>
+            <a:graphic xmlns:a="http://schemas.openxmlformats.org/drawingml/2006/main">
+              <a:graphicData uri="http://schemas.openxmlformats.org/drawingml/2006/picture">
+                <pic:pic xmlns:pic="http://schemas.openxmlformats.org/drawingml/2006/picture">
+                  <pic:nvPicPr>
+                    <pic:cNvPr id="12" name="Picture 12" descr="Graphical user interface, application, table, Excel&#10;&#10;Description automatically generated"/>
+                    <pic:cNvPicPr/>
+                  </pic:nvPicPr>
+                  <pic:blipFill>
+                    <a:blip r:embed="rId20"/>
+                    <a:stretch>
+                      <a:fillRect/>
+                    </a:stretch>
+                  </pic:blipFill>
+                  <pic:spPr>
+                    <a:xfrm>
+                      <a:off x="0" y="0"/>
+                      <a:ext cx="5943600" cy="3343275"/>
+                    </a:xfrm>
+                    <a:prstGeom prst="rect">
+                      <a:avLst/>
+                    </a:prstGeom>
+                  </pic:spPr>
+                </pic:pic>
+              </a:graphicData>
+            </a:graphic>
+          </wp:inline>
+        </w:drawing>
+      </w:r>
+    </w:p>
+    <w:p>
+      <w:pPr>
+        <w:rPr>
+          <w:rFonts w:ascii="Pragmatica" w:hAnsi="Pragmatica"/>
+          <w:sz w:val="24"/>
+          <w:szCs w:val="24"/>
+        </w:rPr>
+      </w:pPr>
+    </w:p>
+    <w:p>
+      <w:pPr>
+        <w:rPr>
+          <w:rFonts w:ascii="Pragmatica" w:hAnsi="Pragmatica"/>
+          <w:b/>
+          <w:bCs/>
+          <w:sz w:val="24"/>
+          <w:szCs w:val="24"/>
+        </w:rPr>
+      </w:pPr>
+      <w:r>
+        <w:rPr>
+          <w:rFonts w:ascii="Pragmatica" w:hAnsi="Pragmatica"/>
+          <w:b/>
+          <w:bCs/>
+          <w:sz w:val="24"/>
+          <w:szCs w:val="24"/>
+        </w:rPr>
+        <w:t>Creating calculated measures</w:t>
+      </w:r>
+    </w:p>
+    <w:p>
+      <w:pPr>
+        <w:rPr>
+          <w:rFonts w:ascii="Pragmatica" w:hAnsi="Pragmatica"/>
+          <w:b/>
+          <w:bCs/>
+          <w:sz w:val="24"/>
+          <w:szCs w:val="24"/>
+        </w:rPr>
+      </w:pPr>
+    </w:p>
+    <w:p>
+      <w:pPr>
+        <w:rPr>
+          <w:rFonts w:ascii="Pragmatica" w:hAnsi="Pragmatica"/>
+          <w:sz w:val="24"/>
+          <w:szCs w:val="24"/>
+        </w:rPr>
+      </w:pPr>
+      <w:r>
+        <w:rPr>
+          <w:rFonts w:ascii="Pragmatica" w:hAnsi="Pragmatica"/>
+          <w:sz w:val="24"/>
+          <w:szCs w:val="24"/>
+        </w:rPr>
+        <w:t>Close out of the Power Pivot editor and head back to your PivotTable. You should now see these explicit measures in your Power PivotTable. You could format Quantity to thousands if you’d like:</w:t>
+      </w:r>
+    </w:p>
+    <w:p>
+      <w:pPr>
+        <w:rPr>
+          <w:rFonts w:ascii="Pragmatica" w:hAnsi="Pragmatica"/>
+          <w:sz w:val="24"/>
+          <w:szCs w:val="24"/>
+        </w:rPr>
+      </w:pPr>
+    </w:p>
+    <w:p>
+      <w:pPr>
+        <w:rPr>
+          <w:rFonts w:ascii="Pragmatica" w:hAnsi="Pragmatica"/>
+          <w:sz w:val="24"/>
+          <w:szCs w:val="24"/>
+        </w:rPr>
+      </w:pPr>
+      <w:r>
+        <w:rPr>
+          <w:noProof/>
+          <w:sz w:val="24"/>
+          <w:szCs w:val="24"/>
+        </w:rPr>
+        <w:lastRenderedPageBreak/>
+        <w:drawing>
+          <wp:inline distT="0" distB="0" distL="0" distR="0" wp14:anchorId="355B6B99" wp14:editId="1E9693A2">
+            <wp:extent cx="5943600" cy="3343275"/>
+            <wp:effectExtent l="0" t="0" r="0" b="9525"/>
+            <wp:docPr id="13" name="Picture 13" descr="Graphical user interface, application&#10;&#10;Description automatically generated"/>
+            <wp:cNvGraphicFramePr>
+              <a:graphicFrameLocks xmlns:a="http://schemas.openxmlformats.org/drawingml/2006/main" noChangeAspect="1"/>
+            </wp:cNvGraphicFramePr>
+            <a:graphic xmlns:a="http://schemas.openxmlformats.org/drawingml/2006/main">
+              <a:graphicData uri="http://schemas.openxmlformats.org/drawingml/2006/picture">
+                <pic:pic xmlns:pic="http://schemas.openxmlformats.org/drawingml/2006/picture">
+                  <pic:nvPicPr>
+                    <pic:cNvPr id="13" name="Picture 13" descr="Graphical user interface, application&#10;&#10;Description automatically generated"/>
+                    <pic:cNvPicPr/>
+                  </pic:nvPicPr>
+                  <pic:blipFill>
+                    <a:blip r:embed="rId21"/>
+                    <a:stretch>
+                      <a:fillRect/>
+                    </a:stretch>
+                  </pic:blipFill>
+                  <pic:spPr>
+                    <a:xfrm>
+                      <a:off x="0" y="0"/>
+                      <a:ext cx="5943600" cy="3343275"/>
+                    </a:xfrm>
+                    <a:prstGeom prst="rect">
+                      <a:avLst/>
+                    </a:prstGeom>
+                  </pic:spPr>
+                </pic:pic>
+              </a:graphicData>
+            </a:graphic>
+          </wp:inline>
+        </w:drawing>
+      </w:r>
+    </w:p>
+    <w:p>
+      <w:pPr>
+        <w:rPr>
+          <w:rFonts w:ascii="Pragmatica" w:hAnsi="Pragmatica"/>
+          <w:sz w:val="24"/>
+          <w:szCs w:val="24"/>
+        </w:rPr>
+      </w:pPr>
+    </w:p>
+    <w:p>
+      <w:pPr>
+        <w:rPr>
+          <w:rFonts w:ascii="Pragmatica" w:hAnsi="Pragmatica"/>
+          <w:sz w:val="24"/>
+          <w:szCs w:val="24"/>
+        </w:rPr>
+      </w:pPr>
+      <w:r>
+        <w:rPr>
+          <w:rFonts w:ascii="Pragmatica" w:hAnsi="Pragmatica"/>
+          <w:sz w:val="24"/>
+          <w:szCs w:val="24"/>
+        </w:rPr>
         <w:t xml:space="preserve">You can learn more about these measures by going to the Power Pivot tab of the ribbon &gt; Measures &gt; Manage Measures. Click New: </w:t>
       </w:r>
     </w:p>
@@ -1669,7 +1683,7 @@
                     <pic:cNvPicPr/>
                   </pic:nvPicPr>
                   <pic:blipFill>
-                    <a:blip r:embed="rId20"/>
+                    <a:blip r:embed="rId22"/>
                     <a:stretch>
                       <a:fillRect/>
                     </a:stretch>
@@ -1738,7 +1752,6 @@
           <w:sz w:val="24"/>
           <w:szCs w:val="24"/>
         </w:rPr>
-        <w:lastRenderedPageBreak/>
         <w:drawing>
           <wp:inline distT="0" distB="0" distL="0" distR="0" wp14:anchorId="5C58ECE5" wp14:editId="75866B78">
             <wp:extent cx="3449370" cy="3012935"/>
@@ -1755,7 +1768,7 @@
                     <pic:cNvPicPr/>
                   </pic:nvPicPr>
                   <pic:blipFill>
-                    <a:blip r:embed="rId21"/>
+                    <a:blip r:embed="rId23"/>
                     <a:stretch>
                       <a:fillRect/>
                     </a:stretch>
@@ -1838,237 +1851,6 @@
                 <pic:pic xmlns:pic="http://schemas.openxmlformats.org/drawingml/2006/picture">
                   <pic:nvPicPr>
                     <pic:cNvPr id="17" name="Picture 17" descr="Graphical user interface, application&#10;&#10;Description automatically generated"/>
-                    <pic:cNvPicPr/>
-                  </pic:nvPicPr>
-                  <pic:blipFill>
-                    <a:blip r:embed="rId22"/>
-                    <a:stretch>
-                      <a:fillRect/>
-                    </a:stretch>
-                  </pic:blipFill>
-                  <pic:spPr>
-                    <a:xfrm>
-                      <a:off x="0" y="0"/>
-                      <a:ext cx="5943600" cy="3343275"/>
-                    </a:xfrm>
-                    <a:prstGeom prst="rect">
-                      <a:avLst/>
-                    </a:prstGeom>
-                  </pic:spPr>
-                </pic:pic>
-              </a:graphicData>
-            </a:graphic>
-          </wp:inline>
-        </w:drawing>
-      </w:r>
-    </w:p>
-    <w:p>
-      <w:pPr>
-        <w:rPr>
-          <w:rFonts w:ascii="Pragmatica" w:hAnsi="Pragmatica"/>
-          <w:sz w:val="24"/>
-          <w:szCs w:val="24"/>
-        </w:rPr>
-      </w:pPr>
-    </w:p>
-    <w:p>
-      <w:pPr>
-        <w:rPr>
-          <w:rFonts w:ascii="Pragmatica" w:hAnsi="Pragmatica"/>
-          <w:b/>
-          <w:bCs/>
-          <w:sz w:val="24"/>
-          <w:szCs w:val="24"/>
-        </w:rPr>
-      </w:pPr>
-      <w:r>
-        <w:rPr>
-          <w:rFonts w:ascii="Pragmatica" w:hAnsi="Pragmatica"/>
-          <w:b/>
-          <w:bCs/>
-          <w:sz w:val="24"/>
-          <w:szCs w:val="24"/>
-        </w:rPr>
-        <w:t>Time intelligence</w:t>
-      </w:r>
-    </w:p>
-    <w:p>
-      <w:pPr>
-        <w:rPr>
-          <w:rFonts w:ascii="Pragmatica" w:hAnsi="Pragmatica"/>
-          <w:b/>
-          <w:bCs/>
-          <w:sz w:val="24"/>
-          <w:szCs w:val="24"/>
-        </w:rPr>
-      </w:pPr>
-    </w:p>
-    <w:p>
-      <w:pPr>
-        <w:rPr>
-          <w:rFonts w:ascii="Pragmatica" w:hAnsi="Pragmatica"/>
-          <w:sz w:val="24"/>
-          <w:szCs w:val="24"/>
-        </w:rPr>
-      </w:pPr>
-      <w:r>
-        <w:rPr>
-          <w:rFonts w:ascii="Pragmatica" w:hAnsi="Pragmatica"/>
-          <w:sz w:val="24"/>
-          <w:szCs w:val="24"/>
-        </w:rPr>
-        <w:t>This is all great to know, but to really dig into most business insights we want to be able to compare across time periods. Power Pivot makes this relatively easy.</w:t>
-      </w:r>
-    </w:p>
-    <w:p>
-      <w:pPr>
-        <w:rPr>
-          <w:rFonts w:ascii="Pragmatica" w:hAnsi="Pragmatica"/>
-          <w:sz w:val="24"/>
-          <w:szCs w:val="24"/>
-        </w:rPr>
-      </w:pPr>
-    </w:p>
-    <w:p>
-      <w:pPr>
-        <w:rPr>
-          <w:rFonts w:ascii="Pragmatica" w:hAnsi="Pragmatica"/>
-          <w:sz w:val="24"/>
-          <w:szCs w:val="24"/>
-        </w:rPr>
-      </w:pPr>
-      <w:r>
-        <w:rPr>
-          <w:rFonts w:ascii="Pragmatica" w:hAnsi="Pragmatica"/>
-          <w:sz w:val="24"/>
-          <w:szCs w:val="24"/>
-        </w:rPr>
-        <w:t xml:space="preserve">Let’s go back to Diagram View in the editor, then go to the Design tab of the ribbon. Click on Date Table &gt; New: </w:t>
-      </w:r>
-    </w:p>
-    <w:p>
-      <w:pPr>
-        <w:rPr>
-          <w:rFonts w:ascii="Pragmatica" w:hAnsi="Pragmatica"/>
-          <w:sz w:val="24"/>
-          <w:szCs w:val="24"/>
-        </w:rPr>
-      </w:pPr>
-    </w:p>
-    <w:p>
-      <w:pPr>
-        <w:rPr>
-          <w:rFonts w:ascii="Pragmatica" w:hAnsi="Pragmatica"/>
-          <w:sz w:val="24"/>
-          <w:szCs w:val="24"/>
-        </w:rPr>
-      </w:pPr>
-      <w:r>
-        <w:rPr>
-          <w:noProof/>
-          <w:sz w:val="24"/>
-          <w:szCs w:val="24"/>
-        </w:rPr>
-        <w:drawing>
-          <wp:inline distT="0" distB="0" distL="0" distR="0" wp14:anchorId="3BD6F4A6" wp14:editId="7995257F">
-            <wp:extent cx="5943600" cy="3343275"/>
-            <wp:effectExtent l="0" t="0" r="0" b="9525"/>
-            <wp:docPr id="18" name="Picture 18" descr="Diagram&#10;&#10;Description automatically generated"/>
-            <wp:cNvGraphicFramePr>
-              <a:graphicFrameLocks xmlns:a="http://schemas.openxmlformats.org/drawingml/2006/main" noChangeAspect="1"/>
-            </wp:cNvGraphicFramePr>
-            <a:graphic xmlns:a="http://schemas.openxmlformats.org/drawingml/2006/main">
-              <a:graphicData uri="http://schemas.openxmlformats.org/drawingml/2006/picture">
-                <pic:pic xmlns:pic="http://schemas.openxmlformats.org/drawingml/2006/picture">
-                  <pic:nvPicPr>
-                    <pic:cNvPr id="18" name="Picture 18" descr="Diagram&#10;&#10;Description automatically generated"/>
-                    <pic:cNvPicPr/>
-                  </pic:nvPicPr>
-                  <pic:blipFill>
-                    <a:blip r:embed="rId23"/>
-                    <a:stretch>
-                      <a:fillRect/>
-                    </a:stretch>
-                  </pic:blipFill>
-                  <pic:spPr>
-                    <a:xfrm>
-                      <a:off x="0" y="0"/>
-                      <a:ext cx="5943600" cy="3343275"/>
-                    </a:xfrm>
-                    <a:prstGeom prst="rect">
-                      <a:avLst/>
-                    </a:prstGeom>
-                  </pic:spPr>
-                </pic:pic>
-              </a:graphicData>
-            </a:graphic>
-          </wp:inline>
-        </w:drawing>
-      </w:r>
-    </w:p>
-    <w:p>
-      <w:pPr>
-        <w:rPr>
-          <w:rFonts w:ascii="Pragmatica" w:hAnsi="Pragmatica"/>
-          <w:sz w:val="24"/>
-          <w:szCs w:val="24"/>
-        </w:rPr>
-      </w:pPr>
-    </w:p>
-    <w:p>
-      <w:pPr>
-        <w:rPr>
-          <w:rFonts w:ascii="Pragmatica" w:hAnsi="Pragmatica"/>
-          <w:sz w:val="24"/>
-          <w:szCs w:val="24"/>
-        </w:rPr>
-      </w:pPr>
-      <w:r>
-        <w:rPr>
-          <w:rFonts w:ascii="Pragmatica" w:hAnsi="Pragmatica"/>
-          <w:sz w:val="24"/>
-          <w:szCs w:val="24"/>
-        </w:rPr>
-        <w:t xml:space="preserve"> We will now create a relationship between Order Date in orders and Date in Calendar. Your schema should now look like this:</w:t>
-      </w:r>
-    </w:p>
-    <w:p>
-      <w:pPr>
-        <w:rPr>
-          <w:rFonts w:ascii="Pragmatica" w:hAnsi="Pragmatica"/>
-          <w:sz w:val="24"/>
-          <w:szCs w:val="24"/>
-        </w:rPr>
-      </w:pPr>
-    </w:p>
-    <w:p>
-      <w:pPr>
-        <w:rPr>
-          <w:rFonts w:ascii="Pragmatica" w:hAnsi="Pragmatica"/>
-          <w:sz w:val="24"/>
-          <w:szCs w:val="24"/>
-        </w:rPr>
-      </w:pPr>
-      <w:r>
-        <w:rPr>
-          <w:noProof/>
-          <w:sz w:val="24"/>
-          <w:szCs w:val="24"/>
-        </w:rPr>
-        <w:lastRenderedPageBreak/>
-        <w:drawing>
-          <wp:inline distT="0" distB="0" distL="0" distR="0" wp14:anchorId="3077786E" wp14:editId="51B5849B">
-            <wp:extent cx="5943600" cy="3343275"/>
-            <wp:effectExtent l="0" t="0" r="0" b="9525"/>
-            <wp:docPr id="19" name="Picture 19" descr="Graphical user interface, application&#10;&#10;Description automatically generated"/>
-            <wp:cNvGraphicFramePr>
-              <a:graphicFrameLocks xmlns:a="http://schemas.openxmlformats.org/drawingml/2006/main" noChangeAspect="1"/>
-            </wp:cNvGraphicFramePr>
-            <a:graphic xmlns:a="http://schemas.openxmlformats.org/drawingml/2006/main">
-              <a:graphicData uri="http://schemas.openxmlformats.org/drawingml/2006/picture">
-                <pic:pic xmlns:pic="http://schemas.openxmlformats.org/drawingml/2006/picture">
-                  <pic:nvPicPr>
-                    <pic:cNvPr id="19" name="Picture 19" descr="Graphical user interface, application&#10;&#10;Description automatically generated"/>
                     <pic:cNvPicPr/>
                   </pic:nvPicPr>
                   <pic:blipFill>
@@ -2101,6 +1883,238 @@
           <w:szCs w:val="24"/>
         </w:rPr>
       </w:pPr>
+    </w:p>
+    <w:p>
+      <w:pPr>
+        <w:rPr>
+          <w:rFonts w:ascii="Pragmatica" w:hAnsi="Pragmatica"/>
+          <w:b/>
+          <w:bCs/>
+          <w:sz w:val="24"/>
+          <w:szCs w:val="24"/>
+        </w:rPr>
+      </w:pPr>
+      <w:r>
+        <w:rPr>
+          <w:rFonts w:ascii="Pragmatica" w:hAnsi="Pragmatica"/>
+          <w:b/>
+          <w:bCs/>
+          <w:sz w:val="24"/>
+          <w:szCs w:val="24"/>
+        </w:rPr>
+        <w:lastRenderedPageBreak/>
+        <w:t>Time intelligence</w:t>
+      </w:r>
+    </w:p>
+    <w:p>
+      <w:pPr>
+        <w:rPr>
+          <w:rFonts w:ascii="Pragmatica" w:hAnsi="Pragmatica"/>
+          <w:b/>
+          <w:bCs/>
+          <w:sz w:val="24"/>
+          <w:szCs w:val="24"/>
+        </w:rPr>
+      </w:pPr>
+    </w:p>
+    <w:p>
+      <w:pPr>
+        <w:rPr>
+          <w:rFonts w:ascii="Pragmatica" w:hAnsi="Pragmatica"/>
+          <w:sz w:val="24"/>
+          <w:szCs w:val="24"/>
+        </w:rPr>
+      </w:pPr>
+      <w:r>
+        <w:rPr>
+          <w:rFonts w:ascii="Pragmatica" w:hAnsi="Pragmatica"/>
+          <w:sz w:val="24"/>
+          <w:szCs w:val="24"/>
+        </w:rPr>
+        <w:t>This is all great to know, but to really dig into most business insights we want to be able to compare across time periods. Power Pivot makes this relatively easy.</w:t>
+      </w:r>
+    </w:p>
+    <w:p>
+      <w:pPr>
+        <w:rPr>
+          <w:rFonts w:ascii="Pragmatica" w:hAnsi="Pragmatica"/>
+          <w:sz w:val="24"/>
+          <w:szCs w:val="24"/>
+        </w:rPr>
+      </w:pPr>
+    </w:p>
+    <w:p>
+      <w:pPr>
+        <w:rPr>
+          <w:rFonts w:ascii="Pragmatica" w:hAnsi="Pragmatica"/>
+          <w:sz w:val="24"/>
+          <w:szCs w:val="24"/>
+        </w:rPr>
+      </w:pPr>
+      <w:r>
+        <w:rPr>
+          <w:rFonts w:ascii="Pragmatica" w:hAnsi="Pragmatica"/>
+          <w:sz w:val="24"/>
+          <w:szCs w:val="24"/>
+        </w:rPr>
+        <w:t xml:space="preserve">Let’s go back to Diagram View in the editor, then go to the Design tab of the ribbon. Click on Date Table &gt; New: </w:t>
+      </w:r>
+    </w:p>
+    <w:p>
+      <w:pPr>
+        <w:rPr>
+          <w:rFonts w:ascii="Pragmatica" w:hAnsi="Pragmatica"/>
+          <w:sz w:val="24"/>
+          <w:szCs w:val="24"/>
+        </w:rPr>
+      </w:pPr>
+    </w:p>
+    <w:p>
+      <w:pPr>
+        <w:rPr>
+          <w:rFonts w:ascii="Pragmatica" w:hAnsi="Pragmatica"/>
+          <w:sz w:val="24"/>
+          <w:szCs w:val="24"/>
+        </w:rPr>
+      </w:pPr>
+      <w:r>
+        <w:rPr>
+          <w:noProof/>
+          <w:sz w:val="24"/>
+          <w:szCs w:val="24"/>
+        </w:rPr>
+        <w:drawing>
+          <wp:inline distT="0" distB="0" distL="0" distR="0" wp14:anchorId="3BD6F4A6" wp14:editId="7995257F">
+            <wp:extent cx="5943600" cy="3343275"/>
+            <wp:effectExtent l="0" t="0" r="0" b="9525"/>
+            <wp:docPr id="18" name="Picture 18" descr="Diagram&#10;&#10;Description automatically generated"/>
+            <wp:cNvGraphicFramePr>
+              <a:graphicFrameLocks xmlns:a="http://schemas.openxmlformats.org/drawingml/2006/main" noChangeAspect="1"/>
+            </wp:cNvGraphicFramePr>
+            <a:graphic xmlns:a="http://schemas.openxmlformats.org/drawingml/2006/main">
+              <a:graphicData uri="http://schemas.openxmlformats.org/drawingml/2006/picture">
+                <pic:pic xmlns:pic="http://schemas.openxmlformats.org/drawingml/2006/picture">
+                  <pic:nvPicPr>
+                    <pic:cNvPr id="18" name="Picture 18" descr="Diagram&#10;&#10;Description automatically generated"/>
+                    <pic:cNvPicPr/>
+                  </pic:nvPicPr>
+                  <pic:blipFill>
+                    <a:blip r:embed="rId25"/>
+                    <a:stretch>
+                      <a:fillRect/>
+                    </a:stretch>
+                  </pic:blipFill>
+                  <pic:spPr>
+                    <a:xfrm>
+                      <a:off x="0" y="0"/>
+                      <a:ext cx="5943600" cy="3343275"/>
+                    </a:xfrm>
+                    <a:prstGeom prst="rect">
+                      <a:avLst/>
+                    </a:prstGeom>
+                  </pic:spPr>
+                </pic:pic>
+              </a:graphicData>
+            </a:graphic>
+          </wp:inline>
+        </w:drawing>
+      </w:r>
+    </w:p>
+    <w:p>
+      <w:pPr>
+        <w:rPr>
+          <w:rFonts w:ascii="Pragmatica" w:hAnsi="Pragmatica"/>
+          <w:sz w:val="24"/>
+          <w:szCs w:val="24"/>
+        </w:rPr>
+      </w:pPr>
+    </w:p>
+    <w:p>
+      <w:pPr>
+        <w:rPr>
+          <w:rFonts w:ascii="Pragmatica" w:hAnsi="Pragmatica"/>
+          <w:sz w:val="24"/>
+          <w:szCs w:val="24"/>
+        </w:rPr>
+      </w:pPr>
+      <w:r>
+        <w:rPr>
+          <w:rFonts w:ascii="Pragmatica" w:hAnsi="Pragmatica"/>
+          <w:sz w:val="24"/>
+          <w:szCs w:val="24"/>
+        </w:rPr>
+        <w:t xml:space="preserve"> We will now create a relationship between Order Date in orders and Date in Calendar. Your schema should now look like this:</w:t>
+      </w:r>
+    </w:p>
+    <w:p>
+      <w:pPr>
+        <w:rPr>
+          <w:rFonts w:ascii="Pragmatica" w:hAnsi="Pragmatica"/>
+          <w:sz w:val="24"/>
+          <w:szCs w:val="24"/>
+        </w:rPr>
+      </w:pPr>
+    </w:p>
+    <w:p>
+      <w:pPr>
+        <w:rPr>
+          <w:rFonts w:ascii="Pragmatica" w:hAnsi="Pragmatica"/>
+          <w:sz w:val="24"/>
+          <w:szCs w:val="24"/>
+        </w:rPr>
+      </w:pPr>
+      <w:r>
+        <w:rPr>
+          <w:noProof/>
+          <w:sz w:val="24"/>
+          <w:szCs w:val="24"/>
+        </w:rPr>
+        <w:lastRenderedPageBreak/>
+        <w:drawing>
+          <wp:inline distT="0" distB="0" distL="0" distR="0" wp14:anchorId="3077786E" wp14:editId="51B5849B">
+            <wp:extent cx="5943600" cy="3343275"/>
+            <wp:effectExtent l="0" t="0" r="0" b="9525"/>
+            <wp:docPr id="19" name="Picture 19" descr="Graphical user interface, application&#10;&#10;Description automatically generated"/>
+            <wp:cNvGraphicFramePr>
+              <a:graphicFrameLocks xmlns:a="http://schemas.openxmlformats.org/drawingml/2006/main" noChangeAspect="1"/>
+            </wp:cNvGraphicFramePr>
+            <a:graphic xmlns:a="http://schemas.openxmlformats.org/drawingml/2006/main">
+              <a:graphicData uri="http://schemas.openxmlformats.org/drawingml/2006/picture">
+                <pic:pic xmlns:pic="http://schemas.openxmlformats.org/drawingml/2006/picture">
+                  <pic:nvPicPr>
+                    <pic:cNvPr id="19" name="Picture 19" descr="Graphical user interface, application&#10;&#10;Description automatically generated"/>
+                    <pic:cNvPicPr/>
+                  </pic:nvPicPr>
+                  <pic:blipFill>
+                    <a:blip r:embed="rId26"/>
+                    <a:stretch>
+                      <a:fillRect/>
+                    </a:stretch>
+                  </pic:blipFill>
+                  <pic:spPr>
+                    <a:xfrm>
+                      <a:off x="0" y="0"/>
+                      <a:ext cx="5943600" cy="3343275"/>
+                    </a:xfrm>
+                    <a:prstGeom prst="rect">
+                      <a:avLst/>
+                    </a:prstGeom>
+                  </pic:spPr>
+                </pic:pic>
+              </a:graphicData>
+            </a:graphic>
+          </wp:inline>
+        </w:drawing>
+      </w:r>
+    </w:p>
+    <w:p>
+      <w:pPr>
+        <w:rPr>
+          <w:rFonts w:ascii="Pragmatica" w:hAnsi="Pragmatica"/>
+          <w:sz w:val="24"/>
+          <w:szCs w:val="24"/>
+        </w:rPr>
+      </w:pPr>
       <w:r>
         <w:rPr>
           <w:rFonts w:ascii="Pragmatica" w:hAnsi="Pragmatica"/>
@@ -2183,7 +2197,7 @@
                     <pic:cNvPicPr/>
                   </pic:nvPicPr>
                   <pic:blipFill>
-                    <a:blip r:embed="rId25"/>
+                    <a:blip r:embed="rId27"/>
                     <a:stretch>
                       <a:fillRect/>
                     </a:stretch>
@@ -2268,7 +2282,7 @@
                     <pic:cNvPicPr/>
                   </pic:nvPicPr>
                   <pic:blipFill>
-                    <a:blip r:embed="rId26"/>
+                    <a:blip r:embed="rId28"/>
                     <a:stretch>
                       <a:fillRect/>
                     </a:stretch>
@@ -2363,7 +2377,7 @@
                     <pic:cNvPicPr/>
                   </pic:nvPicPr>
                   <pic:blipFill>
-                    <a:blip r:embed="rId27"/>
+                    <a:blip r:embed="rId29"/>
                     <a:stretch>
                       <a:fillRect/>
                     </a:stretch>
@@ -2456,7 +2470,7 @@
                     <pic:cNvPicPr/>
                   </pic:nvPicPr>
                   <pic:blipFill>
-                    <a:blip r:embed="rId28"/>
+                    <a:blip r:embed="rId30"/>
                     <a:stretch>
                       <a:fillRect/>
                     </a:stretch>
@@ -2542,7 +2556,7 @@
                     <pic:cNvPicPr/>
                   </pic:nvPicPr>
                   <pic:blipFill>
-                    <a:blip r:embed="rId29"/>
+                    <a:blip r:embed="rId31"/>
                     <a:stretch>
                       <a:fillRect/>
                     </a:stretch>
@@ -2629,7 +2643,7 @@
                     <pic:cNvPicPr/>
                   </pic:nvPicPr>
                   <pic:blipFill>
-                    <a:blip r:embed="rId30"/>
+                    <a:blip r:embed="rId32"/>
                     <a:stretch>
                       <a:fillRect/>
                     </a:stretch>
@@ -2689,7 +2703,7 @@
                     <pic:cNvPicPr/>
                   </pic:nvPicPr>
                   <pic:blipFill>
-                    <a:blip r:embed="rId31"/>
+                    <a:blip r:embed="rId33"/>
                     <a:stretch>
                       <a:fillRect/>
                     </a:stretch>
@@ -2807,7 +2821,7 @@
                     <pic:cNvPicPr/>
                   </pic:nvPicPr>
                   <pic:blipFill>
-                    <a:blip r:embed="rId32"/>
+                    <a:blip r:embed="rId34"/>
                     <a:stretch>
                       <a:fillRect/>
                     </a:stretch>
@@ -2829,10 +2843,10 @@
       </w:r>
     </w:p>
     <w:sectPr>
-      <w:headerReference w:type="default" r:id="rId33"/>
-      <w:footerReference w:type="default" r:id="rId34"/>
-      <w:headerReference w:type="first" r:id="rId35"/>
-      <w:footerReference w:type="first" r:id="rId36"/>
+      <w:headerReference w:type="default" r:id="rId35"/>
+      <w:footerReference w:type="default" r:id="rId36"/>
+      <w:headerReference w:type="first" r:id="rId37"/>
+      <w:footerReference w:type="first" r:id="rId38"/>
       <w:pgSz w:w="12240" w:h="15840"/>
       <w:pgMar w:top="1440" w:right="1440" w:bottom="1440" w:left="1440" w:header="720" w:footer="0" w:gutter="0"/>
       <w:cols w:space="720"/>
@@ -3245,7 +3259,7 @@
                                   <pic:cNvPicPr/>
                                 </pic:nvPicPr>
                                 <pic:blipFill rotWithShape="1">
-                                  <a:blip r:embed="rId1">
+                                  <a:blip r:embed="rId2">
                                     <a:extLst>
                                       <a:ext uri="{28A0092B-C50C-407E-A947-70E740481C1C}">
                                         <a14:useLocalDpi xmlns:a14="http://schemas.microsoft.com/office/drawing/2010/main" val="0"/>
